--- a/Отчет_1.docx
+++ b/Отчет_1.docx
@@ -21,17 +21,7 @@
           <w:sz w:val="32"/>
           <w:szCs w:val="32"/>
         </w:rPr>
-        <w:t xml:space="preserve">Отчет </w:t>
-      </w:r>
-      <w:r>
-        <w:rPr>
-          <w:b/>
-          <w:bCs/>
-          <w:color w:val="000000"/>
-          <w:sz w:val="32"/>
-          <w:szCs w:val="32"/>
-        </w:rPr>
-        <w:t>№ 1</w:t>
+        <w:t>Отчет № 1</w:t>
       </w:r>
     </w:p>
     <w:p>
@@ -51,43 +41,7 @@
           <w:sz w:val="32"/>
           <w:szCs w:val="32"/>
         </w:rPr>
-        <w:t>«</w:t>
-      </w:r>
-      <w:r>
-        <w:rPr>
-          <w:b/>
-          <w:bCs/>
-          <w:sz w:val="32"/>
-          <w:szCs w:val="32"/>
-        </w:rPr>
-        <w:t>П</w:t>
-      </w:r>
-      <w:r>
-        <w:rPr>
-          <w:b/>
-          <w:bCs/>
-          <w:sz w:val="32"/>
-          <w:szCs w:val="32"/>
-        </w:rPr>
-        <w:t>роведение общего аудита сайта: seo, юзабилити, тексты</w:t>
-      </w:r>
-      <w:r>
-        <w:rPr>
-          <w:b/>
-          <w:bCs/>
-          <w:sz w:val="32"/>
-          <w:szCs w:val="32"/>
-        </w:rPr>
-        <w:t>, изображения и другие графические элементы</w:t>
-      </w:r>
-      <w:r>
-        <w:rPr>
-          <w:b/>
-          <w:bCs/>
-          <w:sz w:val="32"/>
-          <w:szCs w:val="32"/>
-        </w:rPr>
-        <w:t>»</w:t>
+        <w:t>«Проведение общего аудита сайта: seo, юзабилити, тексты, изображения и другие графические элементы»</w:t>
       </w:r>
     </w:p>
     <w:p>
@@ -103,6 +57,7 @@
     </w:p>
     <w:p>
       <w:pPr>
+        <w:jc w:val="both"/>
         <w:rPr>
           <w:sz w:val="28"/>
           <w:szCs w:val="28"/>
@@ -125,6 +80,7 @@
     </w:p>
     <w:p>
       <w:pPr>
+        <w:jc w:val="both"/>
         <w:rPr>
           <w:sz w:val="28"/>
           <w:szCs w:val="28"/>
@@ -146,6 +102,7 @@
           <w:numId w:val="2"/>
         </w:numPr>
         <w:ind w:left="567" w:hanging="207"/>
+        <w:jc w:val="both"/>
         <w:rPr>
           <w:sz w:val="28"/>
           <w:szCs w:val="28"/>
@@ -176,6 +133,7 @@
           <w:numId w:val="5"/>
         </w:numPr>
         <w:ind w:left="993" w:hanging="273"/>
+        <w:jc w:val="both"/>
         <w:rPr>
           <w:sz w:val="28"/>
           <w:szCs w:val="28"/>
@@ -197,6 +155,7 @@
           <w:numId w:val="5"/>
         </w:numPr>
         <w:ind w:left="993" w:hanging="273"/>
+        <w:jc w:val="both"/>
         <w:rPr>
           <w:sz w:val="28"/>
           <w:szCs w:val="28"/>
@@ -225,6 +184,7 @@
           <w:numId w:val="5"/>
         </w:numPr>
         <w:ind w:left="993" w:hanging="273"/>
+        <w:jc w:val="both"/>
         <w:rPr>
           <w:sz w:val="28"/>
           <w:szCs w:val="28"/>
@@ -246,6 +206,7 @@
           <w:numId w:val="2"/>
         </w:numPr>
         <w:ind w:left="567" w:hanging="207"/>
+        <w:jc w:val="both"/>
         <w:rPr>
           <w:sz w:val="28"/>
           <w:szCs w:val="28"/>
@@ -257,14 +218,7 @@
           <w:sz w:val="28"/>
           <w:szCs w:val="28"/>
         </w:rPr>
-        <w:t>Оценка интерактивности</w:t>
-      </w:r>
-      <w:r>
-        <w:rPr>
-          <w:sz w:val="28"/>
-          <w:szCs w:val="28"/>
-        </w:rPr>
-        <w:t xml:space="preserve">: </w:t>
+        <w:t xml:space="preserve">Оценка интерактивности: </w:t>
       </w:r>
     </w:p>
     <w:p>
@@ -275,6 +229,7 @@
           <w:numId w:val="6"/>
         </w:numPr>
         <w:ind w:left="993" w:hanging="273"/>
+        <w:jc w:val="both"/>
         <w:rPr>
           <w:sz w:val="28"/>
           <w:szCs w:val="28"/>
@@ -306,6 +261,7 @@
           <w:numId w:val="6"/>
         </w:numPr>
         <w:ind w:left="993" w:hanging="273"/>
+        <w:jc w:val="both"/>
         <w:rPr>
           <w:sz w:val="28"/>
           <w:szCs w:val="28"/>
@@ -336,6 +292,7 @@
           <w:numId w:val="6"/>
         </w:numPr>
         <w:ind w:left="993" w:hanging="273"/>
+        <w:jc w:val="both"/>
         <w:rPr>
           <w:sz w:val="28"/>
           <w:szCs w:val="28"/>
@@ -357,6 +314,7 @@
           <w:numId w:val="6"/>
         </w:numPr>
         <w:ind w:left="993" w:hanging="273"/>
+        <w:jc w:val="both"/>
         <w:rPr>
           <w:sz w:val="28"/>
           <w:szCs w:val="28"/>
@@ -378,6 +336,7 @@
           <w:numId w:val="2"/>
         </w:numPr>
         <w:ind w:left="567" w:hanging="207"/>
+        <w:jc w:val="both"/>
         <w:rPr>
           <w:sz w:val="28"/>
           <w:szCs w:val="28"/>
@@ -408,6 +367,7 @@
           <w:numId w:val="7"/>
         </w:numPr>
         <w:ind w:left="993" w:hanging="284"/>
+        <w:jc w:val="both"/>
         <w:rPr>
           <w:sz w:val="28"/>
           <w:szCs w:val="28"/>
@@ -438,6 +398,7 @@
           <w:numId w:val="7"/>
         </w:numPr>
         <w:ind w:left="993" w:hanging="284"/>
+        <w:jc w:val="both"/>
         <w:rPr>
           <w:sz w:val="28"/>
           <w:szCs w:val="28"/>
@@ -459,6 +420,7 @@
           <w:numId w:val="7"/>
         </w:numPr>
         <w:ind w:left="993" w:hanging="284"/>
+        <w:jc w:val="both"/>
         <w:rPr>
           <w:sz w:val="28"/>
           <w:szCs w:val="28"/>
@@ -489,24 +451,18 @@
           <w:numId w:val="2"/>
         </w:numPr>
         <w:ind w:left="567" w:hanging="207"/>
-        <w:rPr>
-          <w:sz w:val="28"/>
-          <w:szCs w:val="28"/>
-        </w:rPr>
-      </w:pPr>
-      <w:r>
-        <w:rPr>
-          <w:sz w:val="28"/>
-          <w:szCs w:val="28"/>
-        </w:rPr>
-        <w:t>Оценка контента</w:t>
-      </w:r>
-      <w:r>
-        <w:rPr>
-          <w:sz w:val="28"/>
-          <w:szCs w:val="28"/>
-        </w:rPr>
-        <w:t xml:space="preserve">: </w:t>
+        <w:jc w:val="both"/>
+        <w:rPr>
+          <w:sz w:val="28"/>
+          <w:szCs w:val="28"/>
+        </w:rPr>
+      </w:pPr>
+      <w:r>
+        <w:rPr>
+          <w:sz w:val="28"/>
+          <w:szCs w:val="28"/>
+        </w:rPr>
+        <w:t xml:space="preserve">Оценка контента: </w:t>
       </w:r>
       <w:bookmarkStart w:id="7" w:name="_Hlk158738275"/>
       <w:r>
@@ -533,24 +489,18 @@
           <w:numId w:val="2"/>
         </w:numPr>
         <w:ind w:left="567" w:hanging="207"/>
-        <w:rPr>
-          <w:sz w:val="28"/>
-          <w:szCs w:val="28"/>
-        </w:rPr>
-      </w:pPr>
-      <w:r>
-        <w:rPr>
-          <w:sz w:val="28"/>
-          <w:szCs w:val="28"/>
-        </w:rPr>
-        <w:t>Оценка форм и диалогов</w:t>
-      </w:r>
-      <w:r>
-        <w:rPr>
-          <w:sz w:val="28"/>
-          <w:szCs w:val="28"/>
-        </w:rPr>
-        <w:t>.</w:t>
+        <w:jc w:val="both"/>
+        <w:rPr>
+          <w:sz w:val="28"/>
+          <w:szCs w:val="28"/>
+        </w:rPr>
+      </w:pPr>
+      <w:r>
+        <w:rPr>
+          <w:sz w:val="28"/>
+          <w:szCs w:val="28"/>
+        </w:rPr>
+        <w:t>Оценка форм и диалогов.</w:t>
       </w:r>
     </w:p>
     <w:p>
@@ -587,6 +537,7 @@
     </w:p>
     <w:p>
       <w:pPr>
+        <w:spacing w:after="240"/>
         <w:rPr>
           <w:b/>
           <w:bCs/>
@@ -608,33 +559,63 @@
     </w:p>
     <w:p>
       <w:pPr>
+        <w:rPr>
+          <w:b/>
+          <w:bCs/>
+          <w:sz w:val="32"/>
+          <w:szCs w:val="32"/>
+        </w:rPr>
+      </w:pPr>
+      <w:r>
+        <w:rPr>
+          <w:b/>
+          <w:bCs/>
+          <w:sz w:val="32"/>
+          <w:szCs w:val="32"/>
+        </w:rPr>
+        <w:t>Шапка сайта.</w:t>
+      </w:r>
+    </w:p>
+    <w:p>
+      <w:pPr>
+        <w:jc w:val="both"/>
+        <w:rPr>
+          <w:sz w:val="28"/>
+          <w:szCs w:val="28"/>
+        </w:rPr>
+      </w:pPr>
+      <w:r>
+        <w:rPr>
+          <w:sz w:val="28"/>
+          <w:szCs w:val="28"/>
+        </w:rPr>
+        <w:t xml:space="preserve">В самом верху сайта располагается так называемая шапка сайта, которая содержит в себе несколько элементов, а именно: главный логотип сайта, выпадающее меню, ссылка на раздел скидок, </w:t>
+      </w:r>
+      <w:r>
+        <w:rPr>
+          <w:sz w:val="28"/>
+          <w:szCs w:val="28"/>
+        </w:rPr>
+        <w:t xml:space="preserve">текстовое поле поиск, иконка корзины. </w:t>
+      </w:r>
+    </w:p>
+    <w:p>
+      <w:pPr>
         <w:spacing w:after="240"/>
-        <w:rPr>
-          <w:b/>
-          <w:bCs/>
-          <w:sz w:val="32"/>
-          <w:szCs w:val="32"/>
-        </w:rPr>
-      </w:pPr>
-      <w:r>
-        <w:rPr>
-          <w:b/>
-          <w:bCs/>
-          <w:sz w:val="32"/>
-          <w:szCs w:val="32"/>
-        </w:rPr>
-        <w:t>Шапка сайта.</w:t>
-      </w:r>
-    </w:p>
-    <w:bookmarkEnd w:id="8"/>
-    <w:p>
-      <w:pPr>
-        <w:jc w:val="both"/>
-        <w:rPr>
-          <w:sz w:val="28"/>
-          <w:szCs w:val="28"/>
-        </w:rPr>
-      </w:pPr>
+        <w:jc w:val="both"/>
+        <w:rPr>
+          <w:sz w:val="28"/>
+          <w:szCs w:val="28"/>
+        </w:rPr>
+      </w:pPr>
+      <w:r>
+        <w:rPr>
+          <w:sz w:val="28"/>
+          <w:szCs w:val="28"/>
+        </w:rPr>
+        <w:t xml:space="preserve">Изначально было трудно определить тематику сайта, основываясь только на самой шапке. Логотип не передает смысла компании. </w:t>
+      </w:r>
+      <w:bookmarkEnd w:id="8"/>
       <w:r>
         <w:rPr>
           <w:sz w:val="28"/>
@@ -695,12 +676,58 @@
     </w:p>
     <w:p>
       <w:pPr>
-        <w:jc w:val="both"/>
-        <w:rPr>
-          <w:sz w:val="28"/>
-          <w:szCs w:val="28"/>
-        </w:rPr>
-      </w:pPr>
+        <w:spacing w:after="240"/>
+        <w:jc w:val="center"/>
+        <w:rPr>
+          <w:sz w:val="26"/>
+          <w:szCs w:val="26"/>
+        </w:rPr>
+      </w:pPr>
+      <w:r>
+        <w:rPr>
+          <w:sz w:val="26"/>
+          <w:szCs w:val="26"/>
+        </w:rPr>
+        <w:t>Рисунок «Шапка сайта»</w:t>
+      </w:r>
+    </w:p>
+    <w:p>
+      <w:pPr>
+        <w:spacing w:after="240"/>
+        <w:jc w:val="both"/>
+        <w:rPr>
+          <w:sz w:val="28"/>
+          <w:szCs w:val="28"/>
+        </w:rPr>
+      </w:pPr>
+      <w:r>
+        <w:rPr>
+          <w:sz w:val="28"/>
+          <w:szCs w:val="28"/>
+        </w:rPr>
+        <w:t>Если проскроллить</w:t>
+      </w:r>
+      <w:r>
+        <w:rPr>
+          <w:sz w:val="28"/>
+          <w:szCs w:val="28"/>
+        </w:rPr>
+        <w:t xml:space="preserve"> страницу вниз, тогда над шапкой сайта появится дополнительная строка с контактными данными. Данная деталь придает эффект «живой» страницы и даёт возможность не </w:t>
+      </w:r>
+      <w:r>
+        <w:rPr>
+          <w:sz w:val="28"/>
+          <w:szCs w:val="28"/>
+        </w:rPr>
+        <w:t>опускаться</w:t>
+      </w:r>
+      <w:r>
+        <w:rPr>
+          <w:sz w:val="28"/>
+          <w:szCs w:val="28"/>
+        </w:rPr>
+        <w:t xml:space="preserve"> для поиска контактов компании. </w:t>
+      </w:r>
     </w:p>
     <w:p>
       <w:pPr>
@@ -754,16 +781,113 @@
     </w:p>
     <w:p>
       <w:pPr>
-        <w:jc w:val="both"/>
-        <w:rPr>
-          <w:sz w:val="28"/>
-          <w:szCs w:val="28"/>
-        </w:rPr>
-      </w:pPr>
-    </w:p>
-    <w:p>
-      <w:pPr>
-        <w:jc w:val="both"/>
+        <w:spacing w:after="240"/>
+        <w:jc w:val="center"/>
+        <w:rPr>
+          <w:sz w:val="26"/>
+          <w:szCs w:val="26"/>
+        </w:rPr>
+      </w:pPr>
+      <w:r>
+        <w:rPr>
+          <w:sz w:val="26"/>
+          <w:szCs w:val="26"/>
+        </w:rPr>
+        <w:t>Рисунок «Новая строка»</w:t>
+      </w:r>
+    </w:p>
+    <w:p>
+      <w:pPr>
+        <w:jc w:val="both"/>
+        <w:rPr>
+          <w:sz w:val="28"/>
+          <w:szCs w:val="28"/>
+        </w:rPr>
+      </w:pPr>
+      <w:r>
+        <w:rPr>
+          <w:sz w:val="28"/>
+          <w:szCs w:val="28"/>
+        </w:rPr>
+        <w:t>Если сделать редизайн логотипа, тогда понятность сайта вырастет в разы.</w:t>
+      </w:r>
+    </w:p>
+    <w:p>
+      <w:pPr>
+        <w:rPr>
+          <w:sz w:val="26"/>
+          <w:szCs w:val="26"/>
+        </w:rPr>
+      </w:pPr>
+    </w:p>
+    <w:p>
+      <w:pPr>
+        <w:jc w:val="both"/>
+        <w:rPr>
+          <w:b/>
+          <w:bCs/>
+          <w:sz w:val="32"/>
+          <w:szCs w:val="32"/>
+        </w:rPr>
+      </w:pPr>
+      <w:r>
+        <w:rPr>
+          <w:b/>
+          <w:bCs/>
+          <w:sz w:val="32"/>
+          <w:szCs w:val="32"/>
+        </w:rPr>
+        <w:t>Первый экран.</w:t>
+      </w:r>
+    </w:p>
+    <w:p>
+      <w:pPr>
+        <w:spacing w:after="240"/>
+        <w:jc w:val="both"/>
+        <w:rPr>
+          <w:sz w:val="28"/>
+          <w:szCs w:val="28"/>
+        </w:rPr>
+      </w:pPr>
+      <w:r>
+        <w:rPr>
+          <w:sz w:val="28"/>
+          <w:szCs w:val="28"/>
+        </w:rPr>
+        <w:t xml:space="preserve">При первом заходе на сайт нас встречает первый экран или начальная страница. </w:t>
+      </w:r>
+      <w:r>
+        <w:rPr>
+          <w:sz w:val="28"/>
+          <w:szCs w:val="28"/>
+        </w:rPr>
+        <w:t>В нашем случае мы сразу видим список рекомендуемых товаров, которые сразу дают нам понять, что сайт занимается продажей хозяйственных товаров или товаров для дома</w:t>
+      </w:r>
+      <w:r>
+        <w:rPr>
+          <w:sz w:val="28"/>
+          <w:szCs w:val="28"/>
+        </w:rPr>
+        <w:t>/сада</w:t>
+      </w:r>
+      <w:r>
+        <w:rPr>
+          <w:sz w:val="28"/>
+          <w:szCs w:val="28"/>
+        </w:rPr>
+        <w:t>, в том числе и технику.</w:t>
+      </w:r>
+      <w:r>
+        <w:rPr>
+          <w:sz w:val="28"/>
+          <w:szCs w:val="28"/>
+        </w:rPr>
+        <w:tab/>
+      </w:r>
+    </w:p>
+    <w:p>
+      <w:pPr>
+        <w:jc w:val="center"/>
         <w:rPr>
           <w:sz w:val="28"/>
           <w:szCs w:val="28"/>
@@ -775,9 +899,9 @@
           <w:szCs w:val="28"/>
         </w:rPr>
         <w:drawing>
-          <wp:inline distT="0" distB="0" distL="0" distR="0" wp14:anchorId="507D88FA" wp14:editId="5E4186F0">
-            <wp:extent cx="5940425" cy="4676140"/>
-            <wp:effectExtent l="0" t="0" r="3175" b="0"/>
+          <wp:inline distT="0" distB="0" distL="0" distR="0" wp14:anchorId="507D88FA" wp14:editId="698C2DB7">
+            <wp:extent cx="4282966" cy="3228975"/>
+            <wp:effectExtent l="0" t="0" r="3810" b="0"/>
             <wp:docPr id="599807069" name="Рисунок 1" descr="Изображение выглядит как текст, снимок экрана, Веб-сайт, веб-страница&#10;&#10;Автоматически созданное описание"/>
             <wp:cNvGraphicFramePr>
               <a:graphicFrameLocks xmlns:a="http://schemas.openxmlformats.org/drawingml/2006/main" noChangeAspect="1"/>
@@ -789,26 +913,189 @@
                     <pic:cNvPr id="599807069" name="Рисунок 1" descr="Изображение выглядит как текст, снимок экрана, Веб-сайт, веб-страница&#10;&#10;Автоматически созданное описание"/>
                     <pic:cNvPicPr/>
                   </pic:nvPicPr>
-                  <pic:blipFill>
+                  <pic:blipFill rotWithShape="1">
                     <a:blip r:embed="rId10"/>
-                    <a:stretch>
-                      <a:fillRect/>
-                    </a:stretch>
+                    <a:srcRect b="4226"/>
+                    <a:stretch/>
                   </pic:blipFill>
-                  <pic:spPr>
+                  <pic:spPr bwMode="auto">
                     <a:xfrm>
                       <a:off x="0" y="0"/>
-                      <a:ext cx="5940425" cy="4676140"/>
+                      <a:ext cx="4312933" cy="3251567"/>
                     </a:xfrm>
                     <a:prstGeom prst="rect">
                       <a:avLst/>
                     </a:prstGeom>
+                    <a:ln>
+                      <a:noFill/>
+                    </a:ln>
+                    <a:extLst>
+                      <a:ext uri="{53640926-AAD7-44D8-BBD7-CCE9431645EC}">
+                        <a14:shadowObscured xmlns:a14="http://schemas.microsoft.com/office/drawing/2010/main"/>
+                      </a:ext>
+                    </a:extLst>
                   </pic:spPr>
                 </pic:pic>
               </a:graphicData>
             </a:graphic>
           </wp:inline>
         </w:drawing>
+      </w:r>
+    </w:p>
+    <w:p>
+      <w:pPr>
+        <w:jc w:val="center"/>
+        <w:rPr>
+          <w:sz w:val="28"/>
+          <w:szCs w:val="28"/>
+        </w:rPr>
+      </w:pPr>
+      <w:r>
+        <w:rPr>
+          <w:sz w:val="28"/>
+          <w:szCs w:val="28"/>
+        </w:rPr>
+        <w:lastRenderedPageBreak/>
+        <w:drawing>
+          <wp:inline distT="0" distB="0" distL="0" distR="0" wp14:anchorId="2E9B3987" wp14:editId="312A9BF2">
+            <wp:extent cx="5381625" cy="4029075"/>
+            <wp:effectExtent l="0" t="0" r="9525" b="9525"/>
+            <wp:docPr id="1728374777" name="Рисунок 1" descr="Изображение выглядит как текст, снимок экрана, Веб-сайт, веб-страница&#10;&#10;Автоматически созданное описание"/>
+            <wp:cNvGraphicFramePr>
+              <a:graphicFrameLocks xmlns:a="http://schemas.openxmlformats.org/drawingml/2006/main" noChangeAspect="1"/>
+            </wp:cNvGraphicFramePr>
+            <a:graphic xmlns:a="http://schemas.openxmlformats.org/drawingml/2006/main">
+              <a:graphicData uri="http://schemas.openxmlformats.org/drawingml/2006/picture">
+                <pic:pic xmlns:pic="http://schemas.openxmlformats.org/drawingml/2006/picture">
+                  <pic:nvPicPr>
+                    <pic:cNvPr id="599807069" name="Рисунок 1" descr="Изображение выглядит как текст, снимок экрана, Веб-сайт, веб-страница&#10;&#10;Автоматически созданное описание"/>
+                    <pic:cNvPicPr/>
+                  </pic:nvPicPr>
+                  <pic:blipFill rotWithShape="1">
+                    <a:blip r:embed="rId10"/>
+                    <a:srcRect b="4891"/>
+                    <a:stretch/>
+                  </pic:blipFill>
+                  <pic:spPr bwMode="auto">
+                    <a:xfrm>
+                      <a:off x="0" y="0"/>
+                      <a:ext cx="5426989" cy="4063038"/>
+                    </a:xfrm>
+                    <a:prstGeom prst="rect">
+                      <a:avLst/>
+                    </a:prstGeom>
+                    <a:ln>
+                      <a:noFill/>
+                    </a:ln>
+                    <a:extLst>
+                      <a:ext uri="{53640926-AAD7-44D8-BBD7-CCE9431645EC}">
+                        <a14:shadowObscured xmlns:a14="http://schemas.microsoft.com/office/drawing/2010/main"/>
+                      </a:ext>
+                    </a:extLst>
+                  </pic:spPr>
+                </pic:pic>
+              </a:graphicData>
+            </a:graphic>
+          </wp:inline>
+        </w:drawing>
+      </w:r>
+    </w:p>
+    <w:p>
+      <w:pPr>
+        <w:spacing w:after="240"/>
+        <w:jc w:val="center"/>
+        <w:rPr>
+          <w:sz w:val="26"/>
+          <w:szCs w:val="26"/>
+        </w:rPr>
+      </w:pPr>
+      <w:r>
+        <w:rPr>
+          <w:sz w:val="26"/>
+          <w:szCs w:val="26"/>
+        </w:rPr>
+        <w:t>Рисунок «Первый экран сайта»</w:t>
+      </w:r>
+    </w:p>
+    <w:p>
+      <w:pPr>
+        <w:jc w:val="both"/>
+        <w:rPr>
+          <w:sz w:val="28"/>
+          <w:szCs w:val="28"/>
+        </w:rPr>
+      </w:pPr>
+      <w:r>
+        <w:rPr>
+          <w:sz w:val="28"/>
+          <w:szCs w:val="28"/>
+        </w:rPr>
+        <w:t xml:space="preserve">Понятное отображение категорий товаров </w:t>
+      </w:r>
+      <w:r>
+        <w:rPr>
+          <w:sz w:val="28"/>
+          <w:szCs w:val="28"/>
+        </w:rPr>
+        <w:t>и удобное оформление встречает пользователя</w:t>
+      </w:r>
+      <w:r>
+        <w:rPr>
+          <w:sz w:val="28"/>
+          <w:szCs w:val="28"/>
+        </w:rPr>
+        <w:t>.</w:t>
+      </w:r>
+      <w:r>
+        <w:rPr>
+          <w:sz w:val="28"/>
+          <w:szCs w:val="28"/>
+        </w:rPr>
+        <w:t xml:space="preserve"> При этом, если не прокручивать дальше, находится статичный баннер с конкретной категорией. </w:t>
+      </w:r>
+    </w:p>
+    <w:p>
+      <w:pPr>
+        <w:rPr>
+          <w:sz w:val="28"/>
+          <w:szCs w:val="28"/>
+        </w:rPr>
+      </w:pPr>
+    </w:p>
+    <w:p>
+      <w:pPr>
+        <w:rPr>
+          <w:b/>
+          <w:bCs/>
+          <w:sz w:val="32"/>
+          <w:szCs w:val="32"/>
+        </w:rPr>
+      </w:pPr>
+      <w:r>
+        <w:rPr>
+          <w:b/>
+          <w:bCs/>
+          <w:sz w:val="32"/>
+          <w:szCs w:val="32"/>
+        </w:rPr>
+        <w:t>Подвал сайта.</w:t>
+      </w:r>
+    </w:p>
+    <w:p>
+      <w:pPr>
+        <w:spacing w:after="240"/>
+        <w:jc w:val="both"/>
+        <w:rPr>
+          <w:sz w:val="28"/>
+          <w:szCs w:val="28"/>
+        </w:rPr>
+      </w:pPr>
+      <w:r>
+        <w:rPr>
+          <w:sz w:val="28"/>
+          <w:szCs w:val="28"/>
+        </w:rPr>
+        <w:t>Если спуститься в самый низ страницы, то мы увидим футер или подвал сайта. В нем находится полная контактная информация о компании, а именно: несколько адресов, график работы, номера.</w:t>
       </w:r>
     </w:p>
     <w:p>
@@ -863,27 +1150,49 @@
     </w:p>
     <w:p>
       <w:pPr>
-        <w:jc w:val="both"/>
-        <w:rPr>
-          <w:sz w:val="28"/>
-          <w:szCs w:val="28"/>
-        </w:rPr>
-      </w:pPr>
-    </w:p>
-    <w:p>
-      <w:pPr>
-        <w:jc w:val="both"/>
-        <w:rPr>
-          <w:sz w:val="28"/>
-          <w:szCs w:val="28"/>
-        </w:rPr>
-      </w:pPr>
-      <w:r>
-        <w:rPr>
-          <w:sz w:val="28"/>
-          <w:szCs w:val="28"/>
-        </w:rPr>
-        <w:t>Текст</w:t>
+        <w:spacing w:after="240"/>
+        <w:jc w:val="center"/>
+        <w:rPr>
+          <w:sz w:val="26"/>
+          <w:szCs w:val="26"/>
+        </w:rPr>
+      </w:pPr>
+      <w:r>
+        <w:rPr>
+          <w:sz w:val="26"/>
+          <w:szCs w:val="26"/>
+        </w:rPr>
+        <w:t>Рисунок «Футер сайта»</w:t>
+      </w:r>
+    </w:p>
+    <w:p>
+      <w:pPr>
+        <w:jc w:val="both"/>
+        <w:rPr>
+          <w:sz w:val="28"/>
+          <w:szCs w:val="28"/>
+        </w:rPr>
+      </w:pPr>
+      <w:r>
+        <w:rPr>
+          <w:sz w:val="28"/>
+          <w:szCs w:val="28"/>
+        </w:rPr>
+        <w:t>К сожалению,</w:t>
+      </w:r>
+      <w:r>
+        <w:rPr>
+          <w:sz w:val="28"/>
+          <w:szCs w:val="28"/>
+        </w:rPr>
+        <w:t xml:space="preserve"> внутри футера не указаны </w:t>
+      </w:r>
+      <w:r>
+        <w:rPr>
+          <w:sz w:val="28"/>
+          <w:szCs w:val="28"/>
+        </w:rPr>
+        <w:t>основные разделы сайта, но содержится вся контактная информация.</w:t>
       </w:r>
     </w:p>
     <w:p>
@@ -913,6 +1222,7 @@
     </w:p>
     <w:p>
       <w:pPr>
+        <w:spacing w:after="240"/>
         <w:rPr>
           <w:b/>
           <w:bCs/>
@@ -933,78 +1243,363 @@
     </w:p>
     <w:p>
       <w:pPr>
+        <w:rPr>
+          <w:b/>
+          <w:bCs/>
+          <w:sz w:val="32"/>
+          <w:szCs w:val="32"/>
+        </w:rPr>
+      </w:pPr>
+      <w:r>
+        <w:rPr>
+          <w:b/>
+          <w:bCs/>
+          <w:sz w:val="32"/>
+          <w:szCs w:val="32"/>
+        </w:rPr>
+        <w:t>Ссылки.</w:t>
+      </w:r>
+    </w:p>
+    <w:p>
+      <w:pPr>
+        <w:jc w:val="both"/>
+        <w:rPr>
+          <w:sz w:val="28"/>
+          <w:szCs w:val="28"/>
+        </w:rPr>
+      </w:pPr>
+      <w:r>
+        <w:rPr>
+          <w:sz w:val="28"/>
+          <w:szCs w:val="28"/>
+        </w:rPr>
+        <w:t>Из-за</w:t>
+      </w:r>
+      <w:r>
+        <w:rPr>
+          <w:sz w:val="28"/>
+          <w:szCs w:val="28"/>
+        </w:rPr>
+        <w:t xml:space="preserve"> обильного количества товаров на сайте – каждый второй элемент сайта является ссылкой. Для удобства анализа выделим несколько главных ссылок сайта: </w:t>
+      </w:r>
+      <w:r>
+        <w:rPr>
+          <w:sz w:val="28"/>
+          <w:szCs w:val="28"/>
+        </w:rPr>
+        <w:t>ссылка для категории, ссылка на товар, текстовая ссылка</w:t>
+      </w:r>
+      <w:r>
+        <w:rPr>
+          <w:sz w:val="28"/>
+          <w:szCs w:val="28"/>
+        </w:rPr>
+        <w:t>, функциональные ссылки. Рассмотрим каждую из этих ссылок отдельно.</w:t>
+      </w:r>
+    </w:p>
+    <w:p>
+      <w:pPr>
+        <w:jc w:val="both"/>
+        <w:rPr>
+          <w:sz w:val="28"/>
+          <w:szCs w:val="28"/>
+        </w:rPr>
+      </w:pPr>
+      <w:r>
+        <w:rPr>
+          <w:sz w:val="28"/>
+          <w:szCs w:val="28"/>
+        </w:rPr>
+        <w:t>Ссылка для категории ведет на категорию товаров, обычно выполнена в виде изображения.</w:t>
+      </w:r>
+    </w:p>
+    <w:p>
+      <w:pPr>
+        <w:jc w:val="center"/>
+        <w:rPr>
+          <w:sz w:val="28"/>
+          <w:szCs w:val="28"/>
+        </w:rPr>
+      </w:pPr>
+      <w:r>
+        <w:rPr>
+          <w:sz w:val="28"/>
+          <w:szCs w:val="28"/>
+        </w:rPr>
+        <w:drawing>
+          <wp:inline distT="0" distB="0" distL="0" distR="0" wp14:anchorId="17F346E1" wp14:editId="46B01281">
+            <wp:extent cx="4819650" cy="4076223"/>
+            <wp:effectExtent l="0" t="0" r="0" b="635"/>
+            <wp:docPr id="1072242185" name="Рисунок 1" descr="Изображение выглядит как текст, снимок экрана, дрель, инструмент&#10;&#10;Автоматически созданное описание"/>
+            <wp:cNvGraphicFramePr>
+              <a:graphicFrameLocks xmlns:a="http://schemas.openxmlformats.org/drawingml/2006/main" noChangeAspect="1"/>
+            </wp:cNvGraphicFramePr>
+            <a:graphic xmlns:a="http://schemas.openxmlformats.org/drawingml/2006/main">
+              <a:graphicData uri="http://schemas.openxmlformats.org/drawingml/2006/picture">
+                <pic:pic xmlns:pic="http://schemas.openxmlformats.org/drawingml/2006/picture">
+                  <pic:nvPicPr>
+                    <pic:cNvPr id="1072242185" name="Рисунок 1" descr="Изображение выглядит как текст, снимок экрана, дрель, инструмент&#10;&#10;Автоматически созданное описание"/>
+                    <pic:cNvPicPr/>
+                  </pic:nvPicPr>
+                  <pic:blipFill>
+                    <a:blip r:embed="rId12"/>
+                    <a:stretch>
+                      <a:fillRect/>
+                    </a:stretch>
+                  </pic:blipFill>
+                  <pic:spPr>
+                    <a:xfrm>
+                      <a:off x="0" y="0"/>
+                      <a:ext cx="4823167" cy="4079197"/>
+                    </a:xfrm>
+                    <a:prstGeom prst="rect">
+                      <a:avLst/>
+                    </a:prstGeom>
+                  </pic:spPr>
+                </pic:pic>
+              </a:graphicData>
+            </a:graphic>
+          </wp:inline>
+        </w:drawing>
+      </w:r>
+    </w:p>
+    <w:p>
+      <w:pPr>
         <w:spacing w:after="240"/>
-        <w:rPr>
-          <w:b/>
-          <w:bCs/>
-          <w:sz w:val="32"/>
-          <w:szCs w:val="32"/>
-        </w:rPr>
-      </w:pPr>
-      <w:r>
-        <w:rPr>
-          <w:b/>
-          <w:bCs/>
-          <w:sz w:val="32"/>
-          <w:szCs w:val="32"/>
-        </w:rPr>
-        <w:t>С</w:t>
-      </w:r>
-      <w:r>
-        <w:rPr>
-          <w:b/>
-          <w:bCs/>
-          <w:sz w:val="32"/>
-          <w:szCs w:val="32"/>
-        </w:rPr>
-        <w:t>сылки</w:t>
-      </w:r>
-      <w:r>
-        <w:rPr>
-          <w:b/>
-          <w:bCs/>
-          <w:sz w:val="32"/>
-          <w:szCs w:val="32"/>
+        <w:jc w:val="center"/>
+        <w:rPr>
+          <w:sz w:val="26"/>
+          <w:szCs w:val="26"/>
+        </w:rPr>
+      </w:pPr>
+      <w:r>
+        <w:rPr>
+          <w:sz w:val="26"/>
+          <w:szCs w:val="26"/>
+        </w:rPr>
+        <w:t>Рисунок «Ссылка на категорию»</w:t>
+      </w:r>
+    </w:p>
+    <w:p>
+      <w:pPr>
+        <w:spacing w:after="240"/>
+        <w:rPr>
+          <w:sz w:val="28"/>
+          <w:szCs w:val="28"/>
+        </w:rPr>
+      </w:pPr>
+      <w:r>
+        <w:rPr>
+          <w:sz w:val="28"/>
+          <w:szCs w:val="28"/>
+        </w:rPr>
+        <w:t>Ссылки на товар обычно используются для выделения конкретного товара</w:t>
+      </w:r>
+      <w:r>
+        <w:rPr>
+          <w:sz w:val="28"/>
+          <w:szCs w:val="28"/>
+        </w:rPr>
+        <w:t xml:space="preserve"> и содержат в себе </w:t>
+      </w:r>
+      <w:r>
+        <w:rPr>
+          <w:sz w:val="28"/>
+          <w:szCs w:val="28"/>
+        </w:rPr>
+        <w:t>изображение, цену и название товара</w:t>
+      </w:r>
+      <w:r>
+        <w:rPr>
+          <w:sz w:val="28"/>
+          <w:szCs w:val="28"/>
         </w:rPr>
         <w:t>.</w:t>
       </w:r>
     </w:p>
     <w:p>
       <w:pPr>
-        <w:jc w:val="both"/>
-        <w:rPr>
-          <w:sz w:val="28"/>
-          <w:szCs w:val="28"/>
-        </w:rPr>
-      </w:pPr>
+        <w:jc w:val="center"/>
+        <w:rPr>
+          <w:sz w:val="28"/>
+          <w:szCs w:val="28"/>
+        </w:rPr>
+      </w:pPr>
+      <w:r>
+        <w:rPr>
+          <w:sz w:val="28"/>
+          <w:szCs w:val="28"/>
+        </w:rPr>
+        <w:drawing>
+          <wp:inline distT="0" distB="0" distL="0" distR="0" wp14:anchorId="50E1250F" wp14:editId="1B1DBFA0">
+            <wp:extent cx="5020642" cy="2381250"/>
+            <wp:effectExtent l="0" t="0" r="8890" b="0"/>
+            <wp:docPr id="806611677" name="Рисунок 1" descr="Изображение выглядит как текст, инструмент, снимок экрана, строительство&#10;&#10;Автоматически созданное описание"/>
+            <wp:cNvGraphicFramePr>
+              <a:graphicFrameLocks xmlns:a="http://schemas.openxmlformats.org/drawingml/2006/main" noChangeAspect="1"/>
+            </wp:cNvGraphicFramePr>
+            <a:graphic xmlns:a="http://schemas.openxmlformats.org/drawingml/2006/main">
+              <a:graphicData uri="http://schemas.openxmlformats.org/drawingml/2006/picture">
+                <pic:pic xmlns:pic="http://schemas.openxmlformats.org/drawingml/2006/picture">
+                  <pic:nvPicPr>
+                    <pic:cNvPr id="806611677" name="Рисунок 1" descr="Изображение выглядит как текст, инструмент, снимок экрана, строительство&#10;&#10;Автоматически созданное описание"/>
+                    <pic:cNvPicPr/>
+                  </pic:nvPicPr>
+                  <pic:blipFill>
+                    <a:blip r:embed="rId13"/>
+                    <a:stretch>
+                      <a:fillRect/>
+                    </a:stretch>
+                  </pic:blipFill>
+                  <pic:spPr>
+                    <a:xfrm>
+                      <a:off x="0" y="0"/>
+                      <a:ext cx="5029862" cy="2385623"/>
+                    </a:xfrm>
+                    <a:prstGeom prst="rect">
+                      <a:avLst/>
+                    </a:prstGeom>
+                  </pic:spPr>
+                </pic:pic>
+              </a:graphicData>
+            </a:graphic>
+          </wp:inline>
+        </w:drawing>
+      </w:r>
+    </w:p>
+    <w:p>
+      <w:pPr>
+        <w:jc w:val="center"/>
+        <w:rPr>
+          <w:sz w:val="28"/>
+          <w:szCs w:val="28"/>
+        </w:rPr>
+      </w:pPr>
+      <w:r>
+        <w:rPr>
+          <w:sz w:val="28"/>
+          <w:szCs w:val="28"/>
+        </w:rPr>
+        <w:t xml:space="preserve">Рисунок </w:t>
+      </w:r>
+      <w:r>
+        <w:rPr>
+          <w:sz w:val="28"/>
+          <w:szCs w:val="28"/>
+        </w:rPr>
+        <w:t>«</w:t>
+      </w:r>
+      <w:r>
+        <w:rPr>
+          <w:sz w:val="28"/>
+          <w:szCs w:val="28"/>
+        </w:rPr>
+        <w:t>Ссылки на товар</w:t>
+      </w:r>
+      <w:r>
+        <w:rPr>
+          <w:sz w:val="28"/>
+          <w:szCs w:val="28"/>
+        </w:rPr>
+        <w:t>»</w:t>
+      </w:r>
     </w:p>
     <w:p>
       <w:pPr>
         <w:spacing w:after="240"/>
-        <w:rPr>
-          <w:b/>
-          <w:bCs/>
-          <w:sz w:val="32"/>
-          <w:szCs w:val="32"/>
-        </w:rPr>
-      </w:pPr>
-      <w:r>
-        <w:rPr>
-          <w:b/>
-          <w:bCs/>
-          <w:sz w:val="32"/>
-          <w:szCs w:val="32"/>
-        </w:rPr>
-        <w:t>П</w:t>
-      </w:r>
-      <w:r>
-        <w:rPr>
-          <w:b/>
-          <w:bCs/>
-          <w:sz w:val="32"/>
-          <w:szCs w:val="32"/>
-        </w:rPr>
-        <w:t>росмотр картинок</w:t>
+        <w:jc w:val="center"/>
+        <w:rPr>
+          <w:sz w:val="28"/>
+          <w:szCs w:val="28"/>
+        </w:rPr>
+      </w:pPr>
+    </w:p>
+    <w:p>
+      <w:pPr>
+        <w:spacing w:after="240"/>
+        <w:jc w:val="center"/>
+        <w:rPr>
+          <w:sz w:val="28"/>
+          <w:szCs w:val="28"/>
+        </w:rPr>
+      </w:pPr>
+    </w:p>
+    <w:p>
+      <w:pPr>
+        <w:spacing w:after="240"/>
+        <w:rPr>
+          <w:b/>
+          <w:bCs/>
+          <w:sz w:val="32"/>
+          <w:szCs w:val="32"/>
+        </w:rPr>
+      </w:pPr>
+      <w:r>
+        <w:rPr>
+          <w:b/>
+          <w:bCs/>
+          <w:sz w:val="32"/>
+          <w:szCs w:val="32"/>
+        </w:rPr>
+        <w:t>Просмотр картинок.</w:t>
+      </w:r>
+    </w:p>
+    <w:p>
+      <w:pPr>
+        <w:jc w:val="both"/>
+        <w:rPr>
+          <w:sz w:val="28"/>
+          <w:szCs w:val="28"/>
+        </w:rPr>
+      </w:pPr>
+    </w:p>
+    <w:p>
+      <w:pPr>
+        <w:spacing w:after="240"/>
+        <w:rPr>
+          <w:b/>
+          <w:bCs/>
+          <w:sz w:val="32"/>
+          <w:szCs w:val="32"/>
+        </w:rPr>
+      </w:pPr>
+      <w:r>
+        <w:rPr>
+          <w:b/>
+          <w:bCs/>
+          <w:sz w:val="32"/>
+          <w:szCs w:val="32"/>
+        </w:rPr>
+        <w:t xml:space="preserve">Глобальная и общая навигация, </w:t>
+      </w:r>
+    </w:p>
+    <w:p>
+      <w:pPr>
+        <w:jc w:val="both"/>
+        <w:rPr>
+          <w:sz w:val="28"/>
+          <w:szCs w:val="28"/>
+        </w:rPr>
+      </w:pPr>
+    </w:p>
+    <w:p>
+      <w:pPr>
+        <w:spacing w:after="240"/>
+        <w:rPr>
+          <w:b/>
+          <w:bCs/>
+          <w:sz w:val="32"/>
+          <w:szCs w:val="32"/>
+        </w:rPr>
+      </w:pPr>
+      <w:r>
+        <w:rPr>
+          <w:b/>
+          <w:bCs/>
+          <w:sz w:val="32"/>
+          <w:szCs w:val="32"/>
+        </w:rPr>
+        <w:t>Заголовки, поиск по сайту</w:t>
       </w:r>
       <w:r>
         <w:rPr>
@@ -1027,6 +1622,60 @@
     </w:p>
     <w:p>
       <w:pPr>
+        <w:jc w:val="both"/>
+        <w:rPr>
+          <w:sz w:val="28"/>
+          <w:szCs w:val="28"/>
+        </w:rPr>
+      </w:pPr>
+    </w:p>
+    <w:p>
+      <w:pPr>
+        <w:jc w:val="both"/>
+        <w:rPr>
+          <w:sz w:val="28"/>
+          <w:szCs w:val="28"/>
+        </w:rPr>
+      </w:pPr>
+    </w:p>
+    <w:p>
+      <w:pPr>
+        <w:spacing w:after="160" w:line="259" w:lineRule="auto"/>
+        <w:rPr>
+          <w:sz w:val="28"/>
+          <w:szCs w:val="28"/>
+        </w:rPr>
+      </w:pPr>
+      <w:r>
+        <w:rPr>
+          <w:sz w:val="28"/>
+          <w:szCs w:val="28"/>
+        </w:rPr>
+        <w:br w:type="page"/>
+      </w:r>
+    </w:p>
+    <w:p>
+      <w:pPr>
+        <w:rPr>
+          <w:b/>
+          <w:bCs/>
+          <w:sz w:val="32"/>
+          <w:szCs w:val="32"/>
+        </w:rPr>
+      </w:pPr>
+      <w:r>
+        <w:rPr>
+          <w:b/>
+          <w:bCs/>
+          <w:sz w:val="32"/>
+          <w:szCs w:val="32"/>
+        </w:rPr>
+        <w:lastRenderedPageBreak/>
+        <w:t xml:space="preserve">Оценка дизайна </w:t>
+      </w:r>
+    </w:p>
+    <w:p>
+      <w:pPr>
         <w:spacing w:after="240"/>
         <w:rPr>
           <w:b/>
@@ -1042,26 +1691,150 @@
           <w:sz w:val="32"/>
           <w:szCs w:val="32"/>
         </w:rPr>
-        <w:t>Г</w:t>
-      </w:r>
-      <w:r>
-        <w:rPr>
-          <w:b/>
-          <w:bCs/>
-          <w:sz w:val="32"/>
-          <w:szCs w:val="32"/>
-        </w:rPr>
-        <w:t xml:space="preserve">лобальная и общая навигация, </w:t>
-      </w:r>
-    </w:p>
-    <w:p>
-      <w:pPr>
-        <w:jc w:val="both"/>
-        <w:rPr>
-          <w:sz w:val="28"/>
-          <w:szCs w:val="28"/>
-        </w:rPr>
-      </w:pPr>
+        <w:t>Цвет основных элементов.</w:t>
+      </w:r>
+    </w:p>
+    <w:p>
+      <w:pPr>
+        <w:jc w:val="both"/>
+        <w:rPr>
+          <w:sz w:val="28"/>
+          <w:szCs w:val="28"/>
+        </w:rPr>
+      </w:pPr>
+    </w:p>
+    <w:p>
+      <w:pPr>
+        <w:jc w:val="both"/>
+        <w:rPr>
+          <w:b/>
+          <w:bCs/>
+          <w:sz w:val="32"/>
+          <w:szCs w:val="32"/>
+        </w:rPr>
+      </w:pPr>
+      <w:r>
+        <w:rPr>
+          <w:b/>
+          <w:bCs/>
+          <w:sz w:val="32"/>
+          <w:szCs w:val="32"/>
+        </w:rPr>
+        <w:t>Контраст</w:t>
+      </w:r>
+      <w:r>
+        <w:rPr>
+          <w:b/>
+          <w:bCs/>
+          <w:sz w:val="32"/>
+          <w:szCs w:val="32"/>
+        </w:rPr>
+        <w:t>.</w:t>
+      </w:r>
+    </w:p>
+    <w:p>
+      <w:pPr>
+        <w:jc w:val="both"/>
+        <w:rPr>
+          <w:b/>
+          <w:bCs/>
+          <w:sz w:val="32"/>
+          <w:szCs w:val="32"/>
+        </w:rPr>
+      </w:pPr>
+    </w:p>
+    <w:p>
+      <w:pPr>
+        <w:jc w:val="both"/>
+        <w:rPr>
+          <w:b/>
+          <w:bCs/>
+          <w:sz w:val="32"/>
+          <w:szCs w:val="32"/>
+        </w:rPr>
+      </w:pPr>
+      <w:r>
+        <w:rPr>
+          <w:b/>
+          <w:bCs/>
+          <w:sz w:val="32"/>
+          <w:szCs w:val="32"/>
+        </w:rPr>
+        <w:t>Визуальные образы.</w:t>
+      </w:r>
+    </w:p>
+    <w:p>
+      <w:pPr>
+        <w:jc w:val="both"/>
+        <w:rPr>
+          <w:b/>
+          <w:bCs/>
+          <w:sz w:val="32"/>
+          <w:szCs w:val="32"/>
+        </w:rPr>
+      </w:pPr>
+    </w:p>
+    <w:p>
+      <w:pPr>
+        <w:jc w:val="both"/>
+        <w:rPr>
+          <w:b/>
+          <w:bCs/>
+          <w:sz w:val="32"/>
+          <w:szCs w:val="32"/>
+        </w:rPr>
+      </w:pPr>
+    </w:p>
+    <w:p>
+      <w:pPr>
+        <w:jc w:val="both"/>
+        <w:rPr>
+          <w:b/>
+          <w:bCs/>
+          <w:sz w:val="32"/>
+          <w:szCs w:val="32"/>
+        </w:rPr>
+      </w:pPr>
+    </w:p>
+    <w:p>
+      <w:pPr>
+        <w:spacing w:after="160" w:line="259" w:lineRule="auto"/>
+        <w:rPr>
+          <w:b/>
+          <w:bCs/>
+          <w:sz w:val="32"/>
+          <w:szCs w:val="32"/>
+        </w:rPr>
+      </w:pPr>
+      <w:r>
+        <w:rPr>
+          <w:b/>
+          <w:bCs/>
+          <w:sz w:val="32"/>
+          <w:szCs w:val="32"/>
+        </w:rPr>
+        <w:br w:type="page"/>
+      </w:r>
+    </w:p>
+    <w:p>
+      <w:pPr>
+        <w:rPr>
+          <w:b/>
+          <w:bCs/>
+          <w:sz w:val="32"/>
+          <w:szCs w:val="32"/>
+        </w:rPr>
+      </w:pPr>
+      <w:r>
+        <w:rPr>
+          <w:b/>
+          <w:bCs/>
+          <w:sz w:val="32"/>
+          <w:szCs w:val="32"/>
+        </w:rPr>
+        <w:lastRenderedPageBreak/>
+        <w:t xml:space="preserve">Оценка контента </w:t>
+      </w:r>
     </w:p>
     <w:p>
       <w:pPr>
@@ -1080,351 +1853,7 @@
           <w:sz w:val="32"/>
           <w:szCs w:val="32"/>
         </w:rPr>
-        <w:t>З</w:t>
-      </w:r>
-      <w:r>
-        <w:rPr>
-          <w:b/>
-          <w:bCs/>
-          <w:sz w:val="32"/>
-          <w:szCs w:val="32"/>
-        </w:rPr>
-        <w:t>аголовки, поиск по сайту</w:t>
-      </w:r>
-      <w:r>
-        <w:rPr>
-          <w:b/>
-          <w:bCs/>
-          <w:sz w:val="32"/>
-          <w:szCs w:val="32"/>
-        </w:rPr>
-        <w:t>.</w:t>
-      </w:r>
-    </w:p>
-    <w:p>
-      <w:pPr>
-        <w:jc w:val="both"/>
-        <w:rPr>
-          <w:sz w:val="28"/>
-          <w:szCs w:val="28"/>
-        </w:rPr>
-      </w:pPr>
-    </w:p>
-    <w:p>
-      <w:pPr>
-        <w:jc w:val="both"/>
-        <w:rPr>
-          <w:sz w:val="28"/>
-          <w:szCs w:val="28"/>
-        </w:rPr>
-      </w:pPr>
-    </w:p>
-    <w:p>
-      <w:pPr>
-        <w:jc w:val="both"/>
-        <w:rPr>
-          <w:sz w:val="28"/>
-          <w:szCs w:val="28"/>
-        </w:rPr>
-      </w:pPr>
-    </w:p>
-    <w:p>
-      <w:pPr>
-        <w:spacing w:after="160" w:line="259" w:lineRule="auto"/>
-        <w:rPr>
-          <w:sz w:val="28"/>
-          <w:szCs w:val="28"/>
-        </w:rPr>
-      </w:pPr>
-      <w:r>
-        <w:rPr>
-          <w:sz w:val="28"/>
-          <w:szCs w:val="28"/>
-        </w:rPr>
-        <w:br w:type="page"/>
-      </w:r>
-    </w:p>
-    <w:p>
-      <w:pPr>
-        <w:rPr>
-          <w:b/>
-          <w:bCs/>
-          <w:sz w:val="32"/>
-          <w:szCs w:val="32"/>
-        </w:rPr>
-      </w:pPr>
-      <w:r>
-        <w:rPr>
-          <w:b/>
-          <w:bCs/>
-          <w:sz w:val="32"/>
-          <w:szCs w:val="32"/>
-        </w:rPr>
-        <w:lastRenderedPageBreak/>
-        <w:t>Оценка дизайна</w:t>
-      </w:r>
-      <w:r>
-        <w:rPr>
-          <w:b/>
-          <w:bCs/>
-          <w:sz w:val="32"/>
-          <w:szCs w:val="32"/>
-        </w:rPr>
-        <w:t xml:space="preserve"> </w:t>
-      </w:r>
-    </w:p>
-    <w:p>
-      <w:pPr>
-        <w:spacing w:after="240"/>
-        <w:rPr>
-          <w:b/>
-          <w:bCs/>
-          <w:sz w:val="32"/>
-          <w:szCs w:val="32"/>
-        </w:rPr>
-      </w:pPr>
-      <w:r>
-        <w:rPr>
-          <w:b/>
-          <w:bCs/>
-          <w:sz w:val="32"/>
-          <w:szCs w:val="32"/>
-        </w:rPr>
-        <w:t>Ц</w:t>
-      </w:r>
-      <w:r>
-        <w:rPr>
-          <w:b/>
-          <w:bCs/>
-          <w:sz w:val="32"/>
-          <w:szCs w:val="32"/>
-        </w:rPr>
-        <w:t>вет основных элементов</w:t>
-      </w:r>
-      <w:r>
-        <w:rPr>
-          <w:b/>
-          <w:bCs/>
-          <w:sz w:val="32"/>
-          <w:szCs w:val="32"/>
-        </w:rPr>
-        <w:t>.</w:t>
-      </w:r>
-    </w:p>
-    <w:p>
-      <w:pPr>
-        <w:jc w:val="both"/>
-        <w:rPr>
-          <w:sz w:val="28"/>
-          <w:szCs w:val="28"/>
-        </w:rPr>
-      </w:pPr>
-    </w:p>
-    <w:p>
-      <w:pPr>
-        <w:jc w:val="both"/>
-        <w:rPr>
-          <w:b/>
-          <w:bCs/>
-          <w:sz w:val="32"/>
-          <w:szCs w:val="32"/>
-        </w:rPr>
-      </w:pPr>
-      <w:r>
-        <w:rPr>
-          <w:b/>
-          <w:bCs/>
-          <w:sz w:val="32"/>
-          <w:szCs w:val="32"/>
-        </w:rPr>
-        <w:t>К</w:t>
-      </w:r>
-      <w:r>
-        <w:rPr>
-          <w:b/>
-          <w:bCs/>
-          <w:sz w:val="32"/>
-          <w:szCs w:val="32"/>
-        </w:rPr>
-        <w:t>онтраст</w:t>
-      </w:r>
-      <w:r>
-        <w:rPr>
-          <w:b/>
-          <w:bCs/>
-          <w:sz w:val="32"/>
-          <w:szCs w:val="32"/>
-        </w:rPr>
-        <w:t>.</w:t>
-      </w:r>
-    </w:p>
-    <w:p>
-      <w:pPr>
-        <w:jc w:val="both"/>
-        <w:rPr>
-          <w:b/>
-          <w:bCs/>
-          <w:sz w:val="32"/>
-          <w:szCs w:val="32"/>
-        </w:rPr>
-      </w:pPr>
-    </w:p>
-    <w:p>
-      <w:pPr>
-        <w:jc w:val="both"/>
-        <w:rPr>
-          <w:b/>
-          <w:bCs/>
-          <w:sz w:val="32"/>
-          <w:szCs w:val="32"/>
-        </w:rPr>
-      </w:pPr>
-      <w:r>
-        <w:rPr>
-          <w:b/>
-          <w:bCs/>
-          <w:sz w:val="32"/>
-          <w:szCs w:val="32"/>
-        </w:rPr>
-        <w:t>В</w:t>
-      </w:r>
-      <w:r>
-        <w:rPr>
-          <w:b/>
-          <w:bCs/>
-          <w:sz w:val="32"/>
-          <w:szCs w:val="32"/>
-        </w:rPr>
-        <w:t>изуальные образы</w:t>
-      </w:r>
-      <w:r>
-        <w:rPr>
-          <w:b/>
-          <w:bCs/>
-          <w:sz w:val="32"/>
-          <w:szCs w:val="32"/>
-        </w:rPr>
-        <w:t>.</w:t>
-      </w:r>
-    </w:p>
-    <w:p>
-      <w:pPr>
-        <w:jc w:val="both"/>
-        <w:rPr>
-          <w:b/>
-          <w:bCs/>
-          <w:sz w:val="32"/>
-          <w:szCs w:val="32"/>
-        </w:rPr>
-      </w:pPr>
-    </w:p>
-    <w:p>
-      <w:pPr>
-        <w:jc w:val="both"/>
-        <w:rPr>
-          <w:b/>
-          <w:bCs/>
-          <w:sz w:val="32"/>
-          <w:szCs w:val="32"/>
-        </w:rPr>
-      </w:pPr>
-    </w:p>
-    <w:p>
-      <w:pPr>
-        <w:jc w:val="both"/>
-        <w:rPr>
-          <w:b/>
-          <w:bCs/>
-          <w:sz w:val="32"/>
-          <w:szCs w:val="32"/>
-        </w:rPr>
-      </w:pPr>
-    </w:p>
-    <w:p>
-      <w:pPr>
-        <w:spacing w:after="160" w:line="259" w:lineRule="auto"/>
-        <w:rPr>
-          <w:b/>
-          <w:bCs/>
-          <w:sz w:val="32"/>
-          <w:szCs w:val="32"/>
-        </w:rPr>
-      </w:pPr>
-      <w:r>
-        <w:rPr>
-          <w:b/>
-          <w:bCs/>
-          <w:sz w:val="32"/>
-          <w:szCs w:val="32"/>
-        </w:rPr>
-        <w:br w:type="page"/>
-      </w:r>
-    </w:p>
-    <w:p>
-      <w:pPr>
-        <w:rPr>
-          <w:b/>
-          <w:bCs/>
-          <w:sz w:val="32"/>
-          <w:szCs w:val="32"/>
-        </w:rPr>
-      </w:pPr>
-      <w:r>
-        <w:rPr>
-          <w:b/>
-          <w:bCs/>
-          <w:sz w:val="32"/>
-          <w:szCs w:val="32"/>
-        </w:rPr>
-        <w:lastRenderedPageBreak/>
-        <w:t>Оценка контента</w:t>
-      </w:r>
-      <w:r>
-        <w:rPr>
-          <w:b/>
-          <w:bCs/>
-          <w:sz w:val="32"/>
-          <w:szCs w:val="32"/>
-        </w:rPr>
-        <w:t xml:space="preserve"> </w:t>
-      </w:r>
-    </w:p>
-    <w:p>
-      <w:pPr>
-        <w:spacing w:after="240"/>
-        <w:rPr>
-          <w:b/>
-          <w:bCs/>
-          <w:sz w:val="32"/>
-          <w:szCs w:val="32"/>
-        </w:rPr>
-      </w:pPr>
-      <w:r>
-        <w:rPr>
-          <w:b/>
-          <w:bCs/>
-          <w:sz w:val="32"/>
-          <w:szCs w:val="32"/>
-        </w:rPr>
-        <w:t>Т</w:t>
-      </w:r>
-      <w:r>
-        <w:rPr>
-          <w:b/>
-          <w:bCs/>
-          <w:sz w:val="32"/>
-          <w:szCs w:val="32"/>
-        </w:rPr>
-        <w:t>ексты</w:t>
-      </w:r>
-      <w:r>
-        <w:rPr>
-          <w:b/>
-          <w:bCs/>
-          <w:sz w:val="32"/>
-          <w:szCs w:val="32"/>
-        </w:rPr>
-        <w:t>.</w:t>
+        <w:t>Тексты.</w:t>
       </w:r>
     </w:p>
     <w:p>
@@ -2740,6 +3169,7 @@
   <w:style w:type="character" w:default="1" w:styleId="a0">
     <w:name w:val="Default Paragraph Font"/>
     <w:uiPriority w:val="1"/>
+    <w:semiHidden/>
     <w:unhideWhenUsed/>
   </w:style>
   <w:style w:type="table" w:default="1" w:styleId="a1">

--- a/Отчет_1.docx
+++ b/Отчет_1.docx
@@ -41,7 +41,27 @@
           <w:sz w:val="32"/>
           <w:szCs w:val="32"/>
         </w:rPr>
-        <w:t>«Проведение общего аудита сайта: seo, юзабилити, тексты, изображения и другие графические элементы»</w:t>
+        <w:t xml:space="preserve">«Проведение общего аудита сайта: </w:t>
+      </w:r>
+      <w:proofErr w:type="spellStart"/>
+      <w:r>
+        <w:rPr>
+          <w:b/>
+          <w:bCs/>
+          <w:sz w:val="32"/>
+          <w:szCs w:val="32"/>
+        </w:rPr>
+        <w:t>seo</w:t>
+      </w:r>
+      <w:proofErr w:type="spellEnd"/>
+      <w:r>
+        <w:rPr>
+          <w:b/>
+          <w:bCs/>
+          <w:sz w:val="32"/>
+          <w:szCs w:val="32"/>
+        </w:rPr>
+        <w:t>, юзабилити, тексты, изображения и другие графические элементы»</w:t>
       </w:r>
     </w:p>
     <w:p>
@@ -404,28 +424,6 @@
           <w:szCs w:val="28"/>
         </w:rPr>
       </w:pPr>
-      <w:r>
-        <w:rPr>
-          <w:sz w:val="28"/>
-          <w:szCs w:val="28"/>
-        </w:rPr>
-        <w:t xml:space="preserve">контраст, </w:t>
-      </w:r>
-    </w:p>
-    <w:p>
-      <w:pPr>
-        <w:pStyle w:val="a3"/>
-        <w:numPr>
-          <w:ilvl w:val="0"/>
-          <w:numId w:val="7"/>
-        </w:numPr>
-        <w:ind w:left="993" w:hanging="284"/>
-        <w:jc w:val="both"/>
-        <w:rPr>
-          <w:sz w:val="28"/>
-          <w:szCs w:val="28"/>
-        </w:rPr>
-      </w:pPr>
       <w:bookmarkStart w:id="6" w:name="_Hlk158738226"/>
       <w:r>
         <w:rPr>
@@ -537,7 +535,6 @@
     </w:p>
     <w:p>
       <w:pPr>
-        <w:spacing w:after="240"/>
         <w:rPr>
           <w:b/>
           <w:bCs/>
@@ -705,8 +702,17 @@
           <w:sz w:val="28"/>
           <w:szCs w:val="28"/>
         </w:rPr>
-        <w:t>Если проскроллить</w:t>
-      </w:r>
+        <w:t xml:space="preserve">Если </w:t>
+      </w:r>
+      <w:proofErr w:type="spellStart"/>
+      <w:r>
+        <w:rPr>
+          <w:sz w:val="28"/>
+          <w:szCs w:val="28"/>
+        </w:rPr>
+        <w:t>проскроллить</w:t>
+      </w:r>
+      <w:proofErr w:type="spellEnd"/>
       <w:r>
         <w:rPr>
           <w:sz w:val="28"/>
@@ -1383,6 +1389,7 @@
     <w:p>
       <w:pPr>
         <w:spacing w:after="240"/>
+        <w:jc w:val="both"/>
         <w:rPr>
           <w:sz w:val="28"/>
           <w:szCs w:val="28"/>
@@ -1506,13 +1513,273 @@
     </w:p>
     <w:p>
       <w:pPr>
+        <w:rPr>
+          <w:b/>
+          <w:bCs/>
+          <w:sz w:val="32"/>
+          <w:szCs w:val="32"/>
+        </w:rPr>
+      </w:pPr>
+      <w:r>
+        <w:rPr>
+          <w:b/>
+          <w:bCs/>
+          <w:sz w:val="32"/>
+          <w:szCs w:val="32"/>
+        </w:rPr>
+        <w:lastRenderedPageBreak/>
+        <w:t>Просмотр картинок.</w:t>
+      </w:r>
+    </w:p>
+    <w:p>
+      <w:pPr>
+        <w:jc w:val="both"/>
+        <w:rPr>
+          <w:sz w:val="28"/>
+          <w:szCs w:val="28"/>
+        </w:rPr>
+      </w:pPr>
+      <w:r>
+        <w:rPr>
+          <w:sz w:val="28"/>
+          <w:szCs w:val="28"/>
+        </w:rPr>
+        <w:t xml:space="preserve">На сайте использованы тематические изображения. Чаще всего они отображены в виде продаваемых товаров, а именно ссылок: ссылок на категории, ссылок на конкретный товар, ссылок на определенный бренд и т.д. и т.п. </w:t>
+      </w:r>
+      <w:r>
+        <w:rPr>
+          <w:sz w:val="28"/>
+          <w:szCs w:val="28"/>
+        </w:rPr>
+        <w:tab/>
+      </w:r>
+    </w:p>
+    <w:p>
+      <w:pPr>
+        <w:jc w:val="both"/>
+        <w:rPr>
+          <w:sz w:val="28"/>
+          <w:szCs w:val="28"/>
+        </w:rPr>
+      </w:pPr>
+      <w:r>
+        <w:rPr>
+          <w:sz w:val="28"/>
+          <w:szCs w:val="28"/>
+        </w:rPr>
+        <w:drawing>
+          <wp:inline distT="0" distB="0" distL="0" distR="0" wp14:anchorId="2CD9BDF4" wp14:editId="79373456">
+            <wp:extent cx="5940425" cy="3447415"/>
+            <wp:effectExtent l="0" t="0" r="3175" b="635"/>
+            <wp:docPr id="1785914305" name="Рисунок 1" descr="Изображение выглядит как текст, снимок экрана, инструмент"/>
+            <wp:cNvGraphicFramePr>
+              <a:graphicFrameLocks xmlns:a="http://schemas.openxmlformats.org/drawingml/2006/main" noChangeAspect="1"/>
+            </wp:cNvGraphicFramePr>
+            <a:graphic xmlns:a="http://schemas.openxmlformats.org/drawingml/2006/main">
+              <a:graphicData uri="http://schemas.openxmlformats.org/drawingml/2006/picture">
+                <pic:pic xmlns:pic="http://schemas.openxmlformats.org/drawingml/2006/picture">
+                  <pic:nvPicPr>
+                    <pic:cNvPr id="1785914305" name="Рисунок 1" descr="Изображение выглядит как текст, снимок экрана, инструмент"/>
+                    <pic:cNvPicPr/>
+                  </pic:nvPicPr>
+                  <pic:blipFill>
+                    <a:blip r:embed="rId14"/>
+                    <a:stretch>
+                      <a:fillRect/>
+                    </a:stretch>
+                  </pic:blipFill>
+                  <pic:spPr>
+                    <a:xfrm>
+                      <a:off x="0" y="0"/>
+                      <a:ext cx="5940425" cy="3447415"/>
+                    </a:xfrm>
+                    <a:prstGeom prst="rect">
+                      <a:avLst/>
+                    </a:prstGeom>
+                  </pic:spPr>
+                </pic:pic>
+              </a:graphicData>
+            </a:graphic>
+          </wp:inline>
+        </w:drawing>
+      </w:r>
+    </w:p>
+    <w:p>
+      <w:pPr>
         <w:spacing w:after="240"/>
         <w:jc w:val="center"/>
         <w:rPr>
-          <w:sz w:val="28"/>
-          <w:szCs w:val="28"/>
-        </w:rPr>
-      </w:pPr>
+          <w:sz w:val="26"/>
+          <w:szCs w:val="26"/>
+        </w:rPr>
+      </w:pPr>
+      <w:r>
+        <w:rPr>
+          <w:sz w:val="26"/>
+          <w:szCs w:val="26"/>
+        </w:rPr>
+        <w:t>Рисунок «Изображение товары и бренды»</w:t>
+      </w:r>
+    </w:p>
+    <w:p>
+      <w:pPr>
+        <w:jc w:val="both"/>
+        <w:rPr>
+          <w:sz w:val="28"/>
+          <w:szCs w:val="28"/>
+        </w:rPr>
+      </w:pPr>
+      <w:r>
+        <w:rPr>
+          <w:sz w:val="28"/>
+          <w:szCs w:val="28"/>
+        </w:rPr>
+        <w:t xml:space="preserve">Общее качество изображений не портится, если приблизить их. </w:t>
+      </w:r>
+    </w:p>
+    <w:p>
+      <w:pPr>
+        <w:jc w:val="both"/>
+        <w:rPr>
+          <w:sz w:val="28"/>
+          <w:szCs w:val="28"/>
+        </w:rPr>
+      </w:pPr>
+      <w:r>
+        <w:rPr>
+          <w:sz w:val="28"/>
+          <w:szCs w:val="28"/>
+        </w:rPr>
+        <w:t>Все товары имеют хорошее качество картинок. На сайте отсутствует фотогалерея.</w:t>
+      </w:r>
+    </w:p>
+    <w:p>
+      <w:pPr>
+        <w:rPr>
+          <w:b/>
+          <w:bCs/>
+          <w:sz w:val="32"/>
+          <w:szCs w:val="32"/>
+        </w:rPr>
+      </w:pPr>
+    </w:p>
+    <w:p>
+      <w:pPr>
+        <w:rPr>
+          <w:b/>
+          <w:bCs/>
+          <w:sz w:val="32"/>
+          <w:szCs w:val="32"/>
+        </w:rPr>
+      </w:pPr>
+      <w:r>
+        <w:rPr>
+          <w:b/>
+          <w:bCs/>
+          <w:sz w:val="32"/>
+          <w:szCs w:val="32"/>
+        </w:rPr>
+        <w:t>Глобальная и общая навигация</w:t>
+      </w:r>
+      <w:r>
+        <w:rPr>
+          <w:b/>
+          <w:bCs/>
+          <w:sz w:val="32"/>
+          <w:szCs w:val="32"/>
+        </w:rPr>
+        <w:t>.</w:t>
+      </w:r>
+    </w:p>
+    <w:p>
+      <w:pPr>
+        <w:jc w:val="both"/>
+        <w:rPr>
+          <w:sz w:val="28"/>
+          <w:szCs w:val="28"/>
+        </w:rPr>
+      </w:pPr>
+      <w:r>
+        <w:rPr>
+          <w:sz w:val="28"/>
+          <w:szCs w:val="28"/>
+        </w:rPr>
+        <w:t xml:space="preserve">Сайт предоставляет большой каталог товаров и из-за этого общая навигация </w:t>
+      </w:r>
+      <w:r>
+        <w:rPr>
+          <w:sz w:val="28"/>
+          <w:szCs w:val="28"/>
+        </w:rPr>
+        <w:t xml:space="preserve">является довольно обширной. </w:t>
+      </w:r>
+    </w:p>
+    <w:p>
+      <w:pPr>
+        <w:spacing w:after="240"/>
+        <w:jc w:val="both"/>
+        <w:rPr>
+          <w:sz w:val="28"/>
+          <w:szCs w:val="28"/>
+        </w:rPr>
+      </w:pPr>
+      <w:r>
+        <w:rPr>
+          <w:sz w:val="28"/>
+          <w:szCs w:val="28"/>
+        </w:rPr>
+        <w:t>В шапке сайта находится каталог, который открывает пользователю доступ ко всем категориям и секциям веб-страницы.</w:t>
+      </w:r>
+    </w:p>
+    <w:p>
+      <w:pPr>
+        <w:jc w:val="center"/>
+        <w:rPr>
+          <w:sz w:val="28"/>
+          <w:szCs w:val="28"/>
+        </w:rPr>
+      </w:pPr>
+      <w:r>
+        <w:rPr>
+          <w:sz w:val="28"/>
+          <w:szCs w:val="28"/>
+        </w:rPr>
+        <w:drawing>
+          <wp:inline distT="0" distB="0" distL="0" distR="0" wp14:anchorId="742FD433" wp14:editId="5F76A85E">
+            <wp:extent cx="2714625" cy="2438657"/>
+            <wp:effectExtent l="0" t="0" r="0" b="0"/>
+            <wp:docPr id="555445048" name="Рисунок 1" descr="Изображение выглядит как текст, снимок экрана, Шрифт, Веб-сайт&#10;&#10;Автоматически созданное описание"/>
+            <wp:cNvGraphicFramePr>
+              <a:graphicFrameLocks xmlns:a="http://schemas.openxmlformats.org/drawingml/2006/main" noChangeAspect="1"/>
+            </wp:cNvGraphicFramePr>
+            <a:graphic xmlns:a="http://schemas.openxmlformats.org/drawingml/2006/main">
+              <a:graphicData uri="http://schemas.openxmlformats.org/drawingml/2006/picture">
+                <pic:pic xmlns:pic="http://schemas.openxmlformats.org/drawingml/2006/picture">
+                  <pic:nvPicPr>
+                    <pic:cNvPr id="555445048" name="Рисунок 1" descr="Изображение выглядит как текст, снимок экрана, Шрифт, Веб-сайт&#10;&#10;Автоматически созданное описание"/>
+                    <pic:cNvPicPr/>
+                  </pic:nvPicPr>
+                  <pic:blipFill>
+                    <a:blip r:embed="rId15"/>
+                    <a:stretch>
+                      <a:fillRect/>
+                    </a:stretch>
+                  </pic:blipFill>
+                  <pic:spPr>
+                    <a:xfrm>
+                      <a:off x="0" y="0"/>
+                      <a:ext cx="2723074" cy="2446247"/>
+                    </a:xfrm>
+                    <a:prstGeom prst="rect">
+                      <a:avLst/>
+                    </a:prstGeom>
+                  </pic:spPr>
+                </pic:pic>
+              </a:graphicData>
+            </a:graphic>
+          </wp:inline>
+        </w:drawing>
+      </w:r>
     </w:p>
     <w:p>
       <w:pPr>
@@ -1523,6 +1790,247 @@
           <w:szCs w:val="28"/>
         </w:rPr>
       </w:pPr>
+      <w:r>
+        <w:rPr>
+          <w:sz w:val="28"/>
+          <w:szCs w:val="28"/>
+        </w:rPr>
+        <w:lastRenderedPageBreak/>
+        <w:drawing>
+          <wp:inline distT="0" distB="0" distL="0" distR="0" wp14:anchorId="7B7CEEFF" wp14:editId="66DA8B3C">
+            <wp:extent cx="3619500" cy="3251542"/>
+            <wp:effectExtent l="0" t="0" r="0" b="6350"/>
+            <wp:docPr id="1222919249" name="Рисунок 1" descr="Изображение выглядит как текст, снимок экрана, Шрифт, Веб-сайт&#10;&#10;Автоматически созданное описание"/>
+            <wp:cNvGraphicFramePr>
+              <a:graphicFrameLocks xmlns:a="http://schemas.openxmlformats.org/drawingml/2006/main" noChangeAspect="1"/>
+            </wp:cNvGraphicFramePr>
+            <a:graphic xmlns:a="http://schemas.openxmlformats.org/drawingml/2006/main">
+              <a:graphicData uri="http://schemas.openxmlformats.org/drawingml/2006/picture">
+                <pic:pic xmlns:pic="http://schemas.openxmlformats.org/drawingml/2006/picture">
+                  <pic:nvPicPr>
+                    <pic:cNvPr id="555445048" name="Рисунок 1" descr="Изображение выглядит как текст, снимок экрана, Шрифт, Веб-сайт&#10;&#10;Автоматически созданное описание"/>
+                    <pic:cNvPicPr/>
+                  </pic:nvPicPr>
+                  <pic:blipFill>
+                    <a:blip r:embed="rId15"/>
+                    <a:stretch>
+                      <a:fillRect/>
+                    </a:stretch>
+                  </pic:blipFill>
+                  <pic:spPr>
+                    <a:xfrm>
+                      <a:off x="0" y="0"/>
+                      <a:ext cx="3633337" cy="3263972"/>
+                    </a:xfrm>
+                    <a:prstGeom prst="rect">
+                      <a:avLst/>
+                    </a:prstGeom>
+                  </pic:spPr>
+                </pic:pic>
+              </a:graphicData>
+            </a:graphic>
+          </wp:inline>
+        </w:drawing>
+      </w:r>
+    </w:p>
+    <w:p>
+      <w:pPr>
+        <w:spacing w:after="240"/>
+        <w:jc w:val="center"/>
+        <w:rPr>
+          <w:sz w:val="26"/>
+          <w:szCs w:val="26"/>
+        </w:rPr>
+      </w:pPr>
+      <w:r>
+        <w:rPr>
+          <w:sz w:val="26"/>
+          <w:szCs w:val="26"/>
+        </w:rPr>
+        <w:t>Рисунок «Часть открытого каталога»</w:t>
+      </w:r>
+    </w:p>
+    <w:p>
+      <w:pPr>
+        <w:jc w:val="both"/>
+        <w:rPr>
+          <w:color w:val="000000"/>
+          <w:sz w:val="28"/>
+          <w:szCs w:val="28"/>
+        </w:rPr>
+      </w:pPr>
+      <w:r>
+        <w:rPr>
+          <w:sz w:val="28"/>
+          <w:szCs w:val="28"/>
+        </w:rPr>
+        <w:t>Кажд</w:t>
+      </w:r>
+      <w:r>
+        <w:rPr>
+          <w:sz w:val="28"/>
+          <w:szCs w:val="28"/>
+        </w:rPr>
+        <w:t>ая</w:t>
+      </w:r>
+      <w:r>
+        <w:rPr>
+          <w:sz w:val="28"/>
+          <w:szCs w:val="28"/>
+        </w:rPr>
+        <w:t xml:space="preserve"> из видных категорий открывается и перенаправляет пользователя на нужную страницу. </w:t>
+      </w:r>
+      <w:r>
+        <w:rPr>
+          <w:sz w:val="28"/>
+          <w:szCs w:val="28"/>
+        </w:rPr>
+        <w:t xml:space="preserve">Главным минусом такой системы является отсутствие </w:t>
+      </w:r>
+      <w:r>
+        <w:rPr>
+          <w:color w:val="000000"/>
+          <w:sz w:val="28"/>
+          <w:szCs w:val="28"/>
+        </w:rPr>
+        <w:t xml:space="preserve">служебных </w:t>
+      </w:r>
+      <w:r>
+        <w:rPr>
+          <w:color w:val="000000"/>
+          <w:sz w:val="28"/>
+          <w:szCs w:val="28"/>
+        </w:rPr>
+        <w:t>раздел</w:t>
+      </w:r>
+      <w:r>
+        <w:rPr>
+          <w:color w:val="000000"/>
+          <w:sz w:val="28"/>
+          <w:szCs w:val="28"/>
+        </w:rPr>
+        <w:t>ов</w:t>
+      </w:r>
+      <w:r>
+        <w:rPr>
+          <w:color w:val="000000"/>
+          <w:sz w:val="28"/>
+          <w:szCs w:val="28"/>
+        </w:rPr>
+        <w:t xml:space="preserve">, например: «О компании», «Контакты», «Помощь», «Карта сайта». </w:t>
+      </w:r>
+      <w:r>
+        <w:rPr>
+          <w:sz w:val="28"/>
+          <w:szCs w:val="28"/>
+        </w:rPr>
+        <w:t xml:space="preserve"> </w:t>
+      </w:r>
+    </w:p>
+    <w:p>
+      <w:pPr>
+        <w:spacing w:after="240"/>
+        <w:jc w:val="both"/>
+        <w:rPr>
+          <w:sz w:val="28"/>
+          <w:szCs w:val="28"/>
+        </w:rPr>
+      </w:pPr>
+      <w:r>
+        <w:rPr>
+          <w:sz w:val="28"/>
+          <w:szCs w:val="28"/>
+        </w:rPr>
+        <w:t>Кроме этого,</w:t>
+      </w:r>
+      <w:r>
+        <w:rPr>
+          <w:sz w:val="28"/>
+          <w:szCs w:val="28"/>
+        </w:rPr>
+        <w:t xml:space="preserve"> сайт показывает пользователю текущую страницу или правильнее было </w:t>
+      </w:r>
+      <w:r>
+        <w:rPr>
+          <w:sz w:val="28"/>
+          <w:szCs w:val="28"/>
+        </w:rPr>
+        <w:t>активный раздел, в котором находится пользователь.</w:t>
+      </w:r>
+    </w:p>
+    <w:p>
+      <w:pPr>
+        <w:jc w:val="center"/>
+        <w:rPr>
+          <w:sz w:val="28"/>
+          <w:szCs w:val="28"/>
+        </w:rPr>
+      </w:pPr>
+      <w:r>
+        <w:rPr>
+          <w:sz w:val="28"/>
+          <w:szCs w:val="28"/>
+        </w:rPr>
+        <w:drawing>
+          <wp:inline distT="0" distB="0" distL="0" distR="0" wp14:anchorId="15E0431C" wp14:editId="0B9D5C29">
+            <wp:extent cx="4905375" cy="1792692"/>
+            <wp:effectExtent l="0" t="0" r="0" b="0"/>
+            <wp:docPr id="760546573" name="Рисунок 1" descr="Изображение выглядит как текст, снимок экрана, Шрифт&#10;&#10;Автоматически созданное описание"/>
+            <wp:cNvGraphicFramePr>
+              <a:graphicFrameLocks xmlns:a="http://schemas.openxmlformats.org/drawingml/2006/main" noChangeAspect="1"/>
+            </wp:cNvGraphicFramePr>
+            <a:graphic xmlns:a="http://schemas.openxmlformats.org/drawingml/2006/main">
+              <a:graphicData uri="http://schemas.openxmlformats.org/drawingml/2006/picture">
+                <pic:pic xmlns:pic="http://schemas.openxmlformats.org/drawingml/2006/picture">
+                  <pic:nvPicPr>
+                    <pic:cNvPr id="760546573" name="Рисунок 1" descr="Изображение выглядит как текст, снимок экрана, Шрифт&#10;&#10;Автоматически созданное описание"/>
+                    <pic:cNvPicPr/>
+                  </pic:nvPicPr>
+                  <pic:blipFill>
+                    <a:blip r:embed="rId16"/>
+                    <a:stretch>
+                      <a:fillRect/>
+                    </a:stretch>
+                  </pic:blipFill>
+                  <pic:spPr>
+                    <a:xfrm>
+                      <a:off x="0" y="0"/>
+                      <a:ext cx="4925280" cy="1799966"/>
+                    </a:xfrm>
+                    <a:prstGeom prst="rect">
+                      <a:avLst/>
+                    </a:prstGeom>
+                  </pic:spPr>
+                </pic:pic>
+              </a:graphicData>
+            </a:graphic>
+          </wp:inline>
+        </w:drawing>
+      </w:r>
+    </w:p>
+    <w:p>
+      <w:pPr>
+        <w:jc w:val="center"/>
+        <w:rPr>
+          <w:sz w:val="26"/>
+          <w:szCs w:val="26"/>
+        </w:rPr>
+      </w:pPr>
+      <w:r>
+        <w:rPr>
+          <w:sz w:val="26"/>
+          <w:szCs w:val="26"/>
+        </w:rPr>
+        <w:t>Рисунок «Активная страница»</w:t>
+      </w:r>
+    </w:p>
+    <w:p>
+      <w:pPr>
+        <w:rPr>
+          <w:sz w:val="26"/>
+          <w:szCs w:val="26"/>
+        </w:rPr>
+      </w:pPr>
     </w:p>
     <w:p>
       <w:pPr>
@@ -1541,66 +2049,468 @@
           <w:sz w:val="32"/>
           <w:szCs w:val="32"/>
         </w:rPr>
-        <w:t>Просмотр картинок.</w:t>
-      </w:r>
-    </w:p>
-    <w:p>
-      <w:pPr>
-        <w:jc w:val="both"/>
-        <w:rPr>
-          <w:sz w:val="28"/>
-          <w:szCs w:val="28"/>
-        </w:rPr>
-      </w:pPr>
-    </w:p>
-    <w:p>
-      <w:pPr>
-        <w:spacing w:after="240"/>
+        <w:t>Заголовки, поиск по сайту</w:t>
+      </w:r>
+      <w:r>
         <w:rPr>
           <w:b/>
           <w:bCs/>
           <w:sz w:val="32"/>
           <w:szCs w:val="32"/>
         </w:rPr>
-      </w:pPr>
-      <w:r>
+        <w:t>.</w:t>
+      </w:r>
+    </w:p>
+    <w:p>
+      <w:pPr>
+        <w:spacing w:after="240"/>
+        <w:jc w:val="both"/>
+        <w:rPr>
+          <w:sz w:val="28"/>
+          <w:szCs w:val="28"/>
+        </w:rPr>
+      </w:pPr>
+      <w:r>
+        <w:rPr>
+          <w:sz w:val="28"/>
+          <w:szCs w:val="28"/>
+        </w:rPr>
+        <w:t>Текущая страница всегда отображает собственное название – это видно на каждой странице сайта, абсолютно в любой категории.</w:t>
+      </w:r>
+    </w:p>
+    <w:p>
+      <w:pPr>
+        <w:jc w:val="center"/>
+        <w:rPr>
+          <w:sz w:val="28"/>
+          <w:szCs w:val="28"/>
+        </w:rPr>
+      </w:pPr>
+      <w:r>
+        <w:rPr>
+          <w:sz w:val="28"/>
+          <w:szCs w:val="28"/>
+        </w:rPr>
+        <w:drawing>
+          <wp:inline distT="0" distB="0" distL="0" distR="0" wp14:anchorId="0E12D3F1" wp14:editId="191DAF9F">
+            <wp:extent cx="4334967" cy="1047750"/>
+            <wp:effectExtent l="0" t="0" r="8890" b="0"/>
+            <wp:docPr id="699001389" name="Рисунок 1" descr="Изображение выглядит как текст, снимок экрана, Шрифт, белый&#10;&#10;Автоматически созданное описание"/>
+            <wp:cNvGraphicFramePr>
+              <a:graphicFrameLocks xmlns:a="http://schemas.openxmlformats.org/drawingml/2006/main" noChangeAspect="1"/>
+            </wp:cNvGraphicFramePr>
+            <a:graphic xmlns:a="http://schemas.openxmlformats.org/drawingml/2006/main">
+              <a:graphicData uri="http://schemas.openxmlformats.org/drawingml/2006/picture">
+                <pic:pic xmlns:pic="http://schemas.openxmlformats.org/drawingml/2006/picture">
+                  <pic:nvPicPr>
+                    <pic:cNvPr id="699001389" name="Рисунок 1" descr="Изображение выглядит как текст, снимок экрана, Шрифт, белый&#10;&#10;Автоматически созданное описание"/>
+                    <pic:cNvPicPr/>
+                  </pic:nvPicPr>
+                  <pic:blipFill>
+                    <a:blip r:embed="rId17"/>
+                    <a:stretch>
+                      <a:fillRect/>
+                    </a:stretch>
+                  </pic:blipFill>
+                  <pic:spPr>
+                    <a:xfrm>
+                      <a:off x="0" y="0"/>
+                      <a:ext cx="4399328" cy="1063306"/>
+                    </a:xfrm>
+                    <a:prstGeom prst="rect">
+                      <a:avLst/>
+                    </a:prstGeom>
+                  </pic:spPr>
+                </pic:pic>
+              </a:graphicData>
+            </a:graphic>
+          </wp:inline>
+        </w:drawing>
+      </w:r>
+    </w:p>
+    <w:p>
+      <w:pPr>
+        <w:jc w:val="center"/>
+        <w:rPr>
+          <w:sz w:val="26"/>
+          <w:szCs w:val="26"/>
+        </w:rPr>
+      </w:pPr>
+      <w:r>
+        <w:rPr>
+          <w:sz w:val="26"/>
+          <w:szCs w:val="26"/>
+        </w:rPr>
+        <w:t>Рисунок «Электрика – главный заголовок»</w:t>
+      </w:r>
+    </w:p>
+    <w:p>
+      <w:pPr>
+        <w:spacing w:after="240"/>
+        <w:jc w:val="both"/>
+        <w:rPr>
+          <w:sz w:val="28"/>
+          <w:szCs w:val="28"/>
+        </w:rPr>
+      </w:pPr>
+      <w:r>
+        <w:rPr>
+          <w:sz w:val="28"/>
+          <w:szCs w:val="28"/>
+        </w:rPr>
+        <w:lastRenderedPageBreak/>
+        <w:t>Сайт дает возможность поиска товаров. Для этого было использована строка поиска, которая доступна из любой страницы сайта.</w:t>
+      </w:r>
+    </w:p>
+    <w:p>
+      <w:pPr>
+        <w:jc w:val="center"/>
+        <w:rPr>
+          <w:sz w:val="28"/>
+          <w:szCs w:val="28"/>
+        </w:rPr>
+      </w:pPr>
+      <w:r>
+        <w:rPr>
+          <w:sz w:val="28"/>
+          <w:szCs w:val="28"/>
+        </w:rPr>
+        <w:drawing>
+          <wp:inline distT="0" distB="0" distL="0" distR="0" wp14:anchorId="3FA3AD67" wp14:editId="032E35A8">
+            <wp:extent cx="4762500" cy="2942518"/>
+            <wp:effectExtent l="0" t="0" r="0" b="0"/>
+            <wp:docPr id="1120563845" name="Рисунок 1" descr="Изображение выглядит как текст, газонокосилка, снимок экрана, транспорт&#10;&#10;Автоматически созданное описание"/>
+            <wp:cNvGraphicFramePr>
+              <a:graphicFrameLocks xmlns:a="http://schemas.openxmlformats.org/drawingml/2006/main" noChangeAspect="1"/>
+            </wp:cNvGraphicFramePr>
+            <a:graphic xmlns:a="http://schemas.openxmlformats.org/drawingml/2006/main">
+              <a:graphicData uri="http://schemas.openxmlformats.org/drawingml/2006/picture">
+                <pic:pic xmlns:pic="http://schemas.openxmlformats.org/drawingml/2006/picture">
+                  <pic:nvPicPr>
+                    <pic:cNvPr id="1120563845" name="Рисунок 1" descr="Изображение выглядит как текст, газонокосилка, снимок экрана, транспорт&#10;&#10;Автоматически созданное описание"/>
+                    <pic:cNvPicPr/>
+                  </pic:nvPicPr>
+                  <pic:blipFill>
+                    <a:blip r:embed="rId18"/>
+                    <a:stretch>
+                      <a:fillRect/>
+                    </a:stretch>
+                  </pic:blipFill>
+                  <pic:spPr>
+                    <a:xfrm>
+                      <a:off x="0" y="0"/>
+                      <a:ext cx="4770091" cy="2947208"/>
+                    </a:xfrm>
+                    <a:prstGeom prst="rect">
+                      <a:avLst/>
+                    </a:prstGeom>
+                  </pic:spPr>
+                </pic:pic>
+              </a:graphicData>
+            </a:graphic>
+          </wp:inline>
+        </w:drawing>
+      </w:r>
+    </w:p>
+    <w:p>
+      <w:pPr>
+        <w:spacing w:after="240"/>
+        <w:jc w:val="center"/>
+        <w:rPr>
+          <w:sz w:val="26"/>
+          <w:szCs w:val="26"/>
+        </w:rPr>
+      </w:pPr>
+      <w:r>
+        <w:rPr>
+          <w:sz w:val="26"/>
+          <w:szCs w:val="26"/>
+        </w:rPr>
+        <w:t>Рисунок «Строка поиска»</w:t>
+      </w:r>
+    </w:p>
+    <w:p>
+      <w:pPr>
+        <w:spacing w:after="240"/>
+        <w:jc w:val="both"/>
+        <w:rPr>
+          <w:color w:val="000000"/>
+          <w:sz w:val="28"/>
+          <w:szCs w:val="28"/>
+        </w:rPr>
+      </w:pPr>
+      <w:r>
+        <w:rPr>
+          <w:color w:val="000000"/>
+          <w:sz w:val="28"/>
+          <w:szCs w:val="28"/>
+        </w:rPr>
+        <w:t>Поиск отображает качественные результаты даже при запросе из нескольких слов или с орфографической ошибкой.</w:t>
+      </w:r>
+    </w:p>
+    <w:p>
+      <w:pPr>
+        <w:jc w:val="center"/>
+        <w:rPr>
+          <w:sz w:val="28"/>
+          <w:szCs w:val="28"/>
+        </w:rPr>
+      </w:pPr>
+      <w:r>
+        <w:rPr>
+          <w:sz w:val="28"/>
+          <w:szCs w:val="28"/>
+        </w:rPr>
+        <w:drawing>
+          <wp:inline distT="0" distB="0" distL="0" distR="0" wp14:anchorId="3E183420" wp14:editId="29744D24">
+            <wp:extent cx="4772025" cy="2884640"/>
+            <wp:effectExtent l="0" t="0" r="0" b="0"/>
+            <wp:docPr id="640159788" name="Рисунок 1" descr="Изображение выглядит как инструмент, текст, молоток&#10;&#10;Автоматически созданное описание"/>
+            <wp:cNvGraphicFramePr>
+              <a:graphicFrameLocks xmlns:a="http://schemas.openxmlformats.org/drawingml/2006/main" noChangeAspect="1"/>
+            </wp:cNvGraphicFramePr>
+            <a:graphic xmlns:a="http://schemas.openxmlformats.org/drawingml/2006/main">
+              <a:graphicData uri="http://schemas.openxmlformats.org/drawingml/2006/picture">
+                <pic:pic xmlns:pic="http://schemas.openxmlformats.org/drawingml/2006/picture">
+                  <pic:nvPicPr>
+                    <pic:cNvPr id="640159788" name="Рисунок 1" descr="Изображение выглядит как инструмент, текст, молоток&#10;&#10;Автоматически созданное описание"/>
+                    <pic:cNvPicPr/>
+                  </pic:nvPicPr>
+                  <pic:blipFill>
+                    <a:blip r:embed="rId19"/>
+                    <a:stretch>
+                      <a:fillRect/>
+                    </a:stretch>
+                  </pic:blipFill>
+                  <pic:spPr>
+                    <a:xfrm>
+                      <a:off x="0" y="0"/>
+                      <a:ext cx="4794757" cy="2898381"/>
+                    </a:xfrm>
+                    <a:prstGeom prst="rect">
+                      <a:avLst/>
+                    </a:prstGeom>
+                  </pic:spPr>
+                </pic:pic>
+              </a:graphicData>
+            </a:graphic>
+          </wp:inline>
+        </w:drawing>
+      </w:r>
+    </w:p>
+    <w:p>
+      <w:pPr>
+        <w:spacing w:after="240"/>
+        <w:jc w:val="center"/>
+        <w:rPr>
+          <w:sz w:val="26"/>
+          <w:szCs w:val="26"/>
+        </w:rPr>
+      </w:pPr>
+      <w:r>
+        <w:rPr>
+          <w:sz w:val="26"/>
+          <w:szCs w:val="26"/>
+        </w:rPr>
+        <w:t>Рисунок «Наглядная работа поиска»</w:t>
+      </w:r>
+    </w:p>
+    <w:p>
+      <w:pPr>
+        <w:spacing w:after="240"/>
+        <w:jc w:val="both"/>
+        <w:rPr>
+          <w:sz w:val="28"/>
+          <w:szCs w:val="28"/>
+        </w:rPr>
+      </w:pPr>
+      <w:r>
+        <w:rPr>
+          <w:sz w:val="28"/>
+          <w:szCs w:val="28"/>
+        </w:rPr>
+        <w:t>Поиск отлично справляется со своей работой и выдает только нужные результаты, даже если в запросе была допущена ошибка.</w:t>
+      </w:r>
+      <w:r>
+        <w:rPr>
+          <w:sz w:val="28"/>
+          <w:szCs w:val="28"/>
+        </w:rPr>
+        <w:t xml:space="preserve"> Главным минусом можно выделить отсутствие отображения найденных категорий – поиск работает только с товарами.</w:t>
+      </w:r>
+    </w:p>
+    <w:p>
+      <w:pPr>
+        <w:jc w:val="center"/>
+        <w:rPr>
+          <w:sz w:val="26"/>
+          <w:szCs w:val="26"/>
+        </w:rPr>
+      </w:pPr>
+      <w:r>
+        <w:rPr>
+          <w:sz w:val="26"/>
+          <w:szCs w:val="26"/>
+        </w:rPr>
+        <w:drawing>
+          <wp:inline distT="0" distB="0" distL="0" distR="0" wp14:anchorId="74B3E3CB" wp14:editId="7B0F3005">
+            <wp:extent cx="1186439" cy="914400"/>
+            <wp:effectExtent l="0" t="0" r="0" b="0"/>
+            <wp:docPr id="36361051" name="Рисунок 1" descr="Изображение выглядит как текст, защитные очки, очки, снимок экрана&#10;&#10;Автоматически созданное описание"/>
+            <wp:cNvGraphicFramePr>
+              <a:graphicFrameLocks xmlns:a="http://schemas.openxmlformats.org/drawingml/2006/main" noChangeAspect="1"/>
+            </wp:cNvGraphicFramePr>
+            <a:graphic xmlns:a="http://schemas.openxmlformats.org/drawingml/2006/main">
+              <a:graphicData uri="http://schemas.openxmlformats.org/drawingml/2006/picture">
+                <pic:pic xmlns:pic="http://schemas.openxmlformats.org/drawingml/2006/picture">
+                  <pic:nvPicPr>
+                    <pic:cNvPr id="36361051" name="Рисунок 1" descr="Изображение выглядит как текст, защитные очки, очки, снимок экрана&#10;&#10;Автоматически созданное описание"/>
+                    <pic:cNvPicPr/>
+                  </pic:nvPicPr>
+                  <pic:blipFill>
+                    <a:blip r:embed="rId20"/>
+                    <a:stretch>
+                      <a:fillRect/>
+                    </a:stretch>
+                  </pic:blipFill>
+                  <pic:spPr>
+                    <a:xfrm>
+                      <a:off x="0" y="0"/>
+                      <a:ext cx="1220328" cy="940519"/>
+                    </a:xfrm>
+                    <a:prstGeom prst="rect">
+                      <a:avLst/>
+                    </a:prstGeom>
+                  </pic:spPr>
+                </pic:pic>
+              </a:graphicData>
+            </a:graphic>
+          </wp:inline>
+        </w:drawing>
+      </w:r>
+    </w:p>
+    <w:p>
+      <w:pPr>
+        <w:jc w:val="center"/>
+        <w:rPr>
+          <w:sz w:val="26"/>
+          <w:szCs w:val="26"/>
+        </w:rPr>
+      </w:pPr>
+      <w:r>
+        <w:rPr>
+          <w:sz w:val="26"/>
+          <w:szCs w:val="26"/>
+        </w:rPr>
+        <w:lastRenderedPageBreak/>
+        <w:drawing>
+          <wp:inline distT="0" distB="0" distL="0" distR="0" wp14:anchorId="6A6D3916" wp14:editId="54858F31">
+            <wp:extent cx="3880639" cy="2990850"/>
+            <wp:effectExtent l="0" t="0" r="5715" b="0"/>
+            <wp:docPr id="1854618171" name="Рисунок 1" descr="Изображение выглядит как текст, защитные очки, очки, снимок экрана&#10;&#10;Автоматически созданное описание"/>
+            <wp:cNvGraphicFramePr>
+              <a:graphicFrameLocks xmlns:a="http://schemas.openxmlformats.org/drawingml/2006/main" noChangeAspect="1"/>
+            </wp:cNvGraphicFramePr>
+            <a:graphic xmlns:a="http://schemas.openxmlformats.org/drawingml/2006/main">
+              <a:graphicData uri="http://schemas.openxmlformats.org/drawingml/2006/picture">
+                <pic:pic xmlns:pic="http://schemas.openxmlformats.org/drawingml/2006/picture">
+                  <pic:nvPicPr>
+                    <pic:cNvPr id="1854618171" name="Рисунок 1" descr="Изображение выглядит как текст, защитные очки, очки, снимок экрана&#10;&#10;Автоматически созданное описание"/>
+                    <pic:cNvPicPr/>
+                  </pic:nvPicPr>
+                  <pic:blipFill>
+                    <a:blip r:embed="rId20"/>
+                    <a:stretch>
+                      <a:fillRect/>
+                    </a:stretch>
+                  </pic:blipFill>
+                  <pic:spPr>
+                    <a:xfrm>
+                      <a:off x="0" y="0"/>
+                      <a:ext cx="3887392" cy="2996055"/>
+                    </a:xfrm>
+                    <a:prstGeom prst="rect">
+                      <a:avLst/>
+                    </a:prstGeom>
+                  </pic:spPr>
+                </pic:pic>
+              </a:graphicData>
+            </a:graphic>
+          </wp:inline>
+        </w:drawing>
+      </w:r>
+    </w:p>
+    <w:p>
+      <w:pPr>
+        <w:spacing w:after="240"/>
+        <w:jc w:val="center"/>
+        <w:rPr>
+          <w:sz w:val="26"/>
+          <w:szCs w:val="26"/>
+        </w:rPr>
+      </w:pPr>
+      <w:r>
+        <w:rPr>
+          <w:sz w:val="26"/>
+          <w:szCs w:val="26"/>
+        </w:rPr>
+        <w:t>Рисунок «Отсутствие категорий при поиске»</w:t>
+      </w:r>
+    </w:p>
+    <w:p>
+      <w:pPr>
+        <w:jc w:val="both"/>
+        <w:rPr>
+          <w:sz w:val="28"/>
+          <w:szCs w:val="28"/>
+        </w:rPr>
+      </w:pPr>
+    </w:p>
+    <w:p>
+      <w:pPr>
+        <w:spacing w:after="160" w:line="259" w:lineRule="auto"/>
+        <w:rPr>
+          <w:sz w:val="28"/>
+          <w:szCs w:val="28"/>
+        </w:rPr>
+      </w:pPr>
+      <w:r>
+        <w:rPr>
+          <w:sz w:val="28"/>
+          <w:szCs w:val="28"/>
+        </w:rPr>
+        <w:br w:type="page"/>
+      </w:r>
+    </w:p>
+    <w:p>
+      <w:pPr>
         <w:rPr>
           <w:b/>
           <w:bCs/>
           <w:sz w:val="32"/>
           <w:szCs w:val="32"/>
         </w:rPr>
-        <w:t xml:space="preserve">Глобальная и общая навигация, </w:t>
-      </w:r>
-    </w:p>
-    <w:p>
-      <w:pPr>
-        <w:jc w:val="both"/>
-        <w:rPr>
-          <w:sz w:val="28"/>
-          <w:szCs w:val="28"/>
-        </w:rPr>
-      </w:pPr>
-    </w:p>
-    <w:p>
-      <w:pPr>
-        <w:spacing w:after="240"/>
+      </w:pPr>
+      <w:r>
         <w:rPr>
           <w:b/>
           <w:bCs/>
           <w:sz w:val="32"/>
           <w:szCs w:val="32"/>
         </w:rPr>
-      </w:pPr>
-      <w:r>
+        <w:lastRenderedPageBreak/>
+        <w:t xml:space="preserve">Оценка дизайна </w:t>
+      </w:r>
+    </w:p>
+    <w:p>
+      <w:pPr>
         <w:rPr>
           <w:b/>
           <w:bCs/>
           <w:sz w:val="32"/>
           <w:szCs w:val="32"/>
         </w:rPr>
-        <w:t>Заголовки, поиск по сайту</w:t>
-      </w:r>
+      </w:pPr>
       <w:r>
         <w:rPr>
           <w:b/>
@@ -1608,59 +2518,440 @@
           <w:sz w:val="32"/>
           <w:szCs w:val="32"/>
         </w:rPr>
+        <w:t>Цвет основных элементов.</w:t>
+      </w:r>
+    </w:p>
+    <w:p>
+      <w:pPr>
+        <w:spacing w:after="240"/>
+        <w:jc w:val="both"/>
+        <w:rPr>
+          <w:sz w:val="28"/>
+          <w:szCs w:val="28"/>
+        </w:rPr>
+      </w:pPr>
+      <w:r>
+        <w:rPr>
+          <w:sz w:val="28"/>
+          <w:szCs w:val="28"/>
+        </w:rPr>
+        <w:t>Основным цветом сайта является синий. Синий содержится на нескольких баннерах, в шапке и подвале сайта. Большую часть своего внимания, пользователь, видит белый и не раздражающий фон сайта.</w:t>
+      </w:r>
+      <w:r>
+        <w:rPr>
+          <w:sz w:val="28"/>
+          <w:szCs w:val="28"/>
+        </w:rPr>
+        <w:t xml:space="preserve"> Помимо этого, на сайте используются такие цвета как желтый и красный.</w:t>
+      </w:r>
+    </w:p>
+    <w:p>
+      <w:pPr>
+        <w:spacing w:after="240"/>
+        <w:jc w:val="both"/>
+        <w:rPr>
+          <w:sz w:val="28"/>
+          <w:szCs w:val="28"/>
+        </w:rPr>
+      </w:pPr>
+    </w:p>
+    <w:p>
+      <w:pPr>
+        <w:spacing w:after="240"/>
+        <w:jc w:val="center"/>
+        <w:rPr>
+          <w:sz w:val="26"/>
+          <w:szCs w:val="26"/>
+        </w:rPr>
+      </w:pPr>
+      <w:r>
+        <w:rPr>
+          <w:sz w:val="26"/>
+          <w:szCs w:val="26"/>
+        </w:rPr>
+        <w:t>Рисунок «Палитра сайта»</w:t>
+      </w:r>
+    </w:p>
+    <w:p>
+      <w:pPr>
+        <w:jc w:val="both"/>
+        <w:rPr>
+          <w:sz w:val="28"/>
+          <w:szCs w:val="28"/>
+        </w:rPr>
+      </w:pPr>
+      <w:r>
+        <w:rPr>
+          <w:sz w:val="28"/>
+          <w:szCs w:val="28"/>
+        </w:rPr>
+        <w:t>Красный цвет появляется на кнопках, ползунках и скидочных ценниках.</w:t>
+      </w:r>
+    </w:p>
+    <w:p>
+      <w:pPr>
+        <w:spacing w:after="240"/>
+        <w:jc w:val="both"/>
+        <w:rPr>
+          <w:sz w:val="28"/>
+          <w:szCs w:val="28"/>
+        </w:rPr>
+      </w:pPr>
+      <w:r>
+        <w:rPr>
+          <w:sz w:val="28"/>
+          <w:szCs w:val="28"/>
+        </w:rPr>
+        <w:t xml:space="preserve">Желтый цвет используется только на некоторых товарах, а именно в качестве </w:t>
+      </w:r>
+      <w:r>
+        <w:rPr>
+          <w:sz w:val="28"/>
+          <w:szCs w:val="28"/>
+        </w:rPr>
+        <w:t>рейтинга (</w:t>
+      </w:r>
+      <w:r>
+        <w:rPr>
+          <w:sz w:val="28"/>
+          <w:szCs w:val="28"/>
+        </w:rPr>
+        <w:t>оценки конкретного товара)</w:t>
+      </w:r>
+      <w:r>
+        <w:rPr>
+          <w:sz w:val="28"/>
+          <w:szCs w:val="28"/>
+        </w:rPr>
         <w:t>.</w:t>
       </w:r>
     </w:p>
     <w:p>
       <w:pPr>
-        <w:jc w:val="both"/>
-        <w:rPr>
-          <w:sz w:val="28"/>
-          <w:szCs w:val="28"/>
-        </w:rPr>
-      </w:pPr>
-    </w:p>
-    <w:p>
-      <w:pPr>
-        <w:jc w:val="both"/>
-        <w:rPr>
-          <w:sz w:val="28"/>
-          <w:szCs w:val="28"/>
-        </w:rPr>
-      </w:pPr>
-    </w:p>
-    <w:p>
-      <w:pPr>
-        <w:jc w:val="both"/>
-        <w:rPr>
-          <w:sz w:val="28"/>
-          <w:szCs w:val="28"/>
-        </w:rPr>
-      </w:pPr>
-    </w:p>
-    <w:p>
-      <w:pPr>
-        <w:spacing w:after="160" w:line="259" w:lineRule="auto"/>
-        <w:rPr>
-          <w:sz w:val="28"/>
-          <w:szCs w:val="28"/>
-        </w:rPr>
-      </w:pPr>
-      <w:r>
-        <w:rPr>
-          <w:sz w:val="28"/>
-          <w:szCs w:val="28"/>
-        </w:rPr>
-        <w:br w:type="page"/>
-      </w:r>
-    </w:p>
-    <w:p>
-      <w:pPr>
+        <w:jc w:val="center"/>
+        <w:rPr>
+          <w:sz w:val="28"/>
+          <w:szCs w:val="28"/>
+        </w:rPr>
+      </w:pPr>
+      <w:r>
+        <w:rPr>
+          <w:sz w:val="28"/>
+          <w:szCs w:val="28"/>
+        </w:rPr>
+        <w:drawing>
+          <wp:inline distT="0" distB="0" distL="0" distR="0" wp14:anchorId="2F8F6363" wp14:editId="5A784663">
+            <wp:extent cx="2314575" cy="3363250"/>
+            <wp:effectExtent l="0" t="0" r="0" b="8890"/>
+            <wp:docPr id="1947635444" name="Рисунок 1" descr="Изображение выглядит как текст, инструмент, дизайн&#10;&#10;Автоматически созданное описание"/>
+            <wp:cNvGraphicFramePr>
+              <a:graphicFrameLocks xmlns:a="http://schemas.openxmlformats.org/drawingml/2006/main" noChangeAspect="1"/>
+            </wp:cNvGraphicFramePr>
+            <a:graphic xmlns:a="http://schemas.openxmlformats.org/drawingml/2006/main">
+              <a:graphicData uri="http://schemas.openxmlformats.org/drawingml/2006/picture">
+                <pic:pic xmlns:pic="http://schemas.openxmlformats.org/drawingml/2006/picture">
+                  <pic:nvPicPr>
+                    <pic:cNvPr id="1947635444" name="Рисунок 1" descr="Изображение выглядит как текст, инструмент, дизайн&#10;&#10;Автоматически созданное описание"/>
+                    <pic:cNvPicPr/>
+                  </pic:nvPicPr>
+                  <pic:blipFill>
+                    <a:blip r:embed="rId21"/>
+                    <a:stretch>
+                      <a:fillRect/>
+                    </a:stretch>
+                  </pic:blipFill>
+                  <pic:spPr>
+                    <a:xfrm>
+                      <a:off x="0" y="0"/>
+                      <a:ext cx="2318862" cy="3369480"/>
+                    </a:xfrm>
+                    <a:prstGeom prst="rect">
+                      <a:avLst/>
+                    </a:prstGeom>
+                  </pic:spPr>
+                </pic:pic>
+              </a:graphicData>
+            </a:graphic>
+          </wp:inline>
+        </w:drawing>
+      </w:r>
+    </w:p>
+    <w:p>
+      <w:pPr>
+        <w:jc w:val="center"/>
+        <w:rPr>
+          <w:sz w:val="26"/>
+          <w:szCs w:val="26"/>
+        </w:rPr>
+      </w:pPr>
+      <w:r>
+        <w:rPr>
+          <w:sz w:val="26"/>
+          <w:szCs w:val="26"/>
+        </w:rPr>
+        <w:t>Рисунок «Использование цветов»</w:t>
+      </w:r>
+    </w:p>
+    <w:p>
+      <w:pPr>
+        <w:jc w:val="both"/>
+        <w:rPr>
+          <w:sz w:val="28"/>
+          <w:szCs w:val="28"/>
+        </w:rPr>
+      </w:pPr>
+      <w:r>
+        <w:rPr>
+          <w:sz w:val="28"/>
+          <w:szCs w:val="28"/>
+        </w:rPr>
+        <w:t>Общая цветовая палитра не портит впечатление о сайте</w:t>
+      </w:r>
+      <w:r>
+        <w:rPr>
+          <w:sz w:val="28"/>
+          <w:szCs w:val="28"/>
+        </w:rPr>
+        <w:t>. Каждый цвет на своем месте.</w:t>
+      </w:r>
+      <w:r>
+        <w:rPr>
+          <w:sz w:val="28"/>
+          <w:szCs w:val="28"/>
+        </w:rPr>
+        <w:t xml:space="preserve"> Сайт отлично справляется с задачей: «2 основных цвета». В которой используется цвет фона и цвет основных элементов – в нашем случае это белый и синий</w:t>
+      </w:r>
+      <w:r>
+        <w:rPr>
+          <w:sz w:val="28"/>
+          <w:szCs w:val="28"/>
+        </w:rPr>
+        <w:t>.</w:t>
+      </w:r>
+    </w:p>
+    <w:p>
+      <w:pPr>
+        <w:jc w:val="both"/>
+        <w:rPr>
+          <w:sz w:val="28"/>
+          <w:szCs w:val="28"/>
+        </w:rPr>
+      </w:pPr>
+    </w:p>
+    <w:p>
+      <w:pPr>
+        <w:jc w:val="center"/>
+        <w:rPr>
+          <w:sz w:val="32"/>
+          <w:szCs w:val="32"/>
+        </w:rPr>
+      </w:pPr>
+      <w:r>
+        <w:rPr>
+          <w:sz w:val="32"/>
+          <w:szCs w:val="32"/>
+          <w:lang w:val="en-US"/>
+        </w:rPr>
+        <w:t>https</w:t>
+      </w:r>
+      <w:r>
+        <w:rPr>
+          <w:sz w:val="32"/>
+          <w:szCs w:val="32"/>
+        </w:rPr>
+        <w:t>://</w:t>
+      </w:r>
+      <w:proofErr w:type="spellStart"/>
+      <w:r>
+        <w:rPr>
+          <w:sz w:val="32"/>
+          <w:szCs w:val="32"/>
+          <w:lang w:val="en-US"/>
+        </w:rPr>
+        <w:t>pagespeed</w:t>
+      </w:r>
+      <w:proofErr w:type="spellEnd"/>
+      <w:r>
+        <w:rPr>
+          <w:sz w:val="32"/>
+          <w:szCs w:val="32"/>
+        </w:rPr>
+        <w:t>.</w:t>
+      </w:r>
+      <w:r>
+        <w:rPr>
+          <w:sz w:val="32"/>
+          <w:szCs w:val="32"/>
+          <w:lang w:val="en-US"/>
+        </w:rPr>
+        <w:t>web</w:t>
+      </w:r>
+      <w:r>
+        <w:rPr>
+          <w:sz w:val="32"/>
+          <w:szCs w:val="32"/>
+        </w:rPr>
+        <w:t>.</w:t>
+      </w:r>
+      <w:r>
+        <w:rPr>
+          <w:sz w:val="32"/>
+          <w:szCs w:val="32"/>
+          <w:lang w:val="en-US"/>
+        </w:rPr>
+        <w:t>dev</w:t>
+      </w:r>
+      <w:r>
+        <w:rPr>
+          <w:sz w:val="32"/>
+          <w:szCs w:val="32"/>
+        </w:rPr>
+        <w:t>/</w:t>
+      </w:r>
+      <w:r>
+        <w:rPr>
+          <w:sz w:val="32"/>
+          <w:szCs w:val="32"/>
+          <w:lang w:val="en-US"/>
+        </w:rPr>
+        <w:t>analysis</w:t>
+      </w:r>
+      <w:r>
+        <w:rPr>
+          <w:sz w:val="32"/>
+          <w:szCs w:val="32"/>
+        </w:rPr>
+        <w:t>/</w:t>
+      </w:r>
+      <w:r>
+        <w:rPr>
+          <w:sz w:val="32"/>
+          <w:szCs w:val="32"/>
+          <w:lang w:val="en-US"/>
+        </w:rPr>
+        <w:t>https</w:t>
+      </w:r>
+      <w:r>
+        <w:rPr>
+          <w:sz w:val="32"/>
+          <w:szCs w:val="32"/>
+        </w:rPr>
+        <w:t>-</w:t>
+      </w:r>
+      <w:proofErr w:type="spellStart"/>
+      <w:r>
+        <w:rPr>
+          <w:sz w:val="32"/>
+          <w:szCs w:val="32"/>
+          <w:lang w:val="en-US"/>
+        </w:rPr>
+        <w:t>hbm</w:t>
+      </w:r>
+      <w:proofErr w:type="spellEnd"/>
+      <w:r>
+        <w:rPr>
+          <w:sz w:val="32"/>
+          <w:szCs w:val="32"/>
+        </w:rPr>
+        <w:t>01-</w:t>
+      </w:r>
+      <w:proofErr w:type="spellStart"/>
+      <w:r>
+        <w:rPr>
+          <w:sz w:val="32"/>
+          <w:szCs w:val="32"/>
+          <w:lang w:val="en-US"/>
+        </w:rPr>
+        <w:t>ru</w:t>
+      </w:r>
+      <w:proofErr w:type="spellEnd"/>
+      <w:r>
+        <w:rPr>
+          <w:sz w:val="32"/>
+          <w:szCs w:val="32"/>
+        </w:rPr>
+        <w:t>/07</w:t>
+      </w:r>
+      <w:proofErr w:type="spellStart"/>
+      <w:r>
+        <w:rPr>
+          <w:sz w:val="32"/>
+          <w:szCs w:val="32"/>
+          <w:lang w:val="en-US"/>
+        </w:rPr>
+        <w:t>ekhnhx</w:t>
+      </w:r>
+      <w:proofErr w:type="spellEnd"/>
+      <w:r>
+        <w:rPr>
+          <w:sz w:val="32"/>
+          <w:szCs w:val="32"/>
+        </w:rPr>
+        <w:t>3</w:t>
+      </w:r>
+      <w:r>
+        <w:rPr>
+          <w:sz w:val="32"/>
+          <w:szCs w:val="32"/>
+          <w:lang w:val="en-US"/>
+        </w:rPr>
+        <w:t>p</w:t>
+      </w:r>
+      <w:r>
+        <w:rPr>
+          <w:sz w:val="32"/>
+          <w:szCs w:val="32"/>
+        </w:rPr>
+        <w:t>?</w:t>
+      </w:r>
+      <w:r>
+        <w:rPr>
+          <w:sz w:val="32"/>
+          <w:szCs w:val="32"/>
+          <w:lang w:val="en-US"/>
+        </w:rPr>
+        <w:t>form</w:t>
+      </w:r>
+      <w:r>
+        <w:rPr>
+          <w:sz w:val="32"/>
+          <w:szCs w:val="32"/>
+        </w:rPr>
+        <w:t>_</w:t>
+      </w:r>
+      <w:r>
+        <w:rPr>
+          <w:sz w:val="32"/>
+          <w:szCs w:val="32"/>
+          <w:lang w:val="en-US"/>
+        </w:rPr>
+        <w:t>factor</w:t>
+      </w:r>
+      <w:r>
+        <w:rPr>
+          <w:sz w:val="32"/>
+          <w:szCs w:val="32"/>
+        </w:rPr>
+        <w:t>=</w:t>
+      </w:r>
+      <w:r>
+        <w:rPr>
+          <w:sz w:val="32"/>
+          <w:szCs w:val="32"/>
+          <w:lang w:val="en-US"/>
+        </w:rPr>
+        <w:t>desktop</w:t>
+      </w:r>
+    </w:p>
+    <w:p>
+      <w:pPr>
+        <w:jc w:val="both"/>
         <w:rPr>
           <w:b/>
           <w:bCs/>
           <w:sz w:val="32"/>
           <w:szCs w:val="32"/>
+          <w:lang w:val="en-US"/>
         </w:rPr>
       </w:pPr>
       <w:r>
@@ -1670,20 +2961,18 @@
           <w:sz w:val="32"/>
           <w:szCs w:val="32"/>
         </w:rPr>
-        <w:lastRenderedPageBreak/>
-        <w:t xml:space="preserve">Оценка дизайна </w:t>
-      </w:r>
-    </w:p>
-    <w:p>
-      <w:pPr>
-        <w:spacing w:after="240"/>
+        <w:t>Визуальные</w:t>
+      </w:r>
+      <w:r>
         <w:rPr>
           <w:b/>
           <w:bCs/>
           <w:sz w:val="32"/>
           <w:szCs w:val="32"/>
-        </w:rPr>
-      </w:pPr>
+          <w:lang w:val="en-US"/>
+        </w:rPr>
+        <w:t xml:space="preserve"> </w:t>
+      </w:r>
       <w:r>
         <w:rPr>
           <w:b/>
@@ -1691,46 +2980,42 @@
           <w:sz w:val="32"/>
           <w:szCs w:val="32"/>
         </w:rPr>
-        <w:t>Цвет основных элементов.</w:t>
-      </w:r>
-    </w:p>
-    <w:p>
-      <w:pPr>
-        <w:jc w:val="both"/>
-        <w:rPr>
-          <w:sz w:val="28"/>
-          <w:szCs w:val="28"/>
-        </w:rPr>
-      </w:pPr>
-    </w:p>
-    <w:p>
-      <w:pPr>
-        <w:jc w:val="both"/>
+        <w:t>образы</w:t>
+      </w:r>
+      <w:r>
         <w:rPr>
           <w:b/>
           <w:bCs/>
           <w:sz w:val="32"/>
           <w:szCs w:val="32"/>
-        </w:rPr>
-      </w:pPr>
-      <w:r>
+          <w:lang w:val="en-US"/>
+        </w:rPr>
+        <w:t>.</w:t>
+      </w:r>
+    </w:p>
+    <w:p>
+      <w:pPr>
+        <w:jc w:val="both"/>
         <w:rPr>
           <w:b/>
           <w:bCs/>
           <w:sz w:val="32"/>
           <w:szCs w:val="32"/>
-        </w:rPr>
-        <w:t>Контраст</w:t>
-      </w:r>
-      <w:r>
+          <w:lang w:val="en-US"/>
+        </w:rPr>
+      </w:pPr>
+    </w:p>
+    <w:p>
+      <w:pPr>
+        <w:jc w:val="both"/>
         <w:rPr>
           <w:b/>
           <w:bCs/>
           <w:sz w:val="32"/>
           <w:szCs w:val="32"/>
-        </w:rPr>
-        <w:t>.</w:t>
-      </w:r>
+          <w:lang w:val="en-US"/>
+        </w:rPr>
+      </w:pPr>
     </w:p>
     <w:p>
       <w:pPr>
@@ -1740,17 +3025,19 @@
           <w:bCs/>
           <w:sz w:val="32"/>
           <w:szCs w:val="32"/>
-        </w:rPr>
-      </w:pPr>
-    </w:p>
-    <w:p>
-      <w:pPr>
-        <w:jc w:val="both"/>
+          <w:lang w:val="en-US"/>
+        </w:rPr>
+      </w:pPr>
+    </w:p>
+    <w:p>
+      <w:pPr>
+        <w:spacing w:after="160" w:line="259" w:lineRule="auto"/>
         <w:rPr>
           <w:b/>
           <w:bCs/>
           <w:sz w:val="32"/>
           <w:szCs w:val="32"/>
+          <w:lang w:val="en-US"/>
         </w:rPr>
       </w:pPr>
       <w:r>
@@ -1759,59 +3046,7 @@
           <w:bCs/>
           <w:sz w:val="32"/>
           <w:szCs w:val="32"/>
-        </w:rPr>
-        <w:t>Визуальные образы.</w:t>
-      </w:r>
-    </w:p>
-    <w:p>
-      <w:pPr>
-        <w:jc w:val="both"/>
-        <w:rPr>
-          <w:b/>
-          <w:bCs/>
-          <w:sz w:val="32"/>
-          <w:szCs w:val="32"/>
-        </w:rPr>
-      </w:pPr>
-    </w:p>
-    <w:p>
-      <w:pPr>
-        <w:jc w:val="both"/>
-        <w:rPr>
-          <w:b/>
-          <w:bCs/>
-          <w:sz w:val="32"/>
-          <w:szCs w:val="32"/>
-        </w:rPr>
-      </w:pPr>
-    </w:p>
-    <w:p>
-      <w:pPr>
-        <w:jc w:val="both"/>
-        <w:rPr>
-          <w:b/>
-          <w:bCs/>
-          <w:sz w:val="32"/>
-          <w:szCs w:val="32"/>
-        </w:rPr>
-      </w:pPr>
-    </w:p>
-    <w:p>
-      <w:pPr>
-        <w:spacing w:after="160" w:line="259" w:lineRule="auto"/>
-        <w:rPr>
-          <w:b/>
-          <w:bCs/>
-          <w:sz w:val="32"/>
-          <w:szCs w:val="32"/>
-        </w:rPr>
-      </w:pPr>
-      <w:r>
-        <w:rPr>
-          <w:b/>
-          <w:bCs/>
-          <w:sz w:val="32"/>
-          <w:szCs w:val="32"/>
+          <w:lang w:val="en-US"/>
         </w:rPr>
         <w:br w:type="page"/>
       </w:r>

--- a/Отчет_1.docx
+++ b/Отчет_1.docx
@@ -1,6 +1,6 @@
 
 <file path=word/document.xml><?xml version="1.0" encoding="utf-8"?>
-<w:document xmlns:wpc="http://schemas.microsoft.com/office/word/2010/wordprocessingCanvas" xmlns:cx="http://schemas.microsoft.com/office/drawing/2014/chartex" xmlns:cx1="http://schemas.microsoft.com/office/drawing/2015/9/8/chartex" xmlns:cx2="http://schemas.microsoft.com/office/drawing/2015/10/21/chartex" xmlns:cx3="http://schemas.microsoft.com/office/drawing/2016/5/9/chartex" xmlns:cx4="http://schemas.microsoft.com/office/drawing/2016/5/10/chartex" xmlns:cx5="http://schemas.microsoft.com/office/drawing/2016/5/11/chartex" xmlns:cx6="http://schemas.microsoft.com/office/drawing/2016/5/12/chartex" xmlns:cx7="http://schemas.microsoft.com/office/drawing/2016/5/13/chartex" xmlns:cx8="http://schemas.microsoft.com/office/drawing/2016/5/14/chartex" xmlns:mc="http://schemas.openxmlformats.org/markup-compatibility/2006" xmlns:aink="http://schemas.microsoft.com/office/drawing/2016/ink" xmlns:am3d="http://schemas.microsoft.com/office/drawing/2017/model3d" xmlns:o="urn:schemas-microsoft-com:office:office" xmlns:oel="http://schemas.microsoft.com/office/2019/extlst" xmlns:r="http://schemas.openxmlformats.org/officeDocument/2006/relationships" xmlns:m="http://schemas.openxmlformats.org/officeDocument/2006/math" xmlns:v="urn:schemas-microsoft-com:vml" xmlns:wp14="http://schemas.microsoft.com/office/word/2010/wordprocessingDrawing" xmlns:wp="http://schemas.openxmlformats.org/drawingml/2006/wordprocessingDrawing" xmlns:w10="urn:schemas-microsoft-com:office:word" xmlns:w="http://schemas.openxmlformats.org/wordprocessingml/2006/main" xmlns:w14="http://schemas.microsoft.com/office/word/2010/wordml" xmlns:w15="http://schemas.microsoft.com/office/word/2012/wordml" xmlns:w16cex="http://schemas.microsoft.com/office/word/2018/wordml/cex" xmlns:w16cid="http://schemas.microsoft.com/office/word/2016/wordml/cid" xmlns:w16="http://schemas.microsoft.com/office/word/2018/wordml" xmlns:w16sdtdh="http://schemas.microsoft.com/office/word/2020/wordml/sdtdatahash" xmlns:w16se="http://schemas.microsoft.com/office/word/2015/wordml/symex" xmlns:wpg="http://schemas.microsoft.com/office/word/2010/wordprocessingGroup" xmlns:wpi="http://schemas.microsoft.com/office/word/2010/wordprocessingInk" xmlns:wne="http://schemas.microsoft.com/office/word/2006/wordml" xmlns:wps="http://schemas.microsoft.com/office/word/2010/wordprocessingShape" mc:Ignorable="w14 w15 w16se w16cid w16 w16cex w16sdtdh wp14">
+<w:document xmlns:wpc="http://schemas.microsoft.com/office/word/2010/wordprocessingCanvas" xmlns:cx="http://schemas.microsoft.com/office/drawing/2014/chartex" xmlns:mc="http://schemas.openxmlformats.org/markup-compatibility/2006" xmlns:o="urn:schemas-microsoft-com:office:office" xmlns:r="http://schemas.openxmlformats.org/officeDocument/2006/relationships" xmlns:m="http://schemas.openxmlformats.org/officeDocument/2006/math" xmlns:v="urn:schemas-microsoft-com:vml" xmlns:wp14="http://schemas.microsoft.com/office/word/2010/wordprocessingDrawing" xmlns:wp="http://schemas.openxmlformats.org/drawingml/2006/wordprocessingDrawing" xmlns:w10="urn:schemas-microsoft-com:office:word" xmlns:w="http://schemas.openxmlformats.org/wordprocessingml/2006/main" xmlns:w14="http://schemas.microsoft.com/office/word/2010/wordml" xmlns:w15="http://schemas.microsoft.com/office/word/2012/wordml" xmlns:w16se="http://schemas.microsoft.com/office/word/2015/wordml/symex" xmlns:wpg="http://schemas.microsoft.com/office/word/2010/wordprocessingGroup" xmlns:wpi="http://schemas.microsoft.com/office/word/2010/wordprocessingInk" xmlns:wne="http://schemas.microsoft.com/office/word/2006/wordml" xmlns:wps="http://schemas.microsoft.com/office/word/2010/wordprocessingShape" mc:Ignorable="w14 w15 w16se wp14">
   <w:body>
     <w:p>
       <w:pPr>
@@ -41,27 +41,7 @@
           <w:sz w:val="32"/>
           <w:szCs w:val="32"/>
         </w:rPr>
-        <w:t xml:space="preserve">«Проведение общего аудита сайта: </w:t>
-      </w:r>
-      <w:proofErr w:type="spellStart"/>
-      <w:r>
-        <w:rPr>
-          <w:b/>
-          <w:bCs/>
-          <w:sz w:val="32"/>
-          <w:szCs w:val="32"/>
-        </w:rPr>
-        <w:t>seo</w:t>
-      </w:r>
-      <w:proofErr w:type="spellEnd"/>
-      <w:r>
-        <w:rPr>
-          <w:b/>
-          <w:bCs/>
-          <w:sz w:val="32"/>
-          <w:szCs w:val="32"/>
-        </w:rPr>
-        <w:t>, юзабилити, тексты, изображения и другие графические элементы»</w:t>
+        <w:t>«Проведение общего аудита сайта: seo, юзабилити, тексты, изображения и другие графические элементы»</w:t>
       </w:r>
     </w:p>
     <w:p>
@@ -631,6 +611,7 @@
       </w:pPr>
       <w:r>
         <w:rPr>
+          <w:noProof/>
           <w:sz w:val="28"/>
           <w:szCs w:val="28"/>
         </w:rPr>
@@ -702,17 +683,8 @@
           <w:sz w:val="28"/>
           <w:szCs w:val="28"/>
         </w:rPr>
-        <w:t xml:space="preserve">Если </w:t>
-      </w:r>
-      <w:proofErr w:type="spellStart"/>
-      <w:r>
-        <w:rPr>
-          <w:sz w:val="28"/>
-          <w:szCs w:val="28"/>
-        </w:rPr>
-        <w:t>проскроллить</w:t>
-      </w:r>
-      <w:proofErr w:type="spellEnd"/>
+        <w:t>Если проскроллить</w:t>
+      </w:r>
       <w:r>
         <w:rPr>
           <w:sz w:val="28"/>
@@ -745,6 +717,7 @@
       </w:pPr>
       <w:r>
         <w:rPr>
+          <w:noProof/>
           <w:sz w:val="28"/>
           <w:szCs w:val="28"/>
         </w:rPr>
@@ -901,6 +874,7 @@
       </w:pPr>
       <w:r>
         <w:rPr>
+          <w:noProof/>
           <w:sz w:val="28"/>
           <w:szCs w:val="28"/>
         </w:rPr>
@@ -958,6 +932,7 @@
       </w:pPr>
       <w:r>
         <w:rPr>
+          <w:noProof/>
           <w:sz w:val="28"/>
           <w:szCs w:val="28"/>
         </w:rPr>
@@ -1114,6 +1089,7 @@
       </w:pPr>
       <w:r>
         <w:rPr>
+          <w:noProof/>
           <w:sz w:val="28"/>
           <w:szCs w:val="28"/>
         </w:rPr>
@@ -1329,6 +1305,7 @@
       </w:pPr>
       <w:r>
         <w:rPr>
+          <w:noProof/>
           <w:sz w:val="28"/>
           <w:szCs w:val="28"/>
         </w:rPr>
@@ -1434,6 +1411,7 @@
       </w:pPr>
       <w:r>
         <w:rPr>
+          <w:noProof/>
           <w:sz w:val="28"/>
           <w:szCs w:val="28"/>
         </w:rPr>
@@ -1564,6 +1542,7 @@
       </w:pPr>
       <w:r>
         <w:rPr>
+          <w:noProof/>
           <w:sz w:val="28"/>
           <w:szCs w:val="28"/>
         </w:rPr>
@@ -1741,6 +1720,7 @@
       </w:pPr>
       <w:r>
         <w:rPr>
+          <w:noProof/>
           <w:sz w:val="28"/>
           <w:szCs w:val="28"/>
         </w:rPr>
@@ -1792,6 +1772,7 @@
       </w:pPr>
       <w:r>
         <w:rPr>
+          <w:noProof/>
           <w:sz w:val="28"/>
           <w:szCs w:val="28"/>
         </w:rPr>
@@ -1893,31 +1874,7 @@
           <w:sz w:val="28"/>
           <w:szCs w:val="28"/>
         </w:rPr>
-        <w:t xml:space="preserve">служебных </w:t>
-      </w:r>
-      <w:r>
-        <w:rPr>
-          <w:color w:val="000000"/>
-          <w:sz w:val="28"/>
-          <w:szCs w:val="28"/>
-        </w:rPr>
-        <w:t>раздел</w:t>
-      </w:r>
-      <w:r>
-        <w:rPr>
-          <w:color w:val="000000"/>
-          <w:sz w:val="28"/>
-          <w:szCs w:val="28"/>
-        </w:rPr>
-        <w:t>ов</w:t>
-      </w:r>
-      <w:r>
-        <w:rPr>
-          <w:color w:val="000000"/>
-          <w:sz w:val="28"/>
-          <w:szCs w:val="28"/>
-        </w:rPr>
-        <w:t xml:space="preserve">, например: «О компании», «Контакты», «Помощь», «Карта сайта». </w:t>
+        <w:t xml:space="preserve">служебных разделов, например: «О компании», «Контакты», «Помощь», «Карта сайта». </w:t>
       </w:r>
       <w:r>
         <w:rPr>
@@ -1968,6 +1925,7 @@
       </w:pPr>
       <w:r>
         <w:rPr>
+          <w:noProof/>
           <w:sz w:val="28"/>
           <w:szCs w:val="28"/>
         </w:rPr>
@@ -2088,6 +2046,7 @@
       </w:pPr>
       <w:r>
         <w:rPr>
+          <w:noProof/>
           <w:sz w:val="28"/>
           <w:szCs w:val="28"/>
         </w:rPr>
@@ -2172,6 +2131,7 @@
       </w:pPr>
       <w:r>
         <w:rPr>
+          <w:noProof/>
           <w:sz w:val="28"/>
           <w:szCs w:val="28"/>
         </w:rPr>
@@ -2258,6 +2218,7 @@
       </w:pPr>
       <w:r>
         <w:rPr>
+          <w:noProof/>
           <w:sz w:val="28"/>
           <w:szCs w:val="28"/>
         </w:rPr>
@@ -2349,6 +2310,7 @@
       </w:pPr>
       <w:r>
         <w:rPr>
+          <w:noProof/>
           <w:sz w:val="26"/>
           <w:szCs w:val="26"/>
         </w:rPr>
@@ -2399,6 +2361,7 @@
       </w:pPr>
       <w:r>
         <w:rPr>
+          <w:noProof/>
           <w:sz w:val="26"/>
           <w:szCs w:val="26"/>
         </w:rPr>
@@ -2636,6 +2599,7 @@
       </w:pPr>
       <w:r>
         <w:rPr>
+          <w:noProof/>
           <w:sz w:val="28"/>
           <w:szCs w:val="28"/>
         </w:rPr>
@@ -2761,7 +2725,6 @@
         </w:rPr>
         <w:t>://</w:t>
       </w:r>
-      <w:proofErr w:type="spellStart"/>
       <w:r>
         <w:rPr>
           <w:sz w:val="32"/>
@@ -2770,7 +2733,6 @@
         </w:rPr>
         <w:t>pagespeed</w:t>
       </w:r>
-      <w:proofErr w:type="spellEnd"/>
       <w:r>
         <w:rPr>
           <w:sz w:val="32"/>
@@ -2838,7 +2800,6 @@
         </w:rPr>
         <w:t>-</w:t>
       </w:r>
-      <w:proofErr w:type="spellStart"/>
       <w:r>
         <w:rPr>
           <w:sz w:val="32"/>
@@ -2847,7 +2808,6 @@
         </w:rPr>
         <w:t>hbm</w:t>
       </w:r>
-      <w:proofErr w:type="spellEnd"/>
       <w:r>
         <w:rPr>
           <w:sz w:val="32"/>
@@ -2855,7 +2815,6 @@
         </w:rPr>
         <w:t>01-</w:t>
       </w:r>
-      <w:proofErr w:type="spellStart"/>
       <w:r>
         <w:rPr>
           <w:sz w:val="32"/>
@@ -2864,7 +2823,6 @@
         </w:rPr>
         <w:t>ru</w:t>
       </w:r>
-      <w:proofErr w:type="spellEnd"/>
       <w:r>
         <w:rPr>
           <w:sz w:val="32"/>
@@ -2872,7 +2830,6 @@
         </w:rPr>
         <w:t>/07</w:t>
       </w:r>
-      <w:proofErr w:type="spellStart"/>
       <w:r>
         <w:rPr>
           <w:sz w:val="32"/>
@@ -2881,7 +2838,6 @@
         </w:rPr>
         <w:t>ekhnhx</w:t>
       </w:r>
-      <w:proofErr w:type="spellEnd"/>
       <w:r>
         <w:rPr>
           <w:sz w:val="32"/>
@@ -2942,6 +2898,8 @@
         </w:rPr>
         <w:t>desktop</w:t>
       </w:r>
+      <w:bookmarkStart w:id="9" w:name="_GoBack"/>
+      <w:bookmarkEnd w:id="9"/>
     </w:p>
     <w:p>
       <w:pPr>
@@ -2951,7 +2909,6 @@
           <w:bCs/>
           <w:sz w:val="32"/>
           <w:szCs w:val="32"/>
-          <w:lang w:val="en-US"/>
         </w:rPr>
       </w:pPr>
       <w:r>
@@ -2969,7 +2926,6 @@
           <w:bCs/>
           <w:sz w:val="32"/>
           <w:szCs w:val="32"/>
-          <w:lang w:val="en-US"/>
         </w:rPr>
         <w:t xml:space="preserve"> </w:t>
       </w:r>
@@ -2988,7 +2944,241 @@
           <w:bCs/>
           <w:sz w:val="32"/>
           <w:szCs w:val="32"/>
-          <w:lang w:val="en-US"/>
+        </w:rPr>
+        <w:t>.</w:t>
+      </w:r>
+    </w:p>
+    <w:p>
+      <w:pPr>
+        <w:jc w:val="both"/>
+        <w:rPr>
+          <w:color w:val="000000"/>
+          <w:sz w:val="28"/>
+          <w:szCs w:val="28"/>
+        </w:rPr>
+      </w:pPr>
+      <w:r>
+        <w:rPr>
+          <w:color w:val="000000"/>
+          <w:sz w:val="28"/>
+          <w:szCs w:val="28"/>
+        </w:rPr>
+        <w:t xml:space="preserve">На страницах </w:t>
+      </w:r>
+      <w:r>
+        <w:rPr>
+          <w:color w:val="000000"/>
+          <w:sz w:val="28"/>
+          <w:szCs w:val="28"/>
+        </w:rPr>
+        <w:t>содержится</w:t>
+      </w:r>
+      <w:r>
+        <w:rPr>
+          <w:color w:val="000000"/>
+          <w:sz w:val="28"/>
+          <w:szCs w:val="28"/>
+        </w:rPr>
+        <w:t xml:space="preserve"> четкая </w:t>
+      </w:r>
+      <w:r>
+        <w:rPr>
+          <w:color w:val="000000"/>
+          <w:sz w:val="28"/>
+          <w:szCs w:val="28"/>
+        </w:rPr>
+        <w:t>последовательность</w:t>
+      </w:r>
+      <w:r>
+        <w:rPr>
+          <w:color w:val="000000"/>
+          <w:sz w:val="28"/>
+          <w:szCs w:val="28"/>
+        </w:rPr>
+        <w:t xml:space="preserve"> визуальных образов</w:t>
+      </w:r>
+      <w:r>
+        <w:rPr>
+          <w:color w:val="000000"/>
+          <w:sz w:val="28"/>
+          <w:szCs w:val="28"/>
+        </w:rPr>
+        <w:t>.</w:t>
+      </w:r>
+      <w:r>
+        <w:rPr>
+          <w:color w:val="000000"/>
+          <w:sz w:val="28"/>
+          <w:szCs w:val="28"/>
+        </w:rPr>
+        <w:t xml:space="preserve"> </w:t>
+      </w:r>
+      <w:r>
+        <w:rPr>
+          <w:color w:val="000000"/>
+          <w:sz w:val="28"/>
+          <w:szCs w:val="28"/>
+        </w:rPr>
+        <w:t>Важное, т.е. иноки, миниатюры и изображения соответствуют контексту, а в нужных моментах вовсе дополняют его. Сайт даёт визуально выдели</w:t>
+      </w:r>
+      <w:r>
+        <w:rPr>
+          <w:color w:val="000000"/>
+          <w:sz w:val="28"/>
+          <w:szCs w:val="28"/>
+        </w:rPr>
+        <w:t>ть</w:t>
+      </w:r>
+      <w:r>
+        <w:rPr>
+          <w:color w:val="000000"/>
+          <w:sz w:val="28"/>
+          <w:szCs w:val="28"/>
+        </w:rPr>
+        <w:t xml:space="preserve"> эту последовательность так</w:t>
+      </w:r>
+      <w:r>
+        <w:rPr>
+          <w:color w:val="000000"/>
+          <w:sz w:val="28"/>
+          <w:szCs w:val="28"/>
+        </w:rPr>
+        <w:t>, чтобы он</w:t>
+      </w:r>
+      <w:r>
+        <w:rPr>
+          <w:color w:val="000000"/>
+          <w:sz w:val="28"/>
+          <w:szCs w:val="28"/>
+        </w:rPr>
+        <w:t>а</w:t>
+      </w:r>
+      <w:r>
+        <w:rPr>
+          <w:color w:val="000000"/>
+          <w:sz w:val="28"/>
+          <w:szCs w:val="28"/>
+        </w:rPr>
+        <w:t xml:space="preserve"> сразу попадал</w:t>
+      </w:r>
+      <w:r>
+        <w:rPr>
+          <w:color w:val="000000"/>
+          <w:sz w:val="28"/>
+          <w:szCs w:val="28"/>
+        </w:rPr>
+        <w:t>а</w:t>
+      </w:r>
+      <w:r>
+        <w:rPr>
+          <w:color w:val="000000"/>
+          <w:sz w:val="28"/>
+          <w:szCs w:val="28"/>
+        </w:rPr>
+        <w:t xml:space="preserve"> в поле зрения</w:t>
+      </w:r>
+      <w:r>
+        <w:rPr>
+          <w:color w:val="000000"/>
+          <w:sz w:val="28"/>
+          <w:szCs w:val="28"/>
+        </w:rPr>
+        <w:t xml:space="preserve"> пользователя</w:t>
+      </w:r>
+      <w:r>
+        <w:rPr>
+          <w:color w:val="000000"/>
+          <w:sz w:val="28"/>
+          <w:szCs w:val="28"/>
+        </w:rPr>
+        <w:t xml:space="preserve">. </w:t>
+      </w:r>
+      <w:r>
+        <w:rPr>
+          <w:color w:val="000000"/>
+          <w:sz w:val="28"/>
+          <w:szCs w:val="28"/>
+        </w:rPr>
+        <w:t>Можно дать собственную оценку визуального образа -</w:t>
+      </w:r>
+      <w:r>
+        <w:rPr>
+          <w:color w:val="000000"/>
+          <w:sz w:val="28"/>
+          <w:szCs w:val="28"/>
+        </w:rPr>
+        <w:t xml:space="preserve"> сразу </w:t>
+      </w:r>
+      <w:r>
+        <w:rPr>
+          <w:color w:val="000000"/>
+          <w:sz w:val="28"/>
+          <w:szCs w:val="28"/>
+        </w:rPr>
+        <w:t>видно</w:t>
+      </w:r>
+      <w:r>
+        <w:rPr>
+          <w:color w:val="000000"/>
+          <w:sz w:val="28"/>
+          <w:szCs w:val="28"/>
+        </w:rPr>
+        <w:t xml:space="preserve"> самое </w:t>
+      </w:r>
+      <w:r>
+        <w:rPr>
+          <w:color w:val="000000"/>
+          <w:sz w:val="28"/>
+          <w:szCs w:val="28"/>
+        </w:rPr>
+        <w:lastRenderedPageBreak/>
+        <w:t xml:space="preserve">главное на всех страницах </w:t>
+      </w:r>
+      <w:r>
+        <w:rPr>
+          <w:color w:val="000000"/>
+          <w:sz w:val="28"/>
+          <w:szCs w:val="28"/>
+        </w:rPr>
+        <w:t>и не</w:t>
+      </w:r>
+      <w:r>
+        <w:rPr>
+          <w:color w:val="000000"/>
+          <w:sz w:val="28"/>
+          <w:szCs w:val="28"/>
+        </w:rPr>
+        <w:t xml:space="preserve"> приходится долго искать</w:t>
+      </w:r>
+      <w:r>
+        <w:rPr>
+          <w:color w:val="000000"/>
+          <w:sz w:val="28"/>
+          <w:szCs w:val="28"/>
+        </w:rPr>
+        <w:t xml:space="preserve"> нужный товар</w:t>
+      </w:r>
+      <w:r>
+        <w:rPr>
+          <w:color w:val="000000"/>
+          <w:sz w:val="28"/>
+          <w:szCs w:val="28"/>
+        </w:rPr>
+        <w:t>/</w:t>
+      </w:r>
+      <w:r>
+        <w:rPr>
+          <w:color w:val="000000"/>
+          <w:sz w:val="28"/>
+          <w:szCs w:val="28"/>
+        </w:rPr>
+        <w:t>категорию</w:t>
+      </w:r>
+      <w:r>
+        <w:rPr>
+          <w:color w:val="000000"/>
+          <w:sz w:val="28"/>
+          <w:szCs w:val="28"/>
         </w:rPr>
         <w:t>.</w:t>
       </w:r>
@@ -3001,7 +3191,6 @@
           <w:bCs/>
           <w:sz w:val="32"/>
           <w:szCs w:val="32"/>
-          <w:lang w:val="en-US"/>
         </w:rPr>
       </w:pPr>
     </w:p>
@@ -3013,7 +3202,6 @@
           <w:bCs/>
           <w:sz w:val="32"/>
           <w:szCs w:val="32"/>
-          <w:lang w:val="en-US"/>
         </w:rPr>
       </w:pPr>
     </w:p>
@@ -3025,7 +3213,6 @@
           <w:bCs/>
           <w:sz w:val="32"/>
           <w:szCs w:val="32"/>
-          <w:lang w:val="en-US"/>
         </w:rPr>
       </w:pPr>
     </w:p>
@@ -3037,7 +3224,6 @@
           <w:bCs/>
           <w:sz w:val="32"/>
           <w:szCs w:val="32"/>
-          <w:lang w:val="en-US"/>
         </w:rPr>
       </w:pPr>
       <w:r>
@@ -3046,7 +3232,6 @@
           <w:bCs/>
           <w:sz w:val="32"/>
           <w:szCs w:val="32"/>
-          <w:lang w:val="en-US"/>
         </w:rPr>
         <w:br w:type="page"/>
       </w:r>
@@ -3113,7 +3298,7 @@
 </file>
 
 <file path=word/endnotes.xml><?xml version="1.0" encoding="utf-8"?>
-<w:endnotes xmlns:wpc="http://schemas.microsoft.com/office/word/2010/wordprocessingCanvas" xmlns:cx="http://schemas.microsoft.com/office/drawing/2014/chartex" xmlns:cx1="http://schemas.microsoft.com/office/drawing/2015/9/8/chartex" xmlns:cx2="http://schemas.microsoft.com/office/drawing/2015/10/21/chartex" xmlns:cx3="http://schemas.microsoft.com/office/drawing/2016/5/9/chartex" xmlns:cx4="http://schemas.microsoft.com/office/drawing/2016/5/10/chartex" xmlns:cx5="http://schemas.microsoft.com/office/drawing/2016/5/11/chartex" xmlns:cx6="http://schemas.microsoft.com/office/drawing/2016/5/12/chartex" xmlns:cx7="http://schemas.microsoft.com/office/drawing/2016/5/13/chartex" xmlns:cx8="http://schemas.microsoft.com/office/drawing/2016/5/14/chartex" xmlns:mc="http://schemas.openxmlformats.org/markup-compatibility/2006" xmlns:aink="http://schemas.microsoft.com/office/drawing/2016/ink" xmlns:am3d="http://schemas.microsoft.com/office/drawing/2017/model3d" xmlns:o="urn:schemas-microsoft-com:office:office" xmlns:oel="http://schemas.microsoft.com/office/2019/extlst" xmlns:r="http://schemas.openxmlformats.org/officeDocument/2006/relationships" xmlns:m="http://schemas.openxmlformats.org/officeDocument/2006/math" xmlns:v="urn:schemas-microsoft-com:vml" xmlns:wp14="http://schemas.microsoft.com/office/word/2010/wordprocessingDrawing" xmlns:wp="http://schemas.openxmlformats.org/drawingml/2006/wordprocessingDrawing" xmlns:w10="urn:schemas-microsoft-com:office:word" xmlns:w="http://schemas.openxmlformats.org/wordprocessingml/2006/main" xmlns:w14="http://schemas.microsoft.com/office/word/2010/wordml" xmlns:w15="http://schemas.microsoft.com/office/word/2012/wordml" xmlns:w16cex="http://schemas.microsoft.com/office/word/2018/wordml/cex" xmlns:w16cid="http://schemas.microsoft.com/office/word/2016/wordml/cid" xmlns:w16="http://schemas.microsoft.com/office/word/2018/wordml" xmlns:w16sdtdh="http://schemas.microsoft.com/office/word/2020/wordml/sdtdatahash" xmlns:w16se="http://schemas.microsoft.com/office/word/2015/wordml/symex" xmlns:wpg="http://schemas.microsoft.com/office/word/2010/wordprocessingGroup" xmlns:wpi="http://schemas.microsoft.com/office/word/2010/wordprocessingInk" xmlns:wne="http://schemas.microsoft.com/office/word/2006/wordml" xmlns:wps="http://schemas.microsoft.com/office/word/2010/wordprocessingShape" mc:Ignorable="w14 w15 w16se w16cid w16 w16cex w16sdtdh wp14">
+<w:endnotes xmlns:wpc="http://schemas.microsoft.com/office/word/2010/wordprocessingCanvas" xmlns:cx="http://schemas.microsoft.com/office/drawing/2014/chartex" xmlns:mc="http://schemas.openxmlformats.org/markup-compatibility/2006" xmlns:o="urn:schemas-microsoft-com:office:office" xmlns:r="http://schemas.openxmlformats.org/officeDocument/2006/relationships" xmlns:m="http://schemas.openxmlformats.org/officeDocument/2006/math" xmlns:v="urn:schemas-microsoft-com:vml" xmlns:wp14="http://schemas.microsoft.com/office/word/2010/wordprocessingDrawing" xmlns:wp="http://schemas.openxmlformats.org/drawingml/2006/wordprocessingDrawing" xmlns:w10="urn:schemas-microsoft-com:office:word" xmlns:w="http://schemas.openxmlformats.org/wordprocessingml/2006/main" xmlns:w14="http://schemas.microsoft.com/office/word/2010/wordml" xmlns:w15="http://schemas.microsoft.com/office/word/2012/wordml" xmlns:w16se="http://schemas.microsoft.com/office/word/2015/wordml/symex" xmlns:wpg="http://schemas.microsoft.com/office/word/2010/wordprocessingGroup" xmlns:wpi="http://schemas.microsoft.com/office/word/2010/wordprocessingInk" xmlns:wne="http://schemas.microsoft.com/office/word/2006/wordml" xmlns:wps="http://schemas.microsoft.com/office/word/2010/wordprocessingShape" mc:Ignorable="w14 w15 w16se wp14">
   <w:endnote w:type="separator" w:id="-1">
     <w:p>
       <w:r>
@@ -3132,7 +3317,7 @@
 </file>
 
 <file path=word/footnotes.xml><?xml version="1.0" encoding="utf-8"?>
-<w:footnotes xmlns:wpc="http://schemas.microsoft.com/office/word/2010/wordprocessingCanvas" xmlns:cx="http://schemas.microsoft.com/office/drawing/2014/chartex" xmlns:cx1="http://schemas.microsoft.com/office/drawing/2015/9/8/chartex" xmlns:cx2="http://schemas.microsoft.com/office/drawing/2015/10/21/chartex" xmlns:cx3="http://schemas.microsoft.com/office/drawing/2016/5/9/chartex" xmlns:cx4="http://schemas.microsoft.com/office/drawing/2016/5/10/chartex" xmlns:cx5="http://schemas.microsoft.com/office/drawing/2016/5/11/chartex" xmlns:cx6="http://schemas.microsoft.com/office/drawing/2016/5/12/chartex" xmlns:cx7="http://schemas.microsoft.com/office/drawing/2016/5/13/chartex" xmlns:cx8="http://schemas.microsoft.com/office/drawing/2016/5/14/chartex" xmlns:mc="http://schemas.openxmlformats.org/markup-compatibility/2006" xmlns:aink="http://schemas.microsoft.com/office/drawing/2016/ink" xmlns:am3d="http://schemas.microsoft.com/office/drawing/2017/model3d" xmlns:o="urn:schemas-microsoft-com:office:office" xmlns:oel="http://schemas.microsoft.com/office/2019/extlst" xmlns:r="http://schemas.openxmlformats.org/officeDocument/2006/relationships" xmlns:m="http://schemas.openxmlformats.org/officeDocument/2006/math" xmlns:v="urn:schemas-microsoft-com:vml" xmlns:wp14="http://schemas.microsoft.com/office/word/2010/wordprocessingDrawing" xmlns:wp="http://schemas.openxmlformats.org/drawingml/2006/wordprocessingDrawing" xmlns:w10="urn:schemas-microsoft-com:office:word" xmlns:w="http://schemas.openxmlformats.org/wordprocessingml/2006/main" xmlns:w14="http://schemas.microsoft.com/office/word/2010/wordml" xmlns:w15="http://schemas.microsoft.com/office/word/2012/wordml" xmlns:w16cex="http://schemas.microsoft.com/office/word/2018/wordml/cex" xmlns:w16cid="http://schemas.microsoft.com/office/word/2016/wordml/cid" xmlns:w16="http://schemas.microsoft.com/office/word/2018/wordml" xmlns:w16sdtdh="http://schemas.microsoft.com/office/word/2020/wordml/sdtdatahash" xmlns:w16se="http://schemas.microsoft.com/office/word/2015/wordml/symex" xmlns:wpg="http://schemas.microsoft.com/office/word/2010/wordprocessingGroup" xmlns:wpi="http://schemas.microsoft.com/office/word/2010/wordprocessingInk" xmlns:wne="http://schemas.microsoft.com/office/word/2006/wordml" xmlns:wps="http://schemas.microsoft.com/office/word/2010/wordprocessingShape" mc:Ignorable="w14 w15 w16se w16cid w16 w16cex w16sdtdh wp14">
+<w:footnotes xmlns:wpc="http://schemas.microsoft.com/office/word/2010/wordprocessingCanvas" xmlns:cx="http://schemas.microsoft.com/office/drawing/2014/chartex" xmlns:mc="http://schemas.openxmlformats.org/markup-compatibility/2006" xmlns:o="urn:schemas-microsoft-com:office:office" xmlns:r="http://schemas.openxmlformats.org/officeDocument/2006/relationships" xmlns:m="http://schemas.openxmlformats.org/officeDocument/2006/math" xmlns:v="urn:schemas-microsoft-com:vml" xmlns:wp14="http://schemas.microsoft.com/office/word/2010/wordprocessingDrawing" xmlns:wp="http://schemas.openxmlformats.org/drawingml/2006/wordprocessingDrawing" xmlns:w10="urn:schemas-microsoft-com:office:word" xmlns:w="http://schemas.openxmlformats.org/wordprocessingml/2006/main" xmlns:w14="http://schemas.microsoft.com/office/word/2010/wordml" xmlns:w15="http://schemas.microsoft.com/office/word/2012/wordml" xmlns:w16se="http://schemas.microsoft.com/office/word/2015/wordml/symex" xmlns:wpg="http://schemas.microsoft.com/office/word/2010/wordprocessingGroup" xmlns:wpi="http://schemas.microsoft.com/office/word/2010/wordprocessingInk" xmlns:wne="http://schemas.microsoft.com/office/word/2006/wordml" xmlns:wps="http://schemas.microsoft.com/office/word/2010/wordprocessingShape" mc:Ignorable="w14 w15 w16se wp14">
   <w:footnote w:type="separator" w:id="-1">
     <w:p>
       <w:r>
@@ -3151,7 +3336,7 @@
 </file>
 
 <file path=word/numbering.xml><?xml version="1.0" encoding="utf-8"?>
-<w:numbering xmlns:wpc="http://schemas.microsoft.com/office/word/2010/wordprocessingCanvas" xmlns:cx="http://schemas.microsoft.com/office/drawing/2014/chartex" xmlns:cx1="http://schemas.microsoft.com/office/drawing/2015/9/8/chartex" xmlns:cx2="http://schemas.microsoft.com/office/drawing/2015/10/21/chartex" xmlns:cx3="http://schemas.microsoft.com/office/drawing/2016/5/9/chartex" xmlns:cx4="http://schemas.microsoft.com/office/drawing/2016/5/10/chartex" xmlns:cx5="http://schemas.microsoft.com/office/drawing/2016/5/11/chartex" xmlns:cx6="http://schemas.microsoft.com/office/drawing/2016/5/12/chartex" xmlns:cx7="http://schemas.microsoft.com/office/drawing/2016/5/13/chartex" xmlns:cx8="http://schemas.microsoft.com/office/drawing/2016/5/14/chartex" xmlns:mc="http://schemas.openxmlformats.org/markup-compatibility/2006" xmlns:aink="http://schemas.microsoft.com/office/drawing/2016/ink" xmlns:am3d="http://schemas.microsoft.com/office/drawing/2017/model3d" xmlns:o="urn:schemas-microsoft-com:office:office" xmlns:oel="http://schemas.microsoft.com/office/2019/extlst" xmlns:r="http://schemas.openxmlformats.org/officeDocument/2006/relationships" xmlns:m="http://schemas.openxmlformats.org/officeDocument/2006/math" xmlns:v="urn:schemas-microsoft-com:vml" xmlns:wp14="http://schemas.microsoft.com/office/word/2010/wordprocessingDrawing" xmlns:wp="http://schemas.openxmlformats.org/drawingml/2006/wordprocessingDrawing" xmlns:w10="urn:schemas-microsoft-com:office:word" xmlns:w="http://schemas.openxmlformats.org/wordprocessingml/2006/main" xmlns:w14="http://schemas.microsoft.com/office/word/2010/wordml" xmlns:w15="http://schemas.microsoft.com/office/word/2012/wordml" xmlns:w16cex="http://schemas.microsoft.com/office/word/2018/wordml/cex" xmlns:w16cid="http://schemas.microsoft.com/office/word/2016/wordml/cid" xmlns:w16="http://schemas.microsoft.com/office/word/2018/wordml" xmlns:w16sdtdh="http://schemas.microsoft.com/office/word/2020/wordml/sdtdatahash" xmlns:w16se="http://schemas.microsoft.com/office/word/2015/wordml/symex" xmlns:wpg="http://schemas.microsoft.com/office/word/2010/wordprocessingGroup" xmlns:wpi="http://schemas.microsoft.com/office/word/2010/wordprocessingInk" xmlns:wne="http://schemas.microsoft.com/office/word/2006/wordml" xmlns:wps="http://schemas.microsoft.com/office/word/2010/wordprocessingShape" mc:Ignorable="w14 w15 w16se w16cid w16 w16cex w16sdtdh wp14">
+<w:numbering xmlns:wpc="http://schemas.microsoft.com/office/word/2010/wordprocessingCanvas" xmlns:cx="http://schemas.microsoft.com/office/drawing/2014/chartex" xmlns:mc="http://schemas.openxmlformats.org/markup-compatibility/2006" xmlns:o="urn:schemas-microsoft-com:office:office" xmlns:r="http://schemas.openxmlformats.org/officeDocument/2006/relationships" xmlns:m="http://schemas.openxmlformats.org/officeDocument/2006/math" xmlns:v="urn:schemas-microsoft-com:vml" xmlns:wp14="http://schemas.microsoft.com/office/word/2010/wordprocessingDrawing" xmlns:wp="http://schemas.openxmlformats.org/drawingml/2006/wordprocessingDrawing" xmlns:w10="urn:schemas-microsoft-com:office:word" xmlns:w="http://schemas.openxmlformats.org/wordprocessingml/2006/main" xmlns:w14="http://schemas.microsoft.com/office/word/2010/wordml" xmlns:w15="http://schemas.microsoft.com/office/word/2012/wordml" xmlns:w16se="http://schemas.microsoft.com/office/word/2015/wordml/symex" xmlns:wpg="http://schemas.microsoft.com/office/word/2010/wordprocessingGroup" xmlns:wpi="http://schemas.microsoft.com/office/word/2010/wordprocessingInk" xmlns:wne="http://schemas.microsoft.com/office/word/2006/wordml" xmlns:wps="http://schemas.microsoft.com/office/word/2010/wordprocessingShape" mc:Ignorable="w14 w15 w16se wp14">
   <w:abstractNum w:abstractNumId="0" w15:restartNumberingAfterBreak="0">
     <w:nsid w:val="01426EE0"/>
     <w:multiLevelType w:val="hybridMultilevel"/>
@@ -3943,32 +4128,32 @@
       </w:rPr>
     </w:lvl>
   </w:abstractNum>
-  <w:num w:numId="1" w16cid:durableId="1655061039">
+  <w:num w:numId="1">
     <w:abstractNumId w:val="6"/>
   </w:num>
-  <w:num w:numId="2" w16cid:durableId="518468962">
+  <w:num w:numId="2">
     <w:abstractNumId w:val="5"/>
   </w:num>
-  <w:num w:numId="3" w16cid:durableId="1593273714">
+  <w:num w:numId="3">
     <w:abstractNumId w:val="0"/>
   </w:num>
-  <w:num w:numId="4" w16cid:durableId="1535388782">
+  <w:num w:numId="4">
     <w:abstractNumId w:val="2"/>
   </w:num>
-  <w:num w:numId="5" w16cid:durableId="1452088860">
+  <w:num w:numId="5">
     <w:abstractNumId w:val="1"/>
   </w:num>
-  <w:num w:numId="6" w16cid:durableId="1851944385">
+  <w:num w:numId="6">
     <w:abstractNumId w:val="4"/>
   </w:num>
-  <w:num w:numId="7" w16cid:durableId="924339596">
+  <w:num w:numId="7">
     <w:abstractNumId w:val="3"/>
   </w:num>
 </w:numbering>
 </file>
 
 <file path=word/styles.xml><?xml version="1.0" encoding="utf-8"?>
-<w:styles xmlns:mc="http://schemas.openxmlformats.org/markup-compatibility/2006" xmlns:r="http://schemas.openxmlformats.org/officeDocument/2006/relationships" xmlns:w="http://schemas.openxmlformats.org/wordprocessingml/2006/main" xmlns:w14="http://schemas.microsoft.com/office/word/2010/wordml" xmlns:w15="http://schemas.microsoft.com/office/word/2012/wordml" xmlns:w16cex="http://schemas.microsoft.com/office/word/2018/wordml/cex" xmlns:w16cid="http://schemas.microsoft.com/office/word/2016/wordml/cid" xmlns:w16="http://schemas.microsoft.com/office/word/2018/wordml" xmlns:w16sdtdh="http://schemas.microsoft.com/office/word/2020/wordml/sdtdatahash" xmlns:w16se="http://schemas.microsoft.com/office/word/2015/wordml/symex" mc:Ignorable="w14 w15 w16se w16cid w16 w16cex w16sdtdh">
+<w:styles xmlns:mc="http://schemas.openxmlformats.org/markup-compatibility/2006" xmlns:r="http://schemas.openxmlformats.org/officeDocument/2006/relationships" xmlns:w="http://schemas.openxmlformats.org/wordprocessingml/2006/main" xmlns:w14="http://schemas.microsoft.com/office/word/2010/wordml" xmlns:w15="http://schemas.microsoft.com/office/word/2012/wordml" xmlns:w16se="http://schemas.microsoft.com/office/word/2015/wordml/symex" mc:Ignorable="w14 w15 w16se">
   <w:docDefaults>
     <w:rPrDefault>
       <w:rPr>
@@ -3986,7 +4171,7 @@
       </w:pPr>
     </w:pPrDefault>
   </w:docDefaults>
-  <w:latentStyles w:defLockedState="0" w:defUIPriority="99" w:defSemiHidden="0" w:defUnhideWhenUsed="0" w:defQFormat="0" w:count="376">
+  <w:latentStyles w:defLockedState="0" w:defUIPriority="99" w:defSemiHidden="0" w:defUnhideWhenUsed="0" w:defQFormat="0" w:count="371">
     <w:lsdException w:name="Normal" w:uiPriority="0" w:qFormat="1"/>
     <w:lsdException w:name="heading 1" w:uiPriority="9" w:qFormat="1"/>
     <w:lsdException w:name="heading 2" w:semiHidden="1" w:uiPriority="9" w:unhideWhenUsed="1" w:qFormat="1"/>
@@ -4358,11 +4543,6 @@
     <w:lsdException w:name="List Table 5 Dark Accent 6" w:uiPriority="50"/>
     <w:lsdException w:name="List Table 6 Colorful Accent 6" w:uiPriority="51"/>
     <w:lsdException w:name="List Table 7 Colorful Accent 6" w:uiPriority="52"/>
-    <w:lsdException w:name="Mention" w:semiHidden="1" w:unhideWhenUsed="1"/>
-    <w:lsdException w:name="Smart Hyperlink" w:semiHidden="1" w:unhideWhenUsed="1"/>
-    <w:lsdException w:name="Hashtag" w:semiHidden="1" w:unhideWhenUsed="1"/>
-    <w:lsdException w:name="Unresolved Mention" w:semiHidden="1" w:unhideWhenUsed="1"/>
-    <w:lsdException w:name="Smart Link" w:semiHidden="1" w:unhideWhenUsed="1"/>
   </w:latentStyles>
   <w:style w:type="paragraph" w:default="1" w:styleId="a">
     <w:name w:val="Normal"/>
@@ -4811,7 +4991,7 @@
 </file>
 
 <file path=customXml/itemProps1.xml><?xml version="1.0" encoding="utf-8"?>
-<ds:datastoreItem xmlns:ds="http://schemas.openxmlformats.org/officeDocument/2006/customXml" ds:itemID="{99A46724-BA5B-44CF-A53C-8F936C95B332}">
+<ds:datastoreItem xmlns:ds="http://schemas.openxmlformats.org/officeDocument/2006/customXml" ds:itemID="{C8374B70-24C4-42A3-93CC-58ADF19CF5D1}">
   <ds:schemaRefs>
     <ds:schemaRef ds:uri="http://schemas.openxmlformats.org/officeDocument/2006/bibliography"/>
   </ds:schemaRefs>

--- a/Отчет_1.docx
+++ b/Отчет_1.docx
@@ -1,6 +1,6 @@
 
 <file path=word/document.xml><?xml version="1.0" encoding="utf-8"?>
-<w:document xmlns:wpc="http://schemas.microsoft.com/office/word/2010/wordprocessingCanvas" xmlns:cx="http://schemas.microsoft.com/office/drawing/2014/chartex" xmlns:mc="http://schemas.openxmlformats.org/markup-compatibility/2006" xmlns:o="urn:schemas-microsoft-com:office:office" xmlns:r="http://schemas.openxmlformats.org/officeDocument/2006/relationships" xmlns:m="http://schemas.openxmlformats.org/officeDocument/2006/math" xmlns:v="urn:schemas-microsoft-com:vml" xmlns:wp14="http://schemas.microsoft.com/office/word/2010/wordprocessingDrawing" xmlns:wp="http://schemas.openxmlformats.org/drawingml/2006/wordprocessingDrawing" xmlns:w10="urn:schemas-microsoft-com:office:word" xmlns:w="http://schemas.openxmlformats.org/wordprocessingml/2006/main" xmlns:w14="http://schemas.microsoft.com/office/word/2010/wordml" xmlns:w15="http://schemas.microsoft.com/office/word/2012/wordml" xmlns:w16se="http://schemas.microsoft.com/office/word/2015/wordml/symex" xmlns:wpg="http://schemas.microsoft.com/office/word/2010/wordprocessingGroup" xmlns:wpi="http://schemas.microsoft.com/office/word/2010/wordprocessingInk" xmlns:wne="http://schemas.microsoft.com/office/word/2006/wordml" xmlns:wps="http://schemas.microsoft.com/office/word/2010/wordprocessingShape" mc:Ignorable="w14 w15 w16se wp14">
+<w:document xmlns:wpc="http://schemas.microsoft.com/office/word/2010/wordprocessingCanvas" xmlns:cx="http://schemas.microsoft.com/office/drawing/2014/chartex" xmlns:cx1="http://schemas.microsoft.com/office/drawing/2015/9/8/chartex" xmlns:cx2="http://schemas.microsoft.com/office/drawing/2015/10/21/chartex" xmlns:cx3="http://schemas.microsoft.com/office/drawing/2016/5/9/chartex" xmlns:cx4="http://schemas.microsoft.com/office/drawing/2016/5/10/chartex" xmlns:cx5="http://schemas.microsoft.com/office/drawing/2016/5/11/chartex" xmlns:cx6="http://schemas.microsoft.com/office/drawing/2016/5/12/chartex" xmlns:cx7="http://schemas.microsoft.com/office/drawing/2016/5/13/chartex" xmlns:cx8="http://schemas.microsoft.com/office/drawing/2016/5/14/chartex" xmlns:mc="http://schemas.openxmlformats.org/markup-compatibility/2006" xmlns:aink="http://schemas.microsoft.com/office/drawing/2016/ink" xmlns:am3d="http://schemas.microsoft.com/office/drawing/2017/model3d" xmlns:o="urn:schemas-microsoft-com:office:office" xmlns:oel="http://schemas.microsoft.com/office/2019/extlst" xmlns:r="http://schemas.openxmlformats.org/officeDocument/2006/relationships" xmlns:m="http://schemas.openxmlformats.org/officeDocument/2006/math" xmlns:v="urn:schemas-microsoft-com:vml" xmlns:wp14="http://schemas.microsoft.com/office/word/2010/wordprocessingDrawing" xmlns:wp="http://schemas.openxmlformats.org/drawingml/2006/wordprocessingDrawing" xmlns:w10="urn:schemas-microsoft-com:office:word" xmlns:w="http://schemas.openxmlformats.org/wordprocessingml/2006/main" xmlns:w14="http://schemas.microsoft.com/office/word/2010/wordml" xmlns:w15="http://schemas.microsoft.com/office/word/2012/wordml" xmlns:w16cex="http://schemas.microsoft.com/office/word/2018/wordml/cex" xmlns:w16cid="http://schemas.microsoft.com/office/word/2016/wordml/cid" xmlns:w16="http://schemas.microsoft.com/office/word/2018/wordml" xmlns:w16sdtdh="http://schemas.microsoft.com/office/word/2020/wordml/sdtdatahash" xmlns:w16se="http://schemas.microsoft.com/office/word/2015/wordml/symex" xmlns:wpg="http://schemas.microsoft.com/office/word/2010/wordprocessingGroup" xmlns:wpi="http://schemas.microsoft.com/office/word/2010/wordprocessingInk" xmlns:wne="http://schemas.microsoft.com/office/word/2006/wordml" xmlns:wps="http://schemas.microsoft.com/office/word/2010/wordprocessingShape" mc:Ignorable="w14 w15 w16se w16cid w16 w16cex w16sdtdh wp14">
   <w:body>
     <w:p>
       <w:pPr>
@@ -41,7 +41,27 @@
           <w:sz w:val="32"/>
           <w:szCs w:val="32"/>
         </w:rPr>
-        <w:t>«Проведение общего аудита сайта: seo, юзабилити, тексты, изображения и другие графические элементы»</w:t>
+        <w:t xml:space="preserve">«Проведение общего аудита сайта: </w:t>
+      </w:r>
+      <w:proofErr w:type="spellStart"/>
+      <w:r>
+        <w:rPr>
+          <w:b/>
+          <w:bCs/>
+          <w:sz w:val="32"/>
+          <w:szCs w:val="32"/>
+        </w:rPr>
+        <w:t>seo</w:t>
+      </w:r>
+      <w:proofErr w:type="spellEnd"/>
+      <w:r>
+        <w:rPr>
+          <w:b/>
+          <w:bCs/>
+          <w:sz w:val="32"/>
+          <w:szCs w:val="32"/>
+        </w:rPr>
+        <w:t>, юзабилити, тексты, изображения и другие графические элементы»</w:t>
       </w:r>
     </w:p>
     <w:p>
@@ -419,6 +439,35 @@
           <w:szCs w:val="28"/>
         </w:rPr>
         <w:t>.</w:t>
+      </w:r>
+    </w:p>
+    <w:p>
+      <w:pPr>
+        <w:pStyle w:val="a3"/>
+        <w:numPr>
+          <w:ilvl w:val="0"/>
+          <w:numId w:val="7"/>
+        </w:numPr>
+        <w:ind w:left="993" w:hanging="284"/>
+        <w:jc w:val="both"/>
+        <w:rPr>
+          <w:sz w:val="28"/>
+          <w:szCs w:val="28"/>
+        </w:rPr>
+      </w:pPr>
+      <w:r>
+        <w:rPr>
+          <w:sz w:val="28"/>
+          <w:szCs w:val="28"/>
+        </w:rPr>
+        <w:t>к</w:t>
+      </w:r>
+      <w:r>
+        <w:rPr>
+          <w:sz w:val="28"/>
+          <w:szCs w:val="28"/>
+        </w:rPr>
+        <w:t>онтраст.</w:t>
       </w:r>
     </w:p>
     <w:p>
@@ -683,8 +732,17 @@
           <w:sz w:val="28"/>
           <w:szCs w:val="28"/>
         </w:rPr>
-        <w:t>Если проскроллить</w:t>
-      </w:r>
+        <w:t xml:space="preserve">Если </w:t>
+      </w:r>
+      <w:proofErr w:type="spellStart"/>
+      <w:r>
+        <w:rPr>
+          <w:sz w:val="28"/>
+          <w:szCs w:val="28"/>
+        </w:rPr>
+        <w:t>проскроллить</w:t>
+      </w:r>
+      <w:proofErr w:type="spellEnd"/>
       <w:r>
         <w:rPr>
           <w:sz w:val="28"/>
@@ -1992,7 +2050,6 @@
     </w:p>
     <w:p>
       <w:pPr>
-        <w:spacing w:after="240"/>
         <w:rPr>
           <w:b/>
           <w:bCs/>
@@ -2315,9 +2372,9 @@
           <w:szCs w:val="26"/>
         </w:rPr>
         <w:drawing>
-          <wp:inline distT="0" distB="0" distL="0" distR="0" wp14:anchorId="74B3E3CB" wp14:editId="7B0F3005">
-            <wp:extent cx="1186439" cy="914400"/>
-            <wp:effectExtent l="0" t="0" r="0" b="0"/>
+          <wp:inline distT="0" distB="0" distL="0" distR="0" wp14:anchorId="74B3E3CB" wp14:editId="0C37402A">
+            <wp:extent cx="1174079" cy="904875"/>
+            <wp:effectExtent l="0" t="0" r="7620" b="0"/>
             <wp:docPr id="36361051" name="Рисунок 1" descr="Изображение выглядит как текст, защитные очки, очки, снимок экрана&#10;&#10;Автоматически созданное описание"/>
             <wp:cNvGraphicFramePr>
               <a:graphicFrameLocks xmlns:a="http://schemas.openxmlformats.org/drawingml/2006/main" noChangeAspect="1"/>
@@ -2338,7 +2395,7 @@
                   <pic:spPr>
                     <a:xfrm>
                       <a:off x="0" y="0"/>
-                      <a:ext cx="1220328" cy="940519"/>
+                      <a:ext cx="1214309" cy="935880"/>
                     </a:xfrm>
                     <a:prstGeom prst="rect">
                       <a:avLst/>
@@ -2422,6 +2479,23 @@
     </w:p>
     <w:p>
       <w:pPr>
+        <w:spacing w:after="240"/>
+        <w:jc w:val="both"/>
+        <w:rPr>
+          <w:sz w:val="26"/>
+          <w:szCs w:val="26"/>
+        </w:rPr>
+      </w:pPr>
+      <w:r>
+        <w:rPr>
+          <w:sz w:val="26"/>
+          <w:szCs w:val="26"/>
+        </w:rPr>
+        <w:t>Не каждый пользователь будет искать конкретную категорию, но такая возможность дала бы ему легче находить товары.</w:t>
+      </w:r>
+    </w:p>
+    <w:p>
+      <w:pPr>
         <w:jc w:val="both"/>
         <w:rPr>
           <w:sz w:val="28"/>
@@ -2510,13 +2584,60 @@
     </w:p>
     <w:p>
       <w:pPr>
-        <w:spacing w:after="240"/>
-        <w:jc w:val="both"/>
-        <w:rPr>
-          <w:sz w:val="28"/>
-          <w:szCs w:val="28"/>
-        </w:rPr>
-      </w:pPr>
+        <w:jc w:val="center"/>
+        <w:rPr>
+          <w:sz w:val="28"/>
+          <w:szCs w:val="28"/>
+        </w:rPr>
+      </w:pPr>
+      <w:r>
+        <w:rPr>
+          <w:sz w:val="28"/>
+          <w:szCs w:val="28"/>
+        </w:rPr>
+        <w:drawing>
+          <wp:inline distT="0" distB="0" distL="0" distR="0" wp14:anchorId="6DA61658" wp14:editId="6983FB94">
+            <wp:extent cx="4686300" cy="1066800"/>
+            <wp:effectExtent l="0" t="0" r="0" b="0"/>
+            <wp:docPr id="1400882504" name="Рисунок 1" descr="Изображение выглядит как Прямоугольник, Красочность, прямоугольный, снимок экрана&#10;&#10;Автоматически созданное описание"/>
+            <wp:cNvGraphicFramePr>
+              <a:graphicFrameLocks xmlns:a="http://schemas.openxmlformats.org/drawingml/2006/main" noChangeAspect="1"/>
+            </wp:cNvGraphicFramePr>
+            <a:graphic xmlns:a="http://schemas.openxmlformats.org/drawingml/2006/main">
+              <a:graphicData uri="http://schemas.openxmlformats.org/drawingml/2006/picture">
+                <pic:pic xmlns:pic="http://schemas.openxmlformats.org/drawingml/2006/picture">
+                  <pic:nvPicPr>
+                    <pic:cNvPr id="1400882504" name="Рисунок 1" descr="Изображение выглядит как Прямоугольник, Красочность, прямоугольный, снимок экрана&#10;&#10;Автоматически созданное описание"/>
+                    <pic:cNvPicPr/>
+                  </pic:nvPicPr>
+                  <pic:blipFill rotWithShape="1">
+                    <a:blip r:embed="rId21"/>
+                    <a:srcRect b="12500"/>
+                    <a:stretch/>
+                  </pic:blipFill>
+                  <pic:spPr bwMode="auto">
+                    <a:xfrm>
+                      <a:off x="0" y="0"/>
+                      <a:ext cx="4686300" cy="1066800"/>
+                    </a:xfrm>
+                    <a:prstGeom prst="rect">
+                      <a:avLst/>
+                    </a:prstGeom>
+                    <a:ln>
+                      <a:noFill/>
+                    </a:ln>
+                    <a:extLst>
+                      <a:ext uri="{53640926-AAD7-44D8-BBD7-CCE9431645EC}">
+                        <a14:shadowObscured xmlns:a14="http://schemas.microsoft.com/office/drawing/2010/main"/>
+                      </a:ext>
+                    </a:extLst>
+                  </pic:spPr>
+                </pic:pic>
+              </a:graphicData>
+            </a:graphic>
+          </wp:inline>
+        </w:drawing>
+      </w:r>
     </w:p>
     <w:p>
       <w:pPr>
@@ -2619,7 +2740,7 @@
                     <pic:cNvPicPr/>
                   </pic:nvPicPr>
                   <pic:blipFill>
-                    <a:blip r:embed="rId21"/>
+                    <a:blip r:embed="rId22"/>
                     <a:stretch>
                       <a:fillRect/>
                     </a:stretch>
@@ -2642,6 +2763,7 @@
     </w:p>
     <w:p>
       <w:pPr>
+        <w:spacing w:after="240"/>
         <w:jc w:val="center"/>
         <w:rPr>
           <w:sz w:val="26"/>
@@ -2701,205 +2823,6 @@
           <w:szCs w:val="28"/>
         </w:rPr>
       </w:pPr>
-    </w:p>
-    <w:p>
-      <w:pPr>
-        <w:jc w:val="center"/>
-        <w:rPr>
-          <w:sz w:val="32"/>
-          <w:szCs w:val="32"/>
-        </w:rPr>
-      </w:pPr>
-      <w:r>
-        <w:rPr>
-          <w:sz w:val="32"/>
-          <w:szCs w:val="32"/>
-          <w:lang w:val="en-US"/>
-        </w:rPr>
-        <w:t>https</w:t>
-      </w:r>
-      <w:r>
-        <w:rPr>
-          <w:sz w:val="32"/>
-          <w:szCs w:val="32"/>
-        </w:rPr>
-        <w:t>://</w:t>
-      </w:r>
-      <w:r>
-        <w:rPr>
-          <w:sz w:val="32"/>
-          <w:szCs w:val="32"/>
-          <w:lang w:val="en-US"/>
-        </w:rPr>
-        <w:t>pagespeed</w:t>
-      </w:r>
-      <w:r>
-        <w:rPr>
-          <w:sz w:val="32"/>
-          <w:szCs w:val="32"/>
-        </w:rPr>
-        <w:t>.</w:t>
-      </w:r>
-      <w:r>
-        <w:rPr>
-          <w:sz w:val="32"/>
-          <w:szCs w:val="32"/>
-          <w:lang w:val="en-US"/>
-        </w:rPr>
-        <w:t>web</w:t>
-      </w:r>
-      <w:r>
-        <w:rPr>
-          <w:sz w:val="32"/>
-          <w:szCs w:val="32"/>
-        </w:rPr>
-        <w:t>.</w:t>
-      </w:r>
-      <w:r>
-        <w:rPr>
-          <w:sz w:val="32"/>
-          <w:szCs w:val="32"/>
-          <w:lang w:val="en-US"/>
-        </w:rPr>
-        <w:t>dev</w:t>
-      </w:r>
-      <w:r>
-        <w:rPr>
-          <w:sz w:val="32"/>
-          <w:szCs w:val="32"/>
-        </w:rPr>
-        <w:t>/</w:t>
-      </w:r>
-      <w:r>
-        <w:rPr>
-          <w:sz w:val="32"/>
-          <w:szCs w:val="32"/>
-          <w:lang w:val="en-US"/>
-        </w:rPr>
-        <w:t>analysis</w:t>
-      </w:r>
-      <w:r>
-        <w:rPr>
-          <w:sz w:val="32"/>
-          <w:szCs w:val="32"/>
-        </w:rPr>
-        <w:t>/</w:t>
-      </w:r>
-      <w:r>
-        <w:rPr>
-          <w:sz w:val="32"/>
-          <w:szCs w:val="32"/>
-          <w:lang w:val="en-US"/>
-        </w:rPr>
-        <w:t>https</w:t>
-      </w:r>
-      <w:r>
-        <w:rPr>
-          <w:sz w:val="32"/>
-          <w:szCs w:val="32"/>
-        </w:rPr>
-        <w:t>-</w:t>
-      </w:r>
-      <w:r>
-        <w:rPr>
-          <w:sz w:val="32"/>
-          <w:szCs w:val="32"/>
-          <w:lang w:val="en-US"/>
-        </w:rPr>
-        <w:t>hbm</w:t>
-      </w:r>
-      <w:r>
-        <w:rPr>
-          <w:sz w:val="32"/>
-          <w:szCs w:val="32"/>
-        </w:rPr>
-        <w:t>01-</w:t>
-      </w:r>
-      <w:r>
-        <w:rPr>
-          <w:sz w:val="32"/>
-          <w:szCs w:val="32"/>
-          <w:lang w:val="en-US"/>
-        </w:rPr>
-        <w:t>ru</w:t>
-      </w:r>
-      <w:r>
-        <w:rPr>
-          <w:sz w:val="32"/>
-          <w:szCs w:val="32"/>
-        </w:rPr>
-        <w:t>/07</w:t>
-      </w:r>
-      <w:r>
-        <w:rPr>
-          <w:sz w:val="32"/>
-          <w:szCs w:val="32"/>
-          <w:lang w:val="en-US"/>
-        </w:rPr>
-        <w:t>ekhnhx</w:t>
-      </w:r>
-      <w:r>
-        <w:rPr>
-          <w:sz w:val="32"/>
-          <w:szCs w:val="32"/>
-        </w:rPr>
-        <w:t>3</w:t>
-      </w:r>
-      <w:r>
-        <w:rPr>
-          <w:sz w:val="32"/>
-          <w:szCs w:val="32"/>
-          <w:lang w:val="en-US"/>
-        </w:rPr>
-        <w:t>p</w:t>
-      </w:r>
-      <w:r>
-        <w:rPr>
-          <w:sz w:val="32"/>
-          <w:szCs w:val="32"/>
-        </w:rPr>
-        <w:t>?</w:t>
-      </w:r>
-      <w:r>
-        <w:rPr>
-          <w:sz w:val="32"/>
-          <w:szCs w:val="32"/>
-          <w:lang w:val="en-US"/>
-        </w:rPr>
-        <w:t>form</w:t>
-      </w:r>
-      <w:r>
-        <w:rPr>
-          <w:sz w:val="32"/>
-          <w:szCs w:val="32"/>
-        </w:rPr>
-        <w:t>_</w:t>
-      </w:r>
-      <w:r>
-        <w:rPr>
-          <w:sz w:val="32"/>
-          <w:szCs w:val="32"/>
-          <w:lang w:val="en-US"/>
-        </w:rPr>
-        <w:t>factor</w:t>
-      </w:r>
-      <w:r>
-        <w:rPr>
-          <w:sz w:val="32"/>
-          <w:szCs w:val="32"/>
-        </w:rPr>
-        <w:t>=</w:t>
-      </w:r>
-      <w:r>
-        <w:rPr>
-          <w:sz w:val="32"/>
-          <w:szCs w:val="32"/>
-          <w:lang w:val="en-US"/>
-        </w:rPr>
-        <w:t>desktop</w:t>
-      </w:r>
-      <w:bookmarkStart w:id="9" w:name="_GoBack"/>
-      <w:bookmarkEnd w:id="9"/>
     </w:p>
     <w:p>
       <w:pPr>
@@ -2952,6 +2875,23 @@
       <w:pPr>
         <w:jc w:val="both"/>
         <w:rPr>
+          <w:sz w:val="28"/>
+          <w:szCs w:val="28"/>
+        </w:rPr>
+      </w:pPr>
+      <w:r>
+        <w:rPr>
+          <w:sz w:val="28"/>
+          <w:szCs w:val="28"/>
+        </w:rPr>
+        <w:t xml:space="preserve">На страницах содержится четка последовательность визуальных объектов. Важные визуальные объекты, т. е. иконки, миниатюры и изображения </w:t>
+      </w:r>
+    </w:p>
+    <w:p>
+      <w:pPr>
+        <w:spacing w:after="240"/>
+        <w:jc w:val="both"/>
+        <w:rPr>
           <w:color w:val="000000"/>
           <w:sz w:val="28"/>
           <w:szCs w:val="28"/>
@@ -2963,7 +2903,7 @@
           <w:sz w:val="28"/>
           <w:szCs w:val="28"/>
         </w:rPr>
-        <w:t xml:space="preserve">На страницах </w:t>
+        <w:t>соответствуют контексту, а в нужных моментах вовсе дополняют его.</w:t>
       </w:r>
       <w:r>
         <w:rPr>
@@ -2971,220 +2911,12 @@
           <w:sz w:val="28"/>
           <w:szCs w:val="28"/>
         </w:rPr>
-        <w:t>содержится</w:t>
-      </w:r>
-      <w:r>
-        <w:rPr>
-          <w:color w:val="000000"/>
-          <w:sz w:val="28"/>
-          <w:szCs w:val="28"/>
-        </w:rPr>
-        <w:t xml:space="preserve"> четкая </w:t>
-      </w:r>
-      <w:r>
-        <w:rPr>
-          <w:color w:val="000000"/>
-          <w:sz w:val="28"/>
-          <w:szCs w:val="28"/>
-        </w:rPr>
-        <w:t>последовательность</w:t>
-      </w:r>
-      <w:r>
-        <w:rPr>
-          <w:color w:val="000000"/>
-          <w:sz w:val="28"/>
-          <w:szCs w:val="28"/>
-        </w:rPr>
-        <w:t xml:space="preserve"> визуальных образов</w:t>
-      </w:r>
-      <w:r>
-        <w:rPr>
-          <w:color w:val="000000"/>
-          <w:sz w:val="28"/>
-          <w:szCs w:val="28"/>
-        </w:rPr>
-        <w:t>.</w:t>
-      </w:r>
-      <w:r>
-        <w:rPr>
-          <w:color w:val="000000"/>
-          <w:sz w:val="28"/>
-          <w:szCs w:val="28"/>
-        </w:rPr>
         <w:t xml:space="preserve"> </w:t>
       </w:r>
-      <w:r>
-        <w:rPr>
-          <w:color w:val="000000"/>
-          <w:sz w:val="28"/>
-          <w:szCs w:val="28"/>
-        </w:rPr>
-        <w:t>Важное, т.е. иноки, миниатюры и изображения соответствуют контексту, а в нужных моментах вовсе дополняют его. Сайт даёт визуально выдели</w:t>
-      </w:r>
-      <w:r>
-        <w:rPr>
-          <w:color w:val="000000"/>
-          <w:sz w:val="28"/>
-          <w:szCs w:val="28"/>
-        </w:rPr>
-        <w:t>ть</w:t>
-      </w:r>
-      <w:r>
-        <w:rPr>
-          <w:color w:val="000000"/>
-          <w:sz w:val="28"/>
-          <w:szCs w:val="28"/>
-        </w:rPr>
-        <w:t xml:space="preserve"> эту последовательность так</w:t>
-      </w:r>
-      <w:r>
-        <w:rPr>
-          <w:color w:val="000000"/>
-          <w:sz w:val="28"/>
-          <w:szCs w:val="28"/>
-        </w:rPr>
-        <w:t>, чтобы он</w:t>
-      </w:r>
-      <w:r>
-        <w:rPr>
-          <w:color w:val="000000"/>
-          <w:sz w:val="28"/>
-          <w:szCs w:val="28"/>
-        </w:rPr>
-        <w:t>а</w:t>
-      </w:r>
-      <w:r>
-        <w:rPr>
-          <w:color w:val="000000"/>
-          <w:sz w:val="28"/>
-          <w:szCs w:val="28"/>
-        </w:rPr>
-        <w:t xml:space="preserve"> сразу попадал</w:t>
-      </w:r>
-      <w:r>
-        <w:rPr>
-          <w:color w:val="000000"/>
-          <w:sz w:val="28"/>
-          <w:szCs w:val="28"/>
-        </w:rPr>
-        <w:t>а</w:t>
-      </w:r>
-      <w:r>
-        <w:rPr>
-          <w:color w:val="000000"/>
-          <w:sz w:val="28"/>
-          <w:szCs w:val="28"/>
-        </w:rPr>
-        <w:t xml:space="preserve"> в поле зрения</w:t>
-      </w:r>
-      <w:r>
-        <w:rPr>
-          <w:color w:val="000000"/>
-          <w:sz w:val="28"/>
-          <w:szCs w:val="28"/>
-        </w:rPr>
-        <w:t xml:space="preserve"> пользователя</w:t>
-      </w:r>
-      <w:r>
-        <w:rPr>
-          <w:color w:val="000000"/>
-          <w:sz w:val="28"/>
-          <w:szCs w:val="28"/>
-        </w:rPr>
-        <w:t xml:space="preserve">. </w:t>
-      </w:r>
-      <w:r>
-        <w:rPr>
-          <w:color w:val="000000"/>
-          <w:sz w:val="28"/>
-          <w:szCs w:val="28"/>
-        </w:rPr>
-        <w:t>Можно дать собственную оценку визуального образа -</w:t>
-      </w:r>
-      <w:r>
-        <w:rPr>
-          <w:color w:val="000000"/>
-          <w:sz w:val="28"/>
-          <w:szCs w:val="28"/>
-        </w:rPr>
-        <w:t xml:space="preserve"> сразу </w:t>
-      </w:r>
-      <w:r>
-        <w:rPr>
-          <w:color w:val="000000"/>
-          <w:sz w:val="28"/>
-          <w:szCs w:val="28"/>
-        </w:rPr>
-        <w:t>видно</w:t>
-      </w:r>
-      <w:r>
-        <w:rPr>
-          <w:color w:val="000000"/>
-          <w:sz w:val="28"/>
-          <w:szCs w:val="28"/>
-        </w:rPr>
-        <w:t xml:space="preserve"> самое </w:t>
-      </w:r>
-      <w:r>
-        <w:rPr>
-          <w:color w:val="000000"/>
-          <w:sz w:val="28"/>
-          <w:szCs w:val="28"/>
-        </w:rPr>
-        <w:lastRenderedPageBreak/>
-        <w:t xml:space="preserve">главное на всех страницах </w:t>
-      </w:r>
-      <w:r>
-        <w:rPr>
-          <w:color w:val="000000"/>
-          <w:sz w:val="28"/>
-          <w:szCs w:val="28"/>
-        </w:rPr>
-        <w:t>и не</w:t>
-      </w:r>
-      <w:r>
-        <w:rPr>
-          <w:color w:val="000000"/>
-          <w:sz w:val="28"/>
-          <w:szCs w:val="28"/>
-        </w:rPr>
-        <w:t xml:space="preserve"> приходится долго искать</w:t>
-      </w:r>
-      <w:r>
-        <w:rPr>
-          <w:color w:val="000000"/>
-          <w:sz w:val="28"/>
-          <w:szCs w:val="28"/>
-        </w:rPr>
-        <w:t xml:space="preserve"> нужный товар</w:t>
-      </w:r>
-      <w:r>
-        <w:rPr>
-          <w:color w:val="000000"/>
-          <w:sz w:val="28"/>
-          <w:szCs w:val="28"/>
-        </w:rPr>
-        <w:t>/</w:t>
-      </w:r>
-      <w:r>
-        <w:rPr>
-          <w:color w:val="000000"/>
-          <w:sz w:val="28"/>
-          <w:szCs w:val="28"/>
-        </w:rPr>
-        <w:t>категорию</w:t>
-      </w:r>
-      <w:r>
-        <w:rPr>
-          <w:color w:val="000000"/>
-          <w:sz w:val="28"/>
-          <w:szCs w:val="28"/>
-        </w:rPr>
-        <w:t>.</w:t>
-      </w:r>
-    </w:p>
-    <w:p>
-      <w:pPr>
+    </w:p>
+    <w:p>
+      <w:pPr>
+        <w:spacing w:after="240"/>
         <w:jc w:val="both"/>
         <w:rPr>
           <w:b/>
@@ -3193,32 +2925,161 @@
           <w:szCs w:val="32"/>
         </w:rPr>
       </w:pPr>
-    </w:p>
-    <w:p>
-      <w:pPr>
-        <w:jc w:val="both"/>
+      <w:r>
+        <w:rPr>
+          <w:color w:val="000000"/>
+          <w:sz w:val="28"/>
+          <w:szCs w:val="28"/>
+        </w:rPr>
+        <w:lastRenderedPageBreak/>
+        <w:t>Далее будет представлена общая картина некоторых миниатюр сайта.</w:t>
+      </w:r>
+      <w:r>
+        <w:rPr>
+          <w:color w:val="000000"/>
+          <w:sz w:val="28"/>
+          <w:szCs w:val="28"/>
+        </w:rPr>
+        <w:t xml:space="preserve"> </w:t>
+      </w:r>
+    </w:p>
+    <w:p>
+      <w:pPr>
+        <w:jc w:val="center"/>
         <w:rPr>
           <w:b/>
           <w:bCs/>
           <w:sz w:val="32"/>
           <w:szCs w:val="32"/>
-        </w:rPr>
-      </w:pPr>
-    </w:p>
-    <w:p>
-      <w:pPr>
-        <w:jc w:val="both"/>
+          <w:lang w:val="en-US"/>
+        </w:rPr>
+      </w:pPr>
+      <w:r>
         <w:rPr>
           <w:b/>
           <w:bCs/>
           <w:sz w:val="32"/>
           <w:szCs w:val="32"/>
         </w:rPr>
-      </w:pPr>
-    </w:p>
-    <w:p>
-      <w:pPr>
-        <w:spacing w:after="160" w:line="259" w:lineRule="auto"/>
+        <w:drawing>
+          <wp:inline distT="0" distB="0" distL="0" distR="0" wp14:anchorId="5A08CE2E" wp14:editId="114ABF77">
+            <wp:extent cx="4567430" cy="3143250"/>
+            <wp:effectExtent l="0" t="0" r="5080" b="0"/>
+            <wp:docPr id="1403773053" name="Рисунок 1" descr="Изображение выглядит как инструмент, текст, молоток, дрель"/>
+            <wp:cNvGraphicFramePr>
+              <a:graphicFrameLocks xmlns:a="http://schemas.openxmlformats.org/drawingml/2006/main" noChangeAspect="1"/>
+            </wp:cNvGraphicFramePr>
+            <a:graphic xmlns:a="http://schemas.openxmlformats.org/drawingml/2006/main">
+              <a:graphicData uri="http://schemas.openxmlformats.org/drawingml/2006/picture">
+                <pic:pic xmlns:pic="http://schemas.openxmlformats.org/drawingml/2006/picture">
+                  <pic:nvPicPr>
+                    <pic:cNvPr id="1403773053" name="Рисунок 1" descr="Изображение выглядит как инструмент, текст, молоток, дрель"/>
+                    <pic:cNvPicPr/>
+                  </pic:nvPicPr>
+                  <pic:blipFill>
+                    <a:blip r:embed="rId23"/>
+                    <a:stretch>
+                      <a:fillRect/>
+                    </a:stretch>
+                  </pic:blipFill>
+                  <pic:spPr>
+                    <a:xfrm>
+                      <a:off x="0" y="0"/>
+                      <a:ext cx="4572503" cy="3146741"/>
+                    </a:xfrm>
+                    <a:prstGeom prst="rect">
+                      <a:avLst/>
+                    </a:prstGeom>
+                  </pic:spPr>
+                </pic:pic>
+              </a:graphicData>
+            </a:graphic>
+          </wp:inline>
+        </w:drawing>
+      </w:r>
+    </w:p>
+    <w:p>
+      <w:pPr>
+        <w:spacing w:after="240"/>
+        <w:jc w:val="center"/>
+        <w:rPr>
+          <w:sz w:val="26"/>
+          <w:szCs w:val="26"/>
+        </w:rPr>
+      </w:pPr>
+      <w:r>
+        <w:rPr>
+          <w:sz w:val="26"/>
+          <w:szCs w:val="26"/>
+        </w:rPr>
+        <w:t>Рисунок «Пример миниатюр сайта»</w:t>
+      </w:r>
+    </w:p>
+    <w:p>
+      <w:pPr>
+        <w:jc w:val="both"/>
+        <w:rPr>
+          <w:sz w:val="28"/>
+          <w:szCs w:val="28"/>
+        </w:rPr>
+      </w:pPr>
+      <w:r>
+        <w:rPr>
+          <w:sz w:val="28"/>
+          <w:szCs w:val="28"/>
+        </w:rPr>
+        <w:t>Благодаря визуальным объектам сайта</w:t>
+      </w:r>
+      <w:r>
+        <w:rPr>
+          <w:sz w:val="28"/>
+          <w:szCs w:val="28"/>
+        </w:rPr>
+        <w:t xml:space="preserve"> страница выглядит «живой» и интересной.</w:t>
+      </w:r>
+      <w:r>
+        <w:rPr>
+          <w:sz w:val="28"/>
+          <w:szCs w:val="28"/>
+        </w:rPr>
+        <w:t xml:space="preserve"> </w:t>
+      </w:r>
+      <w:r>
+        <w:rPr>
+          <w:sz w:val="28"/>
+          <w:szCs w:val="28"/>
+        </w:rPr>
+        <w:t xml:space="preserve">Сайт даёт визуально выделить эту последовательность так, чтобы она сразу попадала в поле зрения пользователя. </w:t>
+      </w:r>
+    </w:p>
+    <w:p>
+      <w:pPr>
+        <w:jc w:val="both"/>
+        <w:rPr>
+          <w:sz w:val="28"/>
+          <w:szCs w:val="28"/>
+        </w:rPr>
+      </w:pPr>
+      <w:r>
+        <w:rPr>
+          <w:sz w:val="28"/>
+          <w:szCs w:val="28"/>
+        </w:rPr>
+        <w:t>Можно дать собственную оценку визуального образа - сразу видно самое главное на всех страницах и не приходится долго искать нужный товар/категорию.</w:t>
+      </w:r>
+    </w:p>
+    <w:p>
+      <w:pPr>
+        <w:jc w:val="both"/>
+        <w:rPr>
+          <w:sz w:val="28"/>
+          <w:szCs w:val="28"/>
+        </w:rPr>
+      </w:pPr>
+    </w:p>
+    <w:p>
+      <w:pPr>
+        <w:jc w:val="both"/>
         <w:rPr>
           <w:b/>
           <w:bCs/>
@@ -3233,11 +3094,68 @@
           <w:sz w:val="32"/>
           <w:szCs w:val="32"/>
         </w:rPr>
-        <w:br w:type="page"/>
-      </w:r>
-    </w:p>
-    <w:p>
-      <w:pPr>
+        <w:t>Контраст.</w:t>
+      </w:r>
+    </w:p>
+    <w:p>
+      <w:pPr>
+        <w:jc w:val="both"/>
+        <w:rPr>
+          <w:sz w:val="28"/>
+          <w:szCs w:val="28"/>
+        </w:rPr>
+      </w:pPr>
+      <w:r>
+        <w:rPr>
+          <w:sz w:val="28"/>
+          <w:szCs w:val="28"/>
+        </w:rPr>
+        <w:t>В анализе сайта не было найдено проблем с контрастом. Цвета объектов отличаются от цветов фона</w:t>
+      </w:r>
+      <w:r>
+        <w:rPr>
+          <w:sz w:val="28"/>
+          <w:szCs w:val="28"/>
+        </w:rPr>
+        <w:t xml:space="preserve"> – их отлично видно и нет никаких проблем с восприятием контента.</w:t>
+      </w:r>
+    </w:p>
+    <w:p>
+      <w:pPr>
+        <w:jc w:val="both"/>
+        <w:rPr>
+          <w:sz w:val="28"/>
+          <w:szCs w:val="28"/>
+        </w:rPr>
+      </w:pPr>
+      <w:r>
+        <w:rPr>
+          <w:sz w:val="28"/>
+          <w:szCs w:val="28"/>
+        </w:rPr>
+        <w:t>Элементы на странице выровнены относительно друг друга и придерживаются правила по «сетке». При этом на всех страницах компоновка элементов не отличается, что является большим плюсом.</w:t>
+      </w:r>
+    </w:p>
+    <w:p>
+      <w:pPr>
+        <w:jc w:val="both"/>
+        <w:rPr>
+          <w:color w:val="000000"/>
+          <w:sz w:val="28"/>
+          <w:szCs w:val="28"/>
+        </w:rPr>
+      </w:pPr>
+      <w:r>
+        <w:rPr>
+          <w:sz w:val="28"/>
+          <w:szCs w:val="28"/>
+        </w:rPr>
+        <w:t>С формами тоже нет никаких проблем – они тоже выравнены и при заполнении не появляется трудностей.</w:t>
+      </w:r>
+    </w:p>
+    <w:p>
+      <w:pPr>
+        <w:jc w:val="both"/>
         <w:rPr>
           <w:b/>
           <w:bCs/>
@@ -3245,20 +3163,21 @@
           <w:szCs w:val="32"/>
         </w:rPr>
       </w:pPr>
-      <w:r>
+    </w:p>
+    <w:p>
+      <w:pPr>
+        <w:jc w:val="both"/>
         <w:rPr>
           <w:b/>
           <w:bCs/>
           <w:sz w:val="32"/>
           <w:szCs w:val="32"/>
         </w:rPr>
-        <w:lastRenderedPageBreak/>
-        <w:t xml:space="preserve">Оценка контента </w:t>
-      </w:r>
-    </w:p>
-    <w:p>
-      <w:pPr>
-        <w:spacing w:after="240"/>
+      </w:pPr>
+    </w:p>
+    <w:p>
+      <w:pPr>
+        <w:spacing w:after="160" w:line="259" w:lineRule="auto"/>
         <w:rPr>
           <w:b/>
           <w:bCs/>
@@ -3273,7 +3192,418 @@
           <w:sz w:val="32"/>
           <w:szCs w:val="32"/>
         </w:rPr>
+        <w:br w:type="page"/>
+      </w:r>
+    </w:p>
+    <w:p>
+      <w:pPr>
+        <w:rPr>
+          <w:b/>
+          <w:bCs/>
+          <w:sz w:val="32"/>
+          <w:szCs w:val="32"/>
+        </w:rPr>
+      </w:pPr>
+      <w:r>
+        <w:rPr>
+          <w:b/>
+          <w:bCs/>
+          <w:sz w:val="32"/>
+          <w:szCs w:val="32"/>
+        </w:rPr>
+        <w:lastRenderedPageBreak/>
+        <w:t xml:space="preserve">Оценка контента </w:t>
+      </w:r>
+    </w:p>
+    <w:p>
+      <w:pPr>
+        <w:rPr>
+          <w:b/>
+          <w:bCs/>
+          <w:sz w:val="32"/>
+          <w:szCs w:val="32"/>
+        </w:rPr>
+      </w:pPr>
+      <w:r>
+        <w:rPr>
+          <w:b/>
+          <w:bCs/>
+          <w:sz w:val="32"/>
+          <w:szCs w:val="32"/>
+        </w:rPr>
         <w:t>Тексты.</w:t>
+      </w:r>
+    </w:p>
+    <w:p>
+      <w:pPr>
+        <w:jc w:val="both"/>
+        <w:rPr>
+          <w:sz w:val="28"/>
+          <w:szCs w:val="28"/>
+        </w:rPr>
+      </w:pPr>
+      <w:r>
+        <w:rPr>
+          <w:sz w:val="28"/>
+          <w:szCs w:val="28"/>
+        </w:rPr>
+        <w:t>В первую очередь главной задачей оценки контента – проверить, насколько хорошо воспринимается контент страницы и насколько он может быть интересным для нового пользователя.</w:t>
+      </w:r>
+    </w:p>
+    <w:p>
+      <w:pPr>
+        <w:jc w:val="both"/>
+        <w:rPr>
+          <w:sz w:val="28"/>
+          <w:szCs w:val="28"/>
+        </w:rPr>
+      </w:pPr>
+      <w:r>
+        <w:rPr>
+          <w:sz w:val="28"/>
+          <w:szCs w:val="28"/>
+        </w:rPr>
+        <w:t xml:space="preserve">Для оценки текста был использовал </w:t>
+      </w:r>
+      <w:hyperlink r:id="rId24" w:history="1">
+        <w:r>
+          <w:rPr>
+            <w:rStyle w:val="a8"/>
+            <w:sz w:val="28"/>
+            <w:szCs w:val="28"/>
+          </w:rPr>
+          <w:t xml:space="preserve">онлайн-платформа </w:t>
+        </w:r>
+        <w:r>
+          <w:rPr>
+            <w:rStyle w:val="a8"/>
+            <w:sz w:val="28"/>
+            <w:szCs w:val="28"/>
+          </w:rPr>
+          <w:t>S</w:t>
+        </w:r>
+        <w:r>
+          <w:rPr>
+            <w:rStyle w:val="a8"/>
+            <w:sz w:val="28"/>
+            <w:szCs w:val="28"/>
+          </w:rPr>
+          <w:t>E</w:t>
+        </w:r>
+        <w:r>
+          <w:rPr>
+            <w:rStyle w:val="a8"/>
+            <w:sz w:val="28"/>
+            <w:szCs w:val="28"/>
+          </w:rPr>
+          <w:t>O-мониторинга</w:t>
+        </w:r>
+      </w:hyperlink>
+      <w:r>
+        <w:rPr>
+          <w:sz w:val="28"/>
+          <w:szCs w:val="28"/>
+        </w:rPr>
+        <w:t xml:space="preserve">. С его помощью можно получить </w:t>
+      </w:r>
+      <w:r>
+        <w:rPr>
+          <w:sz w:val="28"/>
+          <w:szCs w:val="28"/>
+        </w:rPr>
+        <w:t>мониторинг</w:t>
+      </w:r>
+      <w:r>
+        <w:rPr>
+          <w:sz w:val="28"/>
+          <w:szCs w:val="28"/>
+        </w:rPr>
+        <w:t xml:space="preserve"> нужной страницы. </w:t>
+      </w:r>
+    </w:p>
+    <w:p>
+      <w:pPr>
+        <w:spacing w:after="240"/>
+        <w:jc w:val="both"/>
+        <w:rPr>
+          <w:sz w:val="28"/>
+          <w:szCs w:val="28"/>
+          <w:lang w:val="en-US"/>
+        </w:rPr>
+      </w:pPr>
+      <w:r>
+        <w:rPr>
+          <w:sz w:val="28"/>
+          <w:szCs w:val="28"/>
+        </w:rPr>
+        <w:t xml:space="preserve">Проведем проверку главной страницы, где </w:t>
+      </w:r>
+      <w:r>
+        <w:rPr>
+          <w:sz w:val="28"/>
+          <w:szCs w:val="28"/>
+        </w:rPr>
+        <w:t>ключом для поиска будет выступать слово – товар.</w:t>
+      </w:r>
+    </w:p>
+    <w:p>
+      <w:pPr>
+        <w:jc w:val="center"/>
+        <w:rPr>
+          <w:sz w:val="28"/>
+          <w:szCs w:val="28"/>
+          <w:lang w:val="en-US"/>
+        </w:rPr>
+      </w:pPr>
+      <w:r>
+        <w:rPr>
+          <w:sz w:val="28"/>
+          <w:szCs w:val="28"/>
+          <w:lang w:val="en-US"/>
+        </w:rPr>
+        <w:drawing>
+          <wp:inline distT="0" distB="0" distL="0" distR="0" wp14:anchorId="03CCB5C5" wp14:editId="38BAC62D">
+            <wp:extent cx="6318390" cy="3524250"/>
+            <wp:effectExtent l="0" t="0" r="6350" b="0"/>
+            <wp:docPr id="243157193" name="Рисунок 1" descr="Изображение выглядит как текст, снимок экрана, Шрифт, веб-страница&#10;&#10;Автоматически созданное описание"/>
+            <wp:cNvGraphicFramePr>
+              <a:graphicFrameLocks xmlns:a="http://schemas.openxmlformats.org/drawingml/2006/main" noChangeAspect="1"/>
+            </wp:cNvGraphicFramePr>
+            <a:graphic xmlns:a="http://schemas.openxmlformats.org/drawingml/2006/main">
+              <a:graphicData uri="http://schemas.openxmlformats.org/drawingml/2006/picture">
+                <pic:pic xmlns:pic="http://schemas.openxmlformats.org/drawingml/2006/picture">
+                  <pic:nvPicPr>
+                    <pic:cNvPr id="243157193" name="Рисунок 1" descr="Изображение выглядит как текст, снимок экрана, Шрифт, веб-страница&#10;&#10;Автоматически созданное описание"/>
+                    <pic:cNvPicPr/>
+                  </pic:nvPicPr>
+                  <pic:blipFill>
+                    <a:blip r:embed="rId25"/>
+                    <a:stretch>
+                      <a:fillRect/>
+                    </a:stretch>
+                  </pic:blipFill>
+                  <pic:spPr>
+                    <a:xfrm>
+                      <a:off x="0" y="0"/>
+                      <a:ext cx="6319726" cy="3524995"/>
+                    </a:xfrm>
+                    <a:prstGeom prst="rect">
+                      <a:avLst/>
+                    </a:prstGeom>
+                  </pic:spPr>
+                </pic:pic>
+              </a:graphicData>
+            </a:graphic>
+          </wp:inline>
+        </w:drawing>
+      </w:r>
+    </w:p>
+    <w:p>
+      <w:pPr>
+        <w:spacing w:after="240"/>
+        <w:jc w:val="center"/>
+        <w:rPr>
+          <w:sz w:val="26"/>
+          <w:szCs w:val="26"/>
+        </w:rPr>
+      </w:pPr>
+      <w:r>
+        <w:rPr>
+          <w:sz w:val="26"/>
+          <w:szCs w:val="26"/>
+        </w:rPr>
+        <w:t>Рисунок «</w:t>
+      </w:r>
+      <w:r>
+        <w:rPr>
+          <w:sz w:val="26"/>
+          <w:szCs w:val="26"/>
+        </w:rPr>
+        <w:t>Общий р</w:t>
+      </w:r>
+      <w:r>
+        <w:rPr>
+          <w:sz w:val="26"/>
+          <w:szCs w:val="26"/>
+        </w:rPr>
+        <w:t>езультат мониторинга»</w:t>
+      </w:r>
+    </w:p>
+    <w:p>
+      <w:pPr>
+        <w:jc w:val="center"/>
+        <w:rPr>
+          <w:sz w:val="28"/>
+          <w:szCs w:val="28"/>
+        </w:rPr>
+      </w:pPr>
+      <w:r>
+        <w:rPr>
+          <w:sz w:val="28"/>
+          <w:szCs w:val="28"/>
+        </w:rPr>
+        <w:drawing>
+          <wp:inline distT="0" distB="0" distL="0" distR="0" wp14:anchorId="0B7C9ED3" wp14:editId="037AF577">
+            <wp:extent cx="5209247" cy="3162300"/>
+            <wp:effectExtent l="0" t="0" r="0" b="0"/>
+            <wp:docPr id="434690822" name="Рисунок 1" descr="Изображение выглядит как текст, снимок экрана, программное обеспечение, веб-страница&#10;&#10;Автоматически созданное описание"/>
+            <wp:cNvGraphicFramePr>
+              <a:graphicFrameLocks xmlns:a="http://schemas.openxmlformats.org/drawingml/2006/main" noChangeAspect="1"/>
+            </wp:cNvGraphicFramePr>
+            <a:graphic xmlns:a="http://schemas.openxmlformats.org/drawingml/2006/main">
+              <a:graphicData uri="http://schemas.openxmlformats.org/drawingml/2006/picture">
+                <pic:pic xmlns:pic="http://schemas.openxmlformats.org/drawingml/2006/picture">
+                  <pic:nvPicPr>
+                    <pic:cNvPr id="434690822" name="Рисунок 1" descr="Изображение выглядит как текст, снимок экрана, программное обеспечение, веб-страница&#10;&#10;Автоматически созданное описание"/>
+                    <pic:cNvPicPr/>
+                  </pic:nvPicPr>
+                  <pic:blipFill>
+                    <a:blip r:embed="rId26"/>
+                    <a:stretch>
+                      <a:fillRect/>
+                    </a:stretch>
+                  </pic:blipFill>
+                  <pic:spPr>
+                    <a:xfrm>
+                      <a:off x="0" y="0"/>
+                      <a:ext cx="5215865" cy="3166318"/>
+                    </a:xfrm>
+                    <a:prstGeom prst="rect">
+                      <a:avLst/>
+                    </a:prstGeom>
+                  </pic:spPr>
+                </pic:pic>
+              </a:graphicData>
+            </a:graphic>
+          </wp:inline>
+        </w:drawing>
+      </w:r>
+    </w:p>
+    <w:p>
+      <w:pPr>
+        <w:jc w:val="center"/>
+        <w:rPr>
+          <w:sz w:val="26"/>
+          <w:szCs w:val="26"/>
+        </w:rPr>
+      </w:pPr>
+      <w:r>
+        <w:rPr>
+          <w:sz w:val="26"/>
+          <w:szCs w:val="26"/>
+        </w:rPr>
+        <w:t>Рисунок «Поиск по ключевому слову»</w:t>
+      </w:r>
+    </w:p>
+    <w:p>
+      <w:pPr>
+        <w:spacing w:after="160" w:line="259" w:lineRule="auto"/>
+        <w:rPr>
+          <w:sz w:val="26"/>
+          <w:szCs w:val="26"/>
+        </w:rPr>
+      </w:pPr>
+      <w:r>
+        <w:rPr>
+          <w:sz w:val="26"/>
+          <w:szCs w:val="26"/>
+        </w:rPr>
+        <w:br w:type="page"/>
+      </w:r>
+    </w:p>
+    <w:p>
+      <w:pPr>
+        <w:jc w:val="both"/>
+        <w:rPr>
+          <w:sz w:val="28"/>
+          <w:szCs w:val="28"/>
+        </w:rPr>
+      </w:pPr>
+      <w:r>
+        <w:rPr>
+          <w:sz w:val="28"/>
+          <w:szCs w:val="28"/>
+        </w:rPr>
+        <w:lastRenderedPageBreak/>
+        <w:t xml:space="preserve">В результате поиска по ключевому слову мы видим, что сайт содержит введенное значение. </w:t>
+      </w:r>
+      <w:r>
+        <w:rPr>
+          <w:sz w:val="28"/>
+          <w:szCs w:val="28"/>
+          <w:lang w:val="en-US"/>
+        </w:rPr>
+        <w:t>SEO</w:t>
+      </w:r>
+      <w:r>
+        <w:rPr>
+          <w:sz w:val="28"/>
+          <w:szCs w:val="28"/>
+        </w:rPr>
+        <w:t>-</w:t>
+      </w:r>
+      <w:r>
+        <w:rPr>
+          <w:sz w:val="28"/>
+          <w:szCs w:val="28"/>
+        </w:rPr>
+        <w:t>мониторинг подсказывает нам об этом – зеленым выделены условия</w:t>
+      </w:r>
+      <w:r>
+        <w:rPr>
+          <w:sz w:val="28"/>
+          <w:szCs w:val="28"/>
+        </w:rPr>
+        <w:t>, которые требуются для полного соответствия с правилами хорошего сайта.</w:t>
+      </w:r>
+    </w:p>
+    <w:p>
+      <w:pPr>
+        <w:jc w:val="both"/>
+        <w:rPr>
+          <w:color w:val="000000"/>
+          <w:sz w:val="28"/>
+          <w:szCs w:val="28"/>
+        </w:rPr>
+      </w:pPr>
+      <w:r>
+        <w:rPr>
+          <w:sz w:val="28"/>
+          <w:szCs w:val="28"/>
+        </w:rPr>
+        <w:t>Изображения на сайте хорошего качества, что характерно для интернет-магазинов такого типа. При изменении размера – качество картинок не падает.</w:t>
+      </w:r>
+    </w:p>
+    <w:p>
+      <w:pPr>
+        <w:jc w:val="both"/>
+        <w:rPr>
+          <w:color w:val="000000"/>
+          <w:sz w:val="28"/>
+          <w:szCs w:val="28"/>
+        </w:rPr>
+      </w:pPr>
+    </w:p>
+    <w:p>
+      <w:pPr>
+        <w:jc w:val="both"/>
+        <w:rPr>
+          <w:b/>
+          <w:bCs/>
+          <w:color w:val="000000"/>
+          <w:sz w:val="32"/>
+          <w:szCs w:val="32"/>
+        </w:rPr>
+      </w:pPr>
+      <w:r>
+        <w:rPr>
+          <w:b/>
+          <w:bCs/>
+          <w:color w:val="000000"/>
+          <w:sz w:val="32"/>
+          <w:szCs w:val="32"/>
+        </w:rPr>
+        <w:t>Оценка форм и диалогов.</w:t>
       </w:r>
     </w:p>
     <w:p>
@@ -3298,7 +3628,7 @@
 </file>
 
 <file path=word/endnotes.xml><?xml version="1.0" encoding="utf-8"?>
-<w:endnotes xmlns:wpc="http://schemas.microsoft.com/office/word/2010/wordprocessingCanvas" xmlns:cx="http://schemas.microsoft.com/office/drawing/2014/chartex" xmlns:mc="http://schemas.openxmlformats.org/markup-compatibility/2006" xmlns:o="urn:schemas-microsoft-com:office:office" xmlns:r="http://schemas.openxmlformats.org/officeDocument/2006/relationships" xmlns:m="http://schemas.openxmlformats.org/officeDocument/2006/math" xmlns:v="urn:schemas-microsoft-com:vml" xmlns:wp14="http://schemas.microsoft.com/office/word/2010/wordprocessingDrawing" xmlns:wp="http://schemas.openxmlformats.org/drawingml/2006/wordprocessingDrawing" xmlns:w10="urn:schemas-microsoft-com:office:word" xmlns:w="http://schemas.openxmlformats.org/wordprocessingml/2006/main" xmlns:w14="http://schemas.microsoft.com/office/word/2010/wordml" xmlns:w15="http://schemas.microsoft.com/office/word/2012/wordml" xmlns:w16se="http://schemas.microsoft.com/office/word/2015/wordml/symex" xmlns:wpg="http://schemas.microsoft.com/office/word/2010/wordprocessingGroup" xmlns:wpi="http://schemas.microsoft.com/office/word/2010/wordprocessingInk" xmlns:wne="http://schemas.microsoft.com/office/word/2006/wordml" xmlns:wps="http://schemas.microsoft.com/office/word/2010/wordprocessingShape" mc:Ignorable="w14 w15 w16se wp14">
+<w:endnotes xmlns:wpc="http://schemas.microsoft.com/office/word/2010/wordprocessingCanvas" xmlns:cx="http://schemas.microsoft.com/office/drawing/2014/chartex" xmlns:cx1="http://schemas.microsoft.com/office/drawing/2015/9/8/chartex" xmlns:cx2="http://schemas.microsoft.com/office/drawing/2015/10/21/chartex" xmlns:cx3="http://schemas.microsoft.com/office/drawing/2016/5/9/chartex" xmlns:cx4="http://schemas.microsoft.com/office/drawing/2016/5/10/chartex" xmlns:cx5="http://schemas.microsoft.com/office/drawing/2016/5/11/chartex" xmlns:cx6="http://schemas.microsoft.com/office/drawing/2016/5/12/chartex" xmlns:cx7="http://schemas.microsoft.com/office/drawing/2016/5/13/chartex" xmlns:cx8="http://schemas.microsoft.com/office/drawing/2016/5/14/chartex" xmlns:mc="http://schemas.openxmlformats.org/markup-compatibility/2006" xmlns:aink="http://schemas.microsoft.com/office/drawing/2016/ink" xmlns:am3d="http://schemas.microsoft.com/office/drawing/2017/model3d" xmlns:o="urn:schemas-microsoft-com:office:office" xmlns:oel="http://schemas.microsoft.com/office/2019/extlst" xmlns:r="http://schemas.openxmlformats.org/officeDocument/2006/relationships" xmlns:m="http://schemas.openxmlformats.org/officeDocument/2006/math" xmlns:v="urn:schemas-microsoft-com:vml" xmlns:wp14="http://schemas.microsoft.com/office/word/2010/wordprocessingDrawing" xmlns:wp="http://schemas.openxmlformats.org/drawingml/2006/wordprocessingDrawing" xmlns:w10="urn:schemas-microsoft-com:office:word" xmlns:w="http://schemas.openxmlformats.org/wordprocessingml/2006/main" xmlns:w14="http://schemas.microsoft.com/office/word/2010/wordml" xmlns:w15="http://schemas.microsoft.com/office/word/2012/wordml" xmlns:w16cex="http://schemas.microsoft.com/office/word/2018/wordml/cex" xmlns:w16cid="http://schemas.microsoft.com/office/word/2016/wordml/cid" xmlns:w16="http://schemas.microsoft.com/office/word/2018/wordml" xmlns:w16sdtdh="http://schemas.microsoft.com/office/word/2020/wordml/sdtdatahash" xmlns:w16se="http://schemas.microsoft.com/office/word/2015/wordml/symex" xmlns:wpg="http://schemas.microsoft.com/office/word/2010/wordprocessingGroup" xmlns:wpi="http://schemas.microsoft.com/office/word/2010/wordprocessingInk" xmlns:wne="http://schemas.microsoft.com/office/word/2006/wordml" xmlns:wps="http://schemas.microsoft.com/office/word/2010/wordprocessingShape" mc:Ignorable="w14 w15 w16se w16cid w16 w16cex w16sdtdh wp14">
   <w:endnote w:type="separator" w:id="-1">
     <w:p>
       <w:r>
@@ -3317,7 +3647,7 @@
 </file>
 
 <file path=word/footnotes.xml><?xml version="1.0" encoding="utf-8"?>
-<w:footnotes xmlns:wpc="http://schemas.microsoft.com/office/word/2010/wordprocessingCanvas" xmlns:cx="http://schemas.microsoft.com/office/drawing/2014/chartex" xmlns:mc="http://schemas.openxmlformats.org/markup-compatibility/2006" xmlns:o="urn:schemas-microsoft-com:office:office" xmlns:r="http://schemas.openxmlformats.org/officeDocument/2006/relationships" xmlns:m="http://schemas.openxmlformats.org/officeDocument/2006/math" xmlns:v="urn:schemas-microsoft-com:vml" xmlns:wp14="http://schemas.microsoft.com/office/word/2010/wordprocessingDrawing" xmlns:wp="http://schemas.openxmlformats.org/drawingml/2006/wordprocessingDrawing" xmlns:w10="urn:schemas-microsoft-com:office:word" xmlns:w="http://schemas.openxmlformats.org/wordprocessingml/2006/main" xmlns:w14="http://schemas.microsoft.com/office/word/2010/wordml" xmlns:w15="http://schemas.microsoft.com/office/word/2012/wordml" xmlns:w16se="http://schemas.microsoft.com/office/word/2015/wordml/symex" xmlns:wpg="http://schemas.microsoft.com/office/word/2010/wordprocessingGroup" xmlns:wpi="http://schemas.microsoft.com/office/word/2010/wordprocessingInk" xmlns:wne="http://schemas.microsoft.com/office/word/2006/wordml" xmlns:wps="http://schemas.microsoft.com/office/word/2010/wordprocessingShape" mc:Ignorable="w14 w15 w16se wp14">
+<w:footnotes xmlns:wpc="http://schemas.microsoft.com/office/word/2010/wordprocessingCanvas" xmlns:cx="http://schemas.microsoft.com/office/drawing/2014/chartex" xmlns:cx1="http://schemas.microsoft.com/office/drawing/2015/9/8/chartex" xmlns:cx2="http://schemas.microsoft.com/office/drawing/2015/10/21/chartex" xmlns:cx3="http://schemas.microsoft.com/office/drawing/2016/5/9/chartex" xmlns:cx4="http://schemas.microsoft.com/office/drawing/2016/5/10/chartex" xmlns:cx5="http://schemas.microsoft.com/office/drawing/2016/5/11/chartex" xmlns:cx6="http://schemas.microsoft.com/office/drawing/2016/5/12/chartex" xmlns:cx7="http://schemas.microsoft.com/office/drawing/2016/5/13/chartex" xmlns:cx8="http://schemas.microsoft.com/office/drawing/2016/5/14/chartex" xmlns:mc="http://schemas.openxmlformats.org/markup-compatibility/2006" xmlns:aink="http://schemas.microsoft.com/office/drawing/2016/ink" xmlns:am3d="http://schemas.microsoft.com/office/drawing/2017/model3d" xmlns:o="urn:schemas-microsoft-com:office:office" xmlns:oel="http://schemas.microsoft.com/office/2019/extlst" xmlns:r="http://schemas.openxmlformats.org/officeDocument/2006/relationships" xmlns:m="http://schemas.openxmlformats.org/officeDocument/2006/math" xmlns:v="urn:schemas-microsoft-com:vml" xmlns:wp14="http://schemas.microsoft.com/office/word/2010/wordprocessingDrawing" xmlns:wp="http://schemas.openxmlformats.org/drawingml/2006/wordprocessingDrawing" xmlns:w10="urn:schemas-microsoft-com:office:word" xmlns:w="http://schemas.openxmlformats.org/wordprocessingml/2006/main" xmlns:w14="http://schemas.microsoft.com/office/word/2010/wordml" xmlns:w15="http://schemas.microsoft.com/office/word/2012/wordml" xmlns:w16cex="http://schemas.microsoft.com/office/word/2018/wordml/cex" xmlns:w16cid="http://schemas.microsoft.com/office/word/2016/wordml/cid" xmlns:w16="http://schemas.microsoft.com/office/word/2018/wordml" xmlns:w16sdtdh="http://schemas.microsoft.com/office/word/2020/wordml/sdtdatahash" xmlns:w16se="http://schemas.microsoft.com/office/word/2015/wordml/symex" xmlns:wpg="http://schemas.microsoft.com/office/word/2010/wordprocessingGroup" xmlns:wpi="http://schemas.microsoft.com/office/word/2010/wordprocessingInk" xmlns:wne="http://schemas.microsoft.com/office/word/2006/wordml" xmlns:wps="http://schemas.microsoft.com/office/word/2010/wordprocessingShape" mc:Ignorable="w14 w15 w16se w16cid w16 w16cex w16sdtdh wp14">
   <w:footnote w:type="separator" w:id="-1">
     <w:p>
       <w:r>
@@ -3336,7 +3666,7 @@
 </file>
 
 <file path=word/numbering.xml><?xml version="1.0" encoding="utf-8"?>
-<w:numbering xmlns:wpc="http://schemas.microsoft.com/office/word/2010/wordprocessingCanvas" xmlns:cx="http://schemas.microsoft.com/office/drawing/2014/chartex" xmlns:mc="http://schemas.openxmlformats.org/markup-compatibility/2006" xmlns:o="urn:schemas-microsoft-com:office:office" xmlns:r="http://schemas.openxmlformats.org/officeDocument/2006/relationships" xmlns:m="http://schemas.openxmlformats.org/officeDocument/2006/math" xmlns:v="urn:schemas-microsoft-com:vml" xmlns:wp14="http://schemas.microsoft.com/office/word/2010/wordprocessingDrawing" xmlns:wp="http://schemas.openxmlformats.org/drawingml/2006/wordprocessingDrawing" xmlns:w10="urn:schemas-microsoft-com:office:word" xmlns:w="http://schemas.openxmlformats.org/wordprocessingml/2006/main" xmlns:w14="http://schemas.microsoft.com/office/word/2010/wordml" xmlns:w15="http://schemas.microsoft.com/office/word/2012/wordml" xmlns:w16se="http://schemas.microsoft.com/office/word/2015/wordml/symex" xmlns:wpg="http://schemas.microsoft.com/office/word/2010/wordprocessingGroup" xmlns:wpi="http://schemas.microsoft.com/office/word/2010/wordprocessingInk" xmlns:wne="http://schemas.microsoft.com/office/word/2006/wordml" xmlns:wps="http://schemas.microsoft.com/office/word/2010/wordprocessingShape" mc:Ignorable="w14 w15 w16se wp14">
+<w:numbering xmlns:wpc="http://schemas.microsoft.com/office/word/2010/wordprocessingCanvas" xmlns:cx="http://schemas.microsoft.com/office/drawing/2014/chartex" xmlns:cx1="http://schemas.microsoft.com/office/drawing/2015/9/8/chartex" xmlns:cx2="http://schemas.microsoft.com/office/drawing/2015/10/21/chartex" xmlns:cx3="http://schemas.microsoft.com/office/drawing/2016/5/9/chartex" xmlns:cx4="http://schemas.microsoft.com/office/drawing/2016/5/10/chartex" xmlns:cx5="http://schemas.microsoft.com/office/drawing/2016/5/11/chartex" xmlns:cx6="http://schemas.microsoft.com/office/drawing/2016/5/12/chartex" xmlns:cx7="http://schemas.microsoft.com/office/drawing/2016/5/13/chartex" xmlns:cx8="http://schemas.microsoft.com/office/drawing/2016/5/14/chartex" xmlns:mc="http://schemas.openxmlformats.org/markup-compatibility/2006" xmlns:aink="http://schemas.microsoft.com/office/drawing/2016/ink" xmlns:am3d="http://schemas.microsoft.com/office/drawing/2017/model3d" xmlns:o="urn:schemas-microsoft-com:office:office" xmlns:oel="http://schemas.microsoft.com/office/2019/extlst" xmlns:r="http://schemas.openxmlformats.org/officeDocument/2006/relationships" xmlns:m="http://schemas.openxmlformats.org/officeDocument/2006/math" xmlns:v="urn:schemas-microsoft-com:vml" xmlns:wp14="http://schemas.microsoft.com/office/word/2010/wordprocessingDrawing" xmlns:wp="http://schemas.openxmlformats.org/drawingml/2006/wordprocessingDrawing" xmlns:w10="urn:schemas-microsoft-com:office:word" xmlns:w="http://schemas.openxmlformats.org/wordprocessingml/2006/main" xmlns:w14="http://schemas.microsoft.com/office/word/2010/wordml" xmlns:w15="http://schemas.microsoft.com/office/word/2012/wordml" xmlns:w16cex="http://schemas.microsoft.com/office/word/2018/wordml/cex" xmlns:w16cid="http://schemas.microsoft.com/office/word/2016/wordml/cid" xmlns:w16="http://schemas.microsoft.com/office/word/2018/wordml" xmlns:w16sdtdh="http://schemas.microsoft.com/office/word/2020/wordml/sdtdatahash" xmlns:w16se="http://schemas.microsoft.com/office/word/2015/wordml/symex" xmlns:wpg="http://schemas.microsoft.com/office/word/2010/wordprocessingGroup" xmlns:wpi="http://schemas.microsoft.com/office/word/2010/wordprocessingInk" xmlns:wne="http://schemas.microsoft.com/office/word/2006/wordml" xmlns:wps="http://schemas.microsoft.com/office/word/2010/wordprocessingShape" mc:Ignorable="w14 w15 w16se w16cid w16 w16cex w16sdtdh wp14">
   <w:abstractNum w:abstractNumId="0" w15:restartNumberingAfterBreak="0">
     <w:nsid w:val="01426EE0"/>
     <w:multiLevelType w:val="hybridMultilevel"/>
@@ -4128,32 +4458,32 @@
       </w:rPr>
     </w:lvl>
   </w:abstractNum>
-  <w:num w:numId="1">
+  <w:num w:numId="1" w16cid:durableId="168836316">
     <w:abstractNumId w:val="6"/>
   </w:num>
-  <w:num w:numId="2">
+  <w:num w:numId="2" w16cid:durableId="1135875872">
     <w:abstractNumId w:val="5"/>
   </w:num>
-  <w:num w:numId="3">
+  <w:num w:numId="3" w16cid:durableId="1297250632">
     <w:abstractNumId w:val="0"/>
   </w:num>
-  <w:num w:numId="4">
+  <w:num w:numId="4" w16cid:durableId="816728470">
     <w:abstractNumId w:val="2"/>
   </w:num>
-  <w:num w:numId="5">
+  <w:num w:numId="5" w16cid:durableId="1782722249">
     <w:abstractNumId w:val="1"/>
   </w:num>
-  <w:num w:numId="6">
+  <w:num w:numId="6" w16cid:durableId="1669208165">
     <w:abstractNumId w:val="4"/>
   </w:num>
-  <w:num w:numId="7">
+  <w:num w:numId="7" w16cid:durableId="1047409456">
     <w:abstractNumId w:val="3"/>
   </w:num>
 </w:numbering>
 </file>
 
 <file path=word/styles.xml><?xml version="1.0" encoding="utf-8"?>
-<w:styles xmlns:mc="http://schemas.openxmlformats.org/markup-compatibility/2006" xmlns:r="http://schemas.openxmlformats.org/officeDocument/2006/relationships" xmlns:w="http://schemas.openxmlformats.org/wordprocessingml/2006/main" xmlns:w14="http://schemas.microsoft.com/office/word/2010/wordml" xmlns:w15="http://schemas.microsoft.com/office/word/2012/wordml" xmlns:w16se="http://schemas.microsoft.com/office/word/2015/wordml/symex" mc:Ignorable="w14 w15 w16se">
+<w:styles xmlns:mc="http://schemas.openxmlformats.org/markup-compatibility/2006" xmlns:r="http://schemas.openxmlformats.org/officeDocument/2006/relationships" xmlns:w="http://schemas.openxmlformats.org/wordprocessingml/2006/main" xmlns:w14="http://schemas.microsoft.com/office/word/2010/wordml" xmlns:w15="http://schemas.microsoft.com/office/word/2012/wordml" xmlns:w16cex="http://schemas.microsoft.com/office/word/2018/wordml/cex" xmlns:w16cid="http://schemas.microsoft.com/office/word/2016/wordml/cid" xmlns:w16="http://schemas.microsoft.com/office/word/2018/wordml" xmlns:w16sdtdh="http://schemas.microsoft.com/office/word/2020/wordml/sdtdatahash" xmlns:w16se="http://schemas.microsoft.com/office/word/2015/wordml/symex" mc:Ignorable="w14 w15 w16se w16cid w16 w16cex w16sdtdh">
   <w:docDefaults>
     <w:rPrDefault>
       <w:rPr>
@@ -4171,7 +4501,7 @@
       </w:pPr>
     </w:pPrDefault>
   </w:docDefaults>
-  <w:latentStyles w:defLockedState="0" w:defUIPriority="99" w:defSemiHidden="0" w:defUnhideWhenUsed="0" w:defQFormat="0" w:count="371">
+  <w:latentStyles w:defLockedState="0" w:defUIPriority="99" w:defSemiHidden="0" w:defUnhideWhenUsed="0" w:defQFormat="0" w:count="376">
     <w:lsdException w:name="Normal" w:uiPriority="0" w:qFormat="1"/>
     <w:lsdException w:name="heading 1" w:uiPriority="9" w:qFormat="1"/>
     <w:lsdException w:name="heading 2" w:semiHidden="1" w:uiPriority="9" w:unhideWhenUsed="1" w:qFormat="1"/>
@@ -4543,6 +4873,11 @@
     <w:lsdException w:name="List Table 5 Dark Accent 6" w:uiPriority="50"/>
     <w:lsdException w:name="List Table 6 Colorful Accent 6" w:uiPriority="51"/>
     <w:lsdException w:name="List Table 7 Colorful Accent 6" w:uiPriority="52"/>
+    <w:lsdException w:name="Mention" w:semiHidden="1" w:unhideWhenUsed="1"/>
+    <w:lsdException w:name="Smart Hyperlink" w:semiHidden="1" w:unhideWhenUsed="1"/>
+    <w:lsdException w:name="Hashtag" w:semiHidden="1" w:unhideWhenUsed="1"/>
+    <w:lsdException w:name="Unresolved Mention" w:semiHidden="1" w:unhideWhenUsed="1"/>
+    <w:lsdException w:name="Smart Link" w:semiHidden="1" w:unhideWhenUsed="1"/>
   </w:latentStyles>
   <w:style w:type="paragraph" w:default="1" w:styleId="a">
     <w:name w:val="Normal"/>
@@ -4687,6 +5022,41 @@
       <w:spacing w:line="259" w:lineRule="auto"/>
       <w:outlineLvl w:val="9"/>
     </w:pPr>
+  </w:style>
+  <w:style w:type="character" w:styleId="a8">
+    <w:name w:val="Hyperlink"/>
+    <w:basedOn w:val="a0"/>
+    <w:uiPriority w:val="99"/>
+    <w:unhideWhenUsed/>
+    <w:rsid w:val="00C52E2F"/>
+    <w:rPr>
+      <w:color w:val="0563C1" w:themeColor="hyperlink"/>
+      <w:u w:val="single"/>
+    </w:rPr>
+  </w:style>
+  <w:style w:type="character" w:styleId="a9">
+    <w:name w:val="Unresolved Mention"/>
+    <w:basedOn w:val="a0"/>
+    <w:uiPriority w:val="99"/>
+    <w:semiHidden/>
+    <w:unhideWhenUsed/>
+    <w:rsid w:val="00C52E2F"/>
+    <w:rPr>
+      <w:color w:val="605E5C"/>
+      <w:shd w:val="clear" w:color="auto" w:fill="E1DFDD"/>
+    </w:rPr>
+  </w:style>
+  <w:style w:type="character" w:styleId="aa">
+    <w:name w:val="FollowedHyperlink"/>
+    <w:basedOn w:val="a0"/>
+    <w:uiPriority w:val="99"/>
+    <w:semiHidden/>
+    <w:unhideWhenUsed/>
+    <w:rsid w:val="00C52E2F"/>
+    <w:rPr>
+      <w:color w:val="954F72" w:themeColor="followedHyperlink"/>
+      <w:u w:val="single"/>
+    </w:rPr>
   </w:style>
 </w:styles>
 </file>

--- a/Отчет_1.docx
+++ b/Отчет_1.docx
@@ -1,6 +1,6 @@
 
 <file path=word/document.xml><?xml version="1.0" encoding="utf-8"?>
-<w:document xmlns:wpc="http://schemas.microsoft.com/office/word/2010/wordprocessingCanvas" xmlns:cx="http://schemas.microsoft.com/office/drawing/2014/chartex" xmlns:cx1="http://schemas.microsoft.com/office/drawing/2015/9/8/chartex" xmlns:cx2="http://schemas.microsoft.com/office/drawing/2015/10/21/chartex" xmlns:cx3="http://schemas.microsoft.com/office/drawing/2016/5/9/chartex" xmlns:cx4="http://schemas.microsoft.com/office/drawing/2016/5/10/chartex" xmlns:cx5="http://schemas.microsoft.com/office/drawing/2016/5/11/chartex" xmlns:cx6="http://schemas.microsoft.com/office/drawing/2016/5/12/chartex" xmlns:cx7="http://schemas.microsoft.com/office/drawing/2016/5/13/chartex" xmlns:cx8="http://schemas.microsoft.com/office/drawing/2016/5/14/chartex" xmlns:mc="http://schemas.openxmlformats.org/markup-compatibility/2006" xmlns:aink="http://schemas.microsoft.com/office/drawing/2016/ink" xmlns:am3d="http://schemas.microsoft.com/office/drawing/2017/model3d" xmlns:o="urn:schemas-microsoft-com:office:office" xmlns:oel="http://schemas.microsoft.com/office/2019/extlst" xmlns:r="http://schemas.openxmlformats.org/officeDocument/2006/relationships" xmlns:m="http://schemas.openxmlformats.org/officeDocument/2006/math" xmlns:v="urn:schemas-microsoft-com:vml" xmlns:wp14="http://schemas.microsoft.com/office/word/2010/wordprocessingDrawing" xmlns:wp="http://schemas.openxmlformats.org/drawingml/2006/wordprocessingDrawing" xmlns:w10="urn:schemas-microsoft-com:office:word" xmlns:w="http://schemas.openxmlformats.org/wordprocessingml/2006/main" xmlns:w14="http://schemas.microsoft.com/office/word/2010/wordml" xmlns:w15="http://schemas.microsoft.com/office/word/2012/wordml" xmlns:w16cex="http://schemas.microsoft.com/office/word/2018/wordml/cex" xmlns:w16cid="http://schemas.microsoft.com/office/word/2016/wordml/cid" xmlns:w16="http://schemas.microsoft.com/office/word/2018/wordml" xmlns:w16sdtdh="http://schemas.microsoft.com/office/word/2020/wordml/sdtdatahash" xmlns:w16se="http://schemas.microsoft.com/office/word/2015/wordml/symex" xmlns:wpg="http://schemas.microsoft.com/office/word/2010/wordprocessingGroup" xmlns:wpi="http://schemas.microsoft.com/office/word/2010/wordprocessingInk" xmlns:wne="http://schemas.microsoft.com/office/word/2006/wordml" xmlns:wps="http://schemas.microsoft.com/office/word/2010/wordprocessingShape" mc:Ignorable="w14 w15 w16se w16cid w16 w16cex w16sdtdh wp14">
+<w:document xmlns:wpc="http://schemas.microsoft.com/office/word/2010/wordprocessingCanvas" xmlns:cx="http://schemas.microsoft.com/office/drawing/2014/chartex" xmlns:mc="http://schemas.openxmlformats.org/markup-compatibility/2006" xmlns:o="urn:schemas-microsoft-com:office:office" xmlns:r="http://schemas.openxmlformats.org/officeDocument/2006/relationships" xmlns:m="http://schemas.openxmlformats.org/officeDocument/2006/math" xmlns:v="urn:schemas-microsoft-com:vml" xmlns:wp14="http://schemas.microsoft.com/office/word/2010/wordprocessingDrawing" xmlns:wp="http://schemas.openxmlformats.org/drawingml/2006/wordprocessingDrawing" xmlns:w10="urn:schemas-microsoft-com:office:word" xmlns:w="http://schemas.openxmlformats.org/wordprocessingml/2006/main" xmlns:w14="http://schemas.microsoft.com/office/word/2010/wordml" xmlns:w15="http://schemas.microsoft.com/office/word/2012/wordml" xmlns:w16se="http://schemas.microsoft.com/office/word/2015/wordml/symex" xmlns:wpg="http://schemas.microsoft.com/office/word/2010/wordprocessingGroup" xmlns:wpi="http://schemas.microsoft.com/office/word/2010/wordprocessingInk" xmlns:wne="http://schemas.microsoft.com/office/word/2006/wordml" xmlns:wps="http://schemas.microsoft.com/office/word/2010/wordprocessingShape" mc:Ignorable="w14 w15 w16se wp14">
   <w:body>
     <w:p>
       <w:pPr>
@@ -41,27 +41,7 @@
           <w:sz w:val="32"/>
           <w:szCs w:val="32"/>
         </w:rPr>
-        <w:t xml:space="preserve">«Проведение общего аудита сайта: </w:t>
-      </w:r>
-      <w:proofErr w:type="spellStart"/>
-      <w:r>
-        <w:rPr>
-          <w:b/>
-          <w:bCs/>
-          <w:sz w:val="32"/>
-          <w:szCs w:val="32"/>
-        </w:rPr>
-        <w:t>seo</w:t>
-      </w:r>
-      <w:proofErr w:type="spellEnd"/>
-      <w:r>
-        <w:rPr>
-          <w:b/>
-          <w:bCs/>
-          <w:sz w:val="32"/>
-          <w:szCs w:val="32"/>
-        </w:rPr>
-        <w:t>, юзабилити, тексты, изображения и другие графические элементы»</w:t>
+        <w:t>«Проведение общего аудита сайта: seo, юзабилити, тексты, изображения и другие графические элементы»</w:t>
       </w:r>
     </w:p>
     <w:p>
@@ -615,14 +595,72 @@
           <w:sz w:val="28"/>
           <w:szCs w:val="28"/>
         </w:rPr>
-        <w:t xml:space="preserve">В самом верху сайта располагается так называемая шапка сайта, которая содержит в себе несколько элементов, а именно: главный логотип сайта, выпадающее меню, ссылка на раздел скидок, </w:t>
-      </w:r>
-      <w:r>
-        <w:rPr>
-          <w:sz w:val="28"/>
-          <w:szCs w:val="28"/>
-        </w:rPr>
-        <w:t xml:space="preserve">текстовое поле поиск, иконка корзины. </w:t>
+        <w:t xml:space="preserve">В самом верху </w:t>
+      </w:r>
+      <w:r>
+        <w:rPr>
+          <w:sz w:val="28"/>
+          <w:szCs w:val="28"/>
+        </w:rPr>
+        <w:t>страницы</w:t>
+      </w:r>
+      <w:r>
+        <w:rPr>
+          <w:sz w:val="28"/>
+          <w:szCs w:val="28"/>
+        </w:rPr>
+        <w:t xml:space="preserve"> располагается так называемая шапка сайта, которая содержит в себе несколько элем</w:t>
+      </w:r>
+      <w:r>
+        <w:rPr>
+          <w:sz w:val="28"/>
+          <w:szCs w:val="28"/>
+        </w:rPr>
+        <w:t>ентов, а именно: главный логотип</w:t>
+      </w:r>
+      <w:r>
+        <w:rPr>
+          <w:sz w:val="28"/>
+          <w:szCs w:val="28"/>
+        </w:rPr>
+        <w:t xml:space="preserve">, выпадающее меню, ссылка на раздел скидок, </w:t>
+      </w:r>
+      <w:r>
+        <w:rPr>
+          <w:sz w:val="28"/>
+          <w:szCs w:val="28"/>
+        </w:rPr>
+        <w:t>текстовое поле поиск</w:t>
+      </w:r>
+      <w:r>
+        <w:rPr>
+          <w:sz w:val="28"/>
+          <w:szCs w:val="28"/>
+        </w:rPr>
+        <w:t>а</w:t>
+      </w:r>
+      <w:r>
+        <w:rPr>
+          <w:sz w:val="28"/>
+          <w:szCs w:val="28"/>
+        </w:rPr>
+        <w:t xml:space="preserve">, иконка корзины. </w:t>
+      </w:r>
+    </w:p>
+    <w:p>
+      <w:pPr>
+        <w:jc w:val="both"/>
+        <w:rPr>
+          <w:sz w:val="28"/>
+          <w:szCs w:val="28"/>
+        </w:rPr>
+      </w:pPr>
+      <w:r>
+        <w:rPr>
+          <w:sz w:val="28"/>
+          <w:szCs w:val="28"/>
+        </w:rPr>
+        <w:t xml:space="preserve">Изначально новому пользователю довольно трудно определить общую тематику сайта, если конечно он не зашел на страницу целенаправленно. </w:t>
       </w:r>
     </w:p>
     <w:p>
@@ -639,7 +677,21 @@
           <w:sz w:val="28"/>
           <w:szCs w:val="28"/>
         </w:rPr>
-        <w:t xml:space="preserve">Изначально было трудно определить тематику сайта, основываясь только на самой шапке. Логотип не передает смысла компании. </w:t>
+        <w:t>Логотип не передает смысла компании</w:t>
+      </w:r>
+      <w:r>
+        <w:rPr>
+          <w:sz w:val="28"/>
+          <w:szCs w:val="28"/>
+        </w:rPr>
+        <w:t>, поэтому понять, что из себя представляем сайт трудно</w:t>
+      </w:r>
+      <w:r>
+        <w:rPr>
+          <w:sz w:val="28"/>
+          <w:szCs w:val="28"/>
+        </w:rPr>
+        <w:t xml:space="preserve">. </w:t>
       </w:r>
       <w:bookmarkEnd w:id="8"/>
       <w:r>
@@ -720,6 +772,36 @@
     </w:p>
     <w:p>
       <w:pPr>
+        <w:jc w:val="both"/>
+        <w:rPr>
+          <w:sz w:val="28"/>
+          <w:szCs w:val="28"/>
+        </w:rPr>
+      </w:pPr>
+      <w:r>
+        <w:rPr>
+          <w:sz w:val="28"/>
+          <w:szCs w:val="28"/>
+        </w:rPr>
+        <w:t>Если сделать редизайн логотипа, тогда понятность сайта вырастет в разы</w:t>
+      </w:r>
+      <w:r>
+        <w:rPr>
+          <w:sz w:val="28"/>
+          <w:szCs w:val="28"/>
+        </w:rPr>
+        <w:t xml:space="preserve"> и общий вид шапки страницы будет лучше</w:t>
+      </w:r>
+      <w:r>
+        <w:rPr>
+          <w:sz w:val="28"/>
+          <w:szCs w:val="28"/>
+        </w:rPr>
+        <w:t>.</w:t>
+      </w:r>
+    </w:p>
+    <w:p>
+      <w:pPr>
         <w:spacing w:after="240"/>
         <w:jc w:val="both"/>
         <w:rPr>
@@ -732,23 +814,28 @@
           <w:sz w:val="28"/>
           <w:szCs w:val="28"/>
         </w:rPr>
-        <w:t xml:space="preserve">Если </w:t>
-      </w:r>
-      <w:proofErr w:type="spellStart"/>
-      <w:r>
-        <w:rPr>
-          <w:sz w:val="28"/>
-          <w:szCs w:val="28"/>
-        </w:rPr>
-        <w:t>проскроллить</w:t>
-      </w:r>
-      <w:proofErr w:type="spellEnd"/>
-      <w:r>
-        <w:rPr>
-          <w:sz w:val="28"/>
-          <w:szCs w:val="28"/>
-        </w:rPr>
-        <w:t xml:space="preserve"> страницу вниз, тогда над шапкой сайта появится дополнительная строка с контактными данными. Данная деталь придает эффект «живой» страницы и даёт возможность не </w:t>
+        <w:t>Проскроллив</w:t>
+      </w:r>
+      <w:r>
+        <w:rPr>
+          <w:sz w:val="28"/>
+          <w:szCs w:val="28"/>
+        </w:rPr>
+        <w:t xml:space="preserve"> страницу вниз, </w:t>
+      </w:r>
+      <w:r>
+        <w:rPr>
+          <w:sz w:val="28"/>
+          <w:szCs w:val="28"/>
+        </w:rPr>
+        <w:t>появится дополнительная строка данных с контактной информацией (город, номер телефона, ссылки на регистрацию или вход)</w:t>
+      </w:r>
+      <w:r>
+        <w:rPr>
+          <w:sz w:val="28"/>
+          <w:szCs w:val="28"/>
+        </w:rPr>
+        <w:t xml:space="preserve">. Данная деталь придает эффект «живой» страницы и даёт возможность не </w:t>
       </w:r>
       <w:r>
         <w:rPr>
@@ -830,31 +917,29 @@
           <w:sz w:val="26"/>
           <w:szCs w:val="26"/>
         </w:rPr>
-        <w:t>Рисунок «Новая строка»</w:t>
-      </w:r>
-    </w:p>
-    <w:p>
-      <w:pPr>
-        <w:jc w:val="both"/>
-        <w:rPr>
-          <w:sz w:val="28"/>
-          <w:szCs w:val="28"/>
-        </w:rPr>
-      </w:pPr>
-      <w:r>
-        <w:rPr>
-          <w:sz w:val="28"/>
-          <w:szCs w:val="28"/>
-        </w:rPr>
-        <w:t>Если сделать редизайн логотипа, тогда понятность сайта вырастет в разы.</w:t>
-      </w:r>
-    </w:p>
-    <w:p>
-      <w:pPr>
+        <w:t>Рисунок «</w:t>
+      </w:r>
+      <w:r>
         <w:rPr>
           <w:sz w:val="26"/>
           <w:szCs w:val="26"/>
         </w:rPr>
+        <w:t>Дополнительная</w:t>
+      </w:r>
+      <w:r>
+        <w:rPr>
+          <w:sz w:val="26"/>
+          <w:szCs w:val="26"/>
+        </w:rPr>
+        <w:t xml:space="preserve"> строка»</w:t>
+      </w:r>
+    </w:p>
+    <w:p>
+      <w:pPr>
+        <w:rPr>
+          <w:sz w:val="26"/>
+          <w:szCs w:val="26"/>
+        </w:rPr>
       </w:pPr>
     </w:p>
     <w:p>
@@ -898,7 +983,21 @@
           <w:sz w:val="28"/>
           <w:szCs w:val="28"/>
         </w:rPr>
-        <w:t>В нашем случае мы сразу видим список рекомендуемых товаров, которые сразу дают нам понять, что сайт занимается продажей хозяйственных товаров или товаров для дома</w:t>
+        <w:t xml:space="preserve">В нашем случае мы </w:t>
+      </w:r>
+      <w:r>
+        <w:rPr>
+          <w:sz w:val="28"/>
+          <w:szCs w:val="28"/>
+        </w:rPr>
+        <w:t>сразу видим список рекомендуемой продукции, которая сразу дае</w:t>
+      </w:r>
+      <w:r>
+        <w:rPr>
+          <w:sz w:val="28"/>
+          <w:szCs w:val="28"/>
+        </w:rPr>
+        <w:t>т нам понять, что сайт занимается продажей хозяйственных товаров или товаров для дома</w:t>
       </w:r>
       <w:r>
         <w:rPr>
@@ -937,9 +1036,9 @@
           <w:szCs w:val="28"/>
         </w:rPr>
         <w:drawing>
-          <wp:inline distT="0" distB="0" distL="0" distR="0" wp14:anchorId="507D88FA" wp14:editId="698C2DB7">
-            <wp:extent cx="4282966" cy="3228975"/>
-            <wp:effectExtent l="0" t="0" r="3810" b="0"/>
+          <wp:inline distT="0" distB="0" distL="0" distR="0" wp14:anchorId="507D88FA" wp14:editId="5024EC0F">
+            <wp:extent cx="3790236" cy="2857500"/>
+            <wp:effectExtent l="0" t="0" r="1270" b="0"/>
             <wp:docPr id="599807069" name="Рисунок 1" descr="Изображение выглядит как текст, снимок экрана, Веб-сайт, веб-страница&#10;&#10;Автоматически созданное описание"/>
             <wp:cNvGraphicFramePr>
               <a:graphicFrameLocks xmlns:a="http://schemas.openxmlformats.org/drawingml/2006/main" noChangeAspect="1"/>
@@ -959,7 +1058,7 @@
                   <pic:spPr bwMode="auto">
                     <a:xfrm>
                       <a:off x="0" y="0"/>
-                      <a:ext cx="4312933" cy="3251567"/>
+                      <a:ext cx="3834550" cy="2890908"/>
                     </a:xfrm>
                     <a:prstGeom prst="rect">
                       <a:avLst/>
@@ -1134,7 +1233,21 @@
           <w:sz w:val="28"/>
           <w:szCs w:val="28"/>
         </w:rPr>
-        <w:t>Если спуститься в самый низ страницы, то мы увидим футер или подвал сайта. В нем находится полная контактная информация о компании, а именно: несколько адресов, график работы, номера.</w:t>
+        <w:t>Если спуститься в самый низ страницы, то мы увидим футер или подвал сайта. В нем находится полная контактная информация о компании, а именно: не</w:t>
+      </w:r>
+      <w:r>
+        <w:rPr>
+          <w:sz w:val="28"/>
+          <w:szCs w:val="28"/>
+        </w:rPr>
+        <w:t xml:space="preserve">сколько адресов, график работы и </w:t>
+      </w:r>
+      <w:r>
+        <w:rPr>
+          <w:sz w:val="28"/>
+          <w:szCs w:val="28"/>
+        </w:rPr>
+        <w:t>номера.</w:t>
       </w:r>
     </w:p>
     <w:p>
@@ -1232,7 +1345,21 @@
           <w:sz w:val="28"/>
           <w:szCs w:val="28"/>
         </w:rPr>
-        <w:t>основные разделы сайта, но содержится вся контактная информация.</w:t>
+        <w:t xml:space="preserve">основные разделы сайта, но </w:t>
+      </w:r>
+      <w:r>
+        <w:rPr>
+          <w:sz w:val="28"/>
+          <w:szCs w:val="28"/>
+        </w:rPr>
+        <w:t xml:space="preserve">как сказано раннее </w:t>
+      </w:r>
+      <w:r>
+        <w:rPr>
+          <w:sz w:val="28"/>
+          <w:szCs w:val="28"/>
+        </w:rPr>
+        <w:t>содержится вся контактная информация.</w:t>
       </w:r>
     </w:p>
     <w:p>
@@ -1262,7 +1389,6 @@
     </w:p>
     <w:p>
       <w:pPr>
-        <w:spacing w:after="240"/>
         <w:rPr>
           <w:b/>
           <w:bCs/>
@@ -1556,6 +1682,16 @@
           <w:szCs w:val="32"/>
         </w:rPr>
       </w:pPr>
+    </w:p>
+    <w:p>
+      <w:pPr>
+        <w:rPr>
+          <w:b/>
+          <w:bCs/>
+          <w:sz w:val="32"/>
+          <w:szCs w:val="32"/>
+        </w:rPr>
+      </w:pPr>
       <w:r>
         <w:rPr>
           <w:b/>
@@ -1687,7 +1823,21 @@
           <w:sz w:val="28"/>
           <w:szCs w:val="28"/>
         </w:rPr>
-        <w:t>Все товары имеют хорошее качество картинок. На сайте отсутствует фотогалерея.</w:t>
+        <w:t>Все товары имеют хорошее качество картинок. На сайте отсутствует фотогалерея</w:t>
+      </w:r>
+      <w:r>
+        <w:rPr>
+          <w:sz w:val="28"/>
+          <w:szCs w:val="28"/>
+        </w:rPr>
+        <w:t>, но есть ощущения что она совсем здесь не нужна</w:t>
+      </w:r>
+      <w:r>
+        <w:rPr>
+          <w:sz w:val="28"/>
+          <w:szCs w:val="28"/>
+        </w:rPr>
+        <w:t>.</w:t>
       </w:r>
     </w:p>
     <w:p>
@@ -1963,7 +2113,21 @@
           <w:sz w:val="28"/>
           <w:szCs w:val="28"/>
         </w:rPr>
-        <w:t xml:space="preserve"> сайт показывает пользователю текущую страницу или правильнее было </w:t>
+        <w:t xml:space="preserve"> сайт показывает пользователю текущую страницу или правильнее было</w:t>
+      </w:r>
+      <w:r>
+        <w:rPr>
+          <w:sz w:val="28"/>
+          <w:szCs w:val="28"/>
+        </w:rPr>
+        <w:t xml:space="preserve"> сказать</w:t>
+      </w:r>
+      <w:r>
+        <w:rPr>
+          <w:sz w:val="28"/>
+          <w:szCs w:val="28"/>
+        </w:rPr>
+        <w:t xml:space="preserve"> </w:t>
       </w:r>
       <w:r>
         <w:rPr>
@@ -2482,14 +2646,14 @@
         <w:spacing w:after="240"/>
         <w:jc w:val="both"/>
         <w:rPr>
-          <w:sz w:val="26"/>
-          <w:szCs w:val="26"/>
-        </w:rPr>
-      </w:pPr>
-      <w:r>
-        <w:rPr>
-          <w:sz w:val="26"/>
-          <w:szCs w:val="26"/>
+          <w:sz w:val="28"/>
+          <w:szCs w:val="28"/>
+        </w:rPr>
+      </w:pPr>
+      <w:r>
+        <w:rPr>
+          <w:sz w:val="28"/>
+          <w:szCs w:val="28"/>
         </w:rPr>
         <w:t>Не каждый пользователь будет искать конкретную категорию, но такая возможность дала бы ему легче находить товары.</w:t>
       </w:r>
@@ -2592,6 +2756,7 @@
       </w:pPr>
       <w:r>
         <w:rPr>
+          <w:noProof/>
           <w:sz w:val="28"/>
           <w:szCs w:val="28"/>
         </w:rPr>
@@ -2805,7 +2970,21 @@
           <w:sz w:val="28"/>
           <w:szCs w:val="28"/>
         </w:rPr>
-        <w:t xml:space="preserve"> Сайт отлично справляется с задачей: «2 основных цвета». В которой используется цвет фона и цвет основных элементов – в нашем случае это белый и синий</w:t>
+        <w:t xml:space="preserve"> Сайт отлично справляется с задачей</w:t>
+      </w:r>
+      <w:r>
+        <w:rPr>
+          <w:sz w:val="28"/>
+          <w:szCs w:val="28"/>
+        </w:rPr>
+        <w:t xml:space="preserve"> - «</w:t>
+      </w:r>
+      <w:r>
+        <w:rPr>
+          <w:sz w:val="28"/>
+          <w:szCs w:val="28"/>
+        </w:rPr>
+        <w:t>2 основных цвета». В которой используется цвет фона и цвет основных элементов – в нашем случае это белый и синий</w:t>
       </w:r>
       <w:r>
         <w:rPr>
@@ -2884,7 +3063,21 @@
           <w:sz w:val="28"/>
           <w:szCs w:val="28"/>
         </w:rPr>
-        <w:t xml:space="preserve">На страницах содержится четка последовательность визуальных объектов. Важные визуальные объекты, т. е. иконки, миниатюры и изображения </w:t>
+        <w:t>На страницах содержится четка</w:t>
+      </w:r>
+      <w:r>
+        <w:rPr>
+          <w:sz w:val="28"/>
+          <w:szCs w:val="28"/>
+        </w:rPr>
+        <w:t>я</w:t>
+      </w:r>
+      <w:r>
+        <w:rPr>
+          <w:sz w:val="28"/>
+          <w:szCs w:val="28"/>
+        </w:rPr>
+        <w:t xml:space="preserve"> последовательность визуальных объектов. Важные визуальные объекты, т. е. иконки, миниатюры и изображения </w:t>
       </w:r>
     </w:p>
     <w:p>
@@ -2958,6 +3151,7 @@
         <w:rPr>
           <w:b/>
           <w:bCs/>
+          <w:noProof/>
           <w:sz w:val="32"/>
           <w:szCs w:val="32"/>
         </w:rPr>
@@ -3042,14 +3236,7 @@
           <w:sz w:val="28"/>
           <w:szCs w:val="28"/>
         </w:rPr>
-        <w:t xml:space="preserve"> </w:t>
-      </w:r>
-      <w:r>
-        <w:rPr>
-          <w:sz w:val="28"/>
-          <w:szCs w:val="28"/>
-        </w:rPr>
-        <w:t xml:space="preserve">Сайт даёт визуально выделить эту последовательность так, чтобы она сразу попадала в поле зрения пользователя. </w:t>
+        <w:t xml:space="preserve"> Сайт даёт визуально выделить эту последовательность так, чтобы она сразу попадала в поле зрения пользователя. </w:t>
       </w:r>
     </w:p>
     <w:p>
@@ -3272,31 +3459,7 @@
             <w:sz w:val="28"/>
             <w:szCs w:val="28"/>
           </w:rPr>
-          <w:t xml:space="preserve">онлайн-платформа </w:t>
-        </w:r>
-        <w:r>
-          <w:rPr>
-            <w:rStyle w:val="a8"/>
-            <w:sz w:val="28"/>
-            <w:szCs w:val="28"/>
-          </w:rPr>
-          <w:t>S</w:t>
-        </w:r>
-        <w:r>
-          <w:rPr>
-            <w:rStyle w:val="a8"/>
-            <w:sz w:val="28"/>
-            <w:szCs w:val="28"/>
-          </w:rPr>
-          <w:t>E</w:t>
-        </w:r>
-        <w:r>
-          <w:rPr>
-            <w:rStyle w:val="a8"/>
-            <w:sz w:val="28"/>
-            <w:szCs w:val="28"/>
-          </w:rPr>
-          <w:t>O-мониторинга</w:t>
+          <w:t>онлайн-платформа SEO-мониторинга</w:t>
         </w:r>
       </w:hyperlink>
       <w:r>
@@ -3328,38 +3491,37 @@
         <w:rPr>
           <w:sz w:val="28"/>
           <w:szCs w:val="28"/>
+        </w:rPr>
+      </w:pPr>
+      <w:r>
+        <w:rPr>
+          <w:sz w:val="28"/>
+          <w:szCs w:val="28"/>
+        </w:rPr>
+        <w:t xml:space="preserve">Проведем проверку главной страницы, где </w:t>
+      </w:r>
+      <w:r>
+        <w:rPr>
+          <w:sz w:val="28"/>
+          <w:szCs w:val="28"/>
+        </w:rPr>
+        <w:t>ключом для поиска будет выступать слово – товар.</w:t>
+      </w:r>
+    </w:p>
+    <w:p>
+      <w:pPr>
+        <w:jc w:val="center"/>
+        <w:rPr>
+          <w:sz w:val="28"/>
+          <w:szCs w:val="28"/>
           <w:lang w:val="en-US"/>
         </w:rPr>
       </w:pPr>
       <w:r>
         <w:rPr>
-          <w:sz w:val="28"/>
-          <w:szCs w:val="28"/>
-        </w:rPr>
-        <w:t xml:space="preserve">Проведем проверку главной страницы, где </w:t>
-      </w:r>
-      <w:r>
-        <w:rPr>
-          <w:sz w:val="28"/>
-          <w:szCs w:val="28"/>
-        </w:rPr>
-        <w:t>ключом для поиска будет выступать слово – товар.</w:t>
-      </w:r>
-    </w:p>
-    <w:p>
-      <w:pPr>
-        <w:jc w:val="center"/>
-        <w:rPr>
-          <w:sz w:val="28"/>
-          <w:szCs w:val="28"/>
-          <w:lang w:val="en-US"/>
-        </w:rPr>
-      </w:pPr>
-      <w:r>
-        <w:rPr>
-          <w:sz w:val="28"/>
-          <w:szCs w:val="28"/>
-          <w:lang w:val="en-US"/>
+          <w:noProof/>
+          <w:sz w:val="28"/>
+          <w:szCs w:val="28"/>
         </w:rPr>
         <w:drawing>
           <wp:inline distT="0" distB="0" distL="0" distR="0" wp14:anchorId="03CCB5C5" wp14:editId="38BAC62D">
@@ -3439,6 +3601,7 @@
       </w:pPr>
       <w:r>
         <w:rPr>
+          <w:noProof/>
           <w:sz w:val="28"/>
           <w:szCs w:val="28"/>
         </w:rPr>
@@ -3571,6 +3734,13 @@
           <w:sz w:val="28"/>
           <w:szCs w:val="28"/>
         </w:rPr>
+        <w:t xml:space="preserve">Другим хорошим качеством является качество изображений. </w:t>
+      </w:r>
+      <w:r>
+        <w:rPr>
+          <w:sz w:val="28"/>
+          <w:szCs w:val="28"/>
+        </w:rPr>
         <w:t>Изображения на сайте хорошего качества, что характерно для интернет-магазинов такого типа. При изменении размера – качество картинок не падает.</w:t>
       </w:r>
     </w:p>
@@ -3608,14 +3778,262 @@
     </w:p>
     <w:p>
       <w:pPr>
-        <w:jc w:val="both"/>
-        <w:rPr>
-          <w:b/>
-          <w:bCs/>
-          <w:sz w:val="32"/>
-          <w:szCs w:val="32"/>
-        </w:rPr>
-      </w:pPr>
+        <w:spacing w:after="240"/>
+        <w:jc w:val="both"/>
+        <w:rPr>
+          <w:bCs/>
+          <w:color w:val="000000"/>
+          <w:sz w:val="28"/>
+          <w:szCs w:val="28"/>
+        </w:rPr>
+      </w:pPr>
+      <w:r>
+        <w:rPr>
+          <w:bCs/>
+          <w:color w:val="000000"/>
+          <w:sz w:val="28"/>
+          <w:szCs w:val="28"/>
+        </w:rPr>
+        <w:t>Формы открываются на нескольких страницах – вход и регистрация. На входе все понятно – нужно ввести данные для входа в аккаунт, а для регистрации требуется зарегистрироваться на сайте. Далее идет полная форма регистрации.</w:t>
+      </w:r>
+    </w:p>
+    <w:p>
+      <w:pPr>
+        <w:jc w:val="center"/>
+        <w:rPr>
+          <w:bCs/>
+          <w:color w:val="000000"/>
+          <w:sz w:val="28"/>
+          <w:szCs w:val="28"/>
+        </w:rPr>
+      </w:pPr>
+      <w:r>
+        <w:rPr>
+          <w:noProof/>
+          <w14:ligatures w14:val="standardContextual"/>
+        </w:rPr>
+        <w:drawing>
+          <wp:inline distT="0" distB="0" distL="0" distR="0" wp14:anchorId="7BF1BF79" wp14:editId="492E04DB">
+            <wp:extent cx="5353941" cy="4857750"/>
+            <wp:effectExtent l="0" t="0" r="0" b="0"/>
+            <wp:docPr id="1" name="Рисунок 1"/>
+            <wp:cNvGraphicFramePr>
+              <a:graphicFrameLocks xmlns:a="http://schemas.openxmlformats.org/drawingml/2006/main" noChangeAspect="1"/>
+            </wp:cNvGraphicFramePr>
+            <a:graphic xmlns:a="http://schemas.openxmlformats.org/drawingml/2006/main">
+              <a:graphicData uri="http://schemas.openxmlformats.org/drawingml/2006/picture">
+                <pic:pic xmlns:pic="http://schemas.openxmlformats.org/drawingml/2006/picture">
+                  <pic:nvPicPr>
+                    <pic:cNvPr id="1" name=""/>
+                    <pic:cNvPicPr/>
+                  </pic:nvPicPr>
+                  <pic:blipFill>
+                    <a:blip r:embed="rId27"/>
+                    <a:stretch>
+                      <a:fillRect/>
+                    </a:stretch>
+                  </pic:blipFill>
+                  <pic:spPr>
+                    <a:xfrm>
+                      <a:off x="0" y="0"/>
+                      <a:ext cx="5368910" cy="4871331"/>
+                    </a:xfrm>
+                    <a:prstGeom prst="rect">
+                      <a:avLst/>
+                    </a:prstGeom>
+                  </pic:spPr>
+                </pic:pic>
+              </a:graphicData>
+            </a:graphic>
+          </wp:inline>
+        </w:drawing>
+      </w:r>
+    </w:p>
+    <w:p>
+      <w:pPr>
+        <w:spacing w:after="240"/>
+        <w:jc w:val="center"/>
+        <w:rPr>
+          <w:bCs/>
+          <w:color w:val="000000"/>
+          <w:sz w:val="26"/>
+          <w:szCs w:val="26"/>
+        </w:rPr>
+      </w:pPr>
+      <w:r>
+        <w:rPr>
+          <w:bCs/>
+          <w:color w:val="000000"/>
+          <w:sz w:val="26"/>
+          <w:szCs w:val="26"/>
+        </w:rPr>
+        <w:t>Рисунок «Заполненная форма регистрации»</w:t>
+      </w:r>
+    </w:p>
+    <w:p>
+      <w:pPr>
+        <w:jc w:val="both"/>
+        <w:rPr>
+          <w:bCs/>
+          <w:color w:val="000000"/>
+          <w:sz w:val="28"/>
+          <w:szCs w:val="28"/>
+        </w:rPr>
+      </w:pPr>
+      <w:r>
+        <w:rPr>
+          <w:bCs/>
+          <w:color w:val="000000"/>
+          <w:sz w:val="28"/>
+          <w:szCs w:val="28"/>
+        </w:rPr>
+        <w:t xml:space="preserve">При заполнении формы регистрации могут появится трудности, например, отсутствие подсказок. Некоторым пользователям может быть трудно понять, что и куда нужно вводить. Кроме этого присутствует проверка пароля на подтверждение, проверка ввода почты, логина и </w:t>
+      </w:r>
+      <w:r>
+        <w:rPr>
+          <w:bCs/>
+          <w:color w:val="000000"/>
+          <w:sz w:val="28"/>
+          <w:szCs w:val="28"/>
+        </w:rPr>
+        <w:t>телефона. Если пользователь ввел, но забыл отправить свои данные и страница уже была обновлена, то к большому сожалению – все данные после перезагрузки страницы пропадают.</w:t>
+      </w:r>
+    </w:p>
+    <w:p>
+      <w:pPr>
+        <w:spacing w:after="240"/>
+        <w:jc w:val="both"/>
+        <w:rPr>
+          <w:bCs/>
+          <w:color w:val="000000"/>
+          <w:sz w:val="28"/>
+          <w:szCs w:val="28"/>
+        </w:rPr>
+      </w:pPr>
+      <w:r>
+        <w:rPr>
+          <w:bCs/>
+          <w:color w:val="000000"/>
+          <w:sz w:val="28"/>
+          <w:szCs w:val="28"/>
+        </w:rPr>
+        <w:lastRenderedPageBreak/>
+        <w:t>После</w:t>
+      </w:r>
+      <w:r>
+        <w:rPr>
+          <w:bCs/>
+          <w:color w:val="000000"/>
+          <w:sz w:val="28"/>
+          <w:szCs w:val="28"/>
+        </w:rPr>
+        <w:t xml:space="preserve"> полной регистрации пользователь, наверное, ожидает письма или смс, или звонка на его устройство, но к сожалению наш сайт не дает такой возможности и просто регистрирует аккаунт без какого-либо подтверждения.</w:t>
+      </w:r>
+    </w:p>
+    <w:p>
+      <w:pPr>
+        <w:jc w:val="center"/>
+        <w:rPr>
+          <w:bCs/>
+          <w:color w:val="000000"/>
+          <w:sz w:val="28"/>
+          <w:szCs w:val="28"/>
+        </w:rPr>
+      </w:pPr>
+      <w:r>
+        <w:rPr>
+          <w:noProof/>
+          <w14:ligatures w14:val="standardContextual"/>
+        </w:rPr>
+        <w:drawing>
+          <wp:inline distT="0" distB="0" distL="0" distR="0" wp14:anchorId="03F69E8B" wp14:editId="691E7EC8">
+            <wp:extent cx="5272569" cy="2476500"/>
+            <wp:effectExtent l="0" t="0" r="4445" b="0"/>
+            <wp:docPr id="3" name="Рисунок 3"/>
+            <wp:cNvGraphicFramePr>
+              <a:graphicFrameLocks xmlns:a="http://schemas.openxmlformats.org/drawingml/2006/main" noChangeAspect="1"/>
+            </wp:cNvGraphicFramePr>
+            <a:graphic xmlns:a="http://schemas.openxmlformats.org/drawingml/2006/main">
+              <a:graphicData uri="http://schemas.openxmlformats.org/drawingml/2006/picture">
+                <pic:pic xmlns:pic="http://schemas.openxmlformats.org/drawingml/2006/picture">
+                  <pic:nvPicPr>
+                    <pic:cNvPr id="1" name=""/>
+                    <pic:cNvPicPr/>
+                  </pic:nvPicPr>
+                  <pic:blipFill>
+                    <a:blip r:embed="rId28"/>
+                    <a:stretch>
+                      <a:fillRect/>
+                    </a:stretch>
+                  </pic:blipFill>
+                  <pic:spPr>
+                    <a:xfrm>
+                      <a:off x="0" y="0"/>
+                      <a:ext cx="5279941" cy="2479963"/>
+                    </a:xfrm>
+                    <a:prstGeom prst="rect">
+                      <a:avLst/>
+                    </a:prstGeom>
+                  </pic:spPr>
+                </pic:pic>
+              </a:graphicData>
+            </a:graphic>
+          </wp:inline>
+        </w:drawing>
+      </w:r>
+    </w:p>
+    <w:p>
+      <w:pPr>
+        <w:spacing w:after="240"/>
+        <w:jc w:val="center"/>
+        <w:rPr>
+          <w:bCs/>
+          <w:color w:val="000000"/>
+          <w:sz w:val="26"/>
+          <w:szCs w:val="26"/>
+        </w:rPr>
+      </w:pPr>
+      <w:r>
+        <w:rPr>
+          <w:bCs/>
+          <w:color w:val="000000"/>
+          <w:sz w:val="26"/>
+          <w:szCs w:val="26"/>
+        </w:rPr>
+        <w:t>Рисунок «Отсутствие рассылки»</w:t>
+      </w:r>
+    </w:p>
+    <w:p>
+      <w:pPr>
+        <w:spacing w:after="240"/>
+        <w:jc w:val="both"/>
+        <w:rPr>
+          <w:bCs/>
+          <w:color w:val="000000"/>
+          <w:sz w:val="28"/>
+          <w:szCs w:val="28"/>
+        </w:rPr>
+      </w:pPr>
+      <w:r>
+        <w:rPr>
+          <w:bCs/>
+          <w:color w:val="000000"/>
+          <w:sz w:val="28"/>
+          <w:szCs w:val="28"/>
+        </w:rPr>
+        <w:t>Отсутствие рассылки не делает сайт ужасным, но данная деталь добавила бы часть интерактивности веб-стран</w:t>
+      </w:r>
+      <w:bookmarkStart w:id="9" w:name="_GoBack"/>
+      <w:bookmarkEnd w:id="9"/>
+      <w:r>
+        <w:rPr>
+          <w:bCs/>
+          <w:color w:val="000000"/>
+          <w:sz w:val="28"/>
+          <w:szCs w:val="28"/>
+        </w:rPr>
+        <w:t>ице.</w:t>
+      </w:r>
     </w:p>
     <w:sectPr>
       <w:pgSz w:w="11906" w:h="16838"/>
@@ -3628,7 +4046,7 @@
 </file>
 
 <file path=word/endnotes.xml><?xml version="1.0" encoding="utf-8"?>
-<w:endnotes xmlns:wpc="http://schemas.microsoft.com/office/word/2010/wordprocessingCanvas" xmlns:cx="http://schemas.microsoft.com/office/drawing/2014/chartex" xmlns:cx1="http://schemas.microsoft.com/office/drawing/2015/9/8/chartex" xmlns:cx2="http://schemas.microsoft.com/office/drawing/2015/10/21/chartex" xmlns:cx3="http://schemas.microsoft.com/office/drawing/2016/5/9/chartex" xmlns:cx4="http://schemas.microsoft.com/office/drawing/2016/5/10/chartex" xmlns:cx5="http://schemas.microsoft.com/office/drawing/2016/5/11/chartex" xmlns:cx6="http://schemas.microsoft.com/office/drawing/2016/5/12/chartex" xmlns:cx7="http://schemas.microsoft.com/office/drawing/2016/5/13/chartex" xmlns:cx8="http://schemas.microsoft.com/office/drawing/2016/5/14/chartex" xmlns:mc="http://schemas.openxmlformats.org/markup-compatibility/2006" xmlns:aink="http://schemas.microsoft.com/office/drawing/2016/ink" xmlns:am3d="http://schemas.microsoft.com/office/drawing/2017/model3d" xmlns:o="urn:schemas-microsoft-com:office:office" xmlns:oel="http://schemas.microsoft.com/office/2019/extlst" xmlns:r="http://schemas.openxmlformats.org/officeDocument/2006/relationships" xmlns:m="http://schemas.openxmlformats.org/officeDocument/2006/math" xmlns:v="urn:schemas-microsoft-com:vml" xmlns:wp14="http://schemas.microsoft.com/office/word/2010/wordprocessingDrawing" xmlns:wp="http://schemas.openxmlformats.org/drawingml/2006/wordprocessingDrawing" xmlns:w10="urn:schemas-microsoft-com:office:word" xmlns:w="http://schemas.openxmlformats.org/wordprocessingml/2006/main" xmlns:w14="http://schemas.microsoft.com/office/word/2010/wordml" xmlns:w15="http://schemas.microsoft.com/office/word/2012/wordml" xmlns:w16cex="http://schemas.microsoft.com/office/word/2018/wordml/cex" xmlns:w16cid="http://schemas.microsoft.com/office/word/2016/wordml/cid" xmlns:w16="http://schemas.microsoft.com/office/word/2018/wordml" xmlns:w16sdtdh="http://schemas.microsoft.com/office/word/2020/wordml/sdtdatahash" xmlns:w16se="http://schemas.microsoft.com/office/word/2015/wordml/symex" xmlns:wpg="http://schemas.microsoft.com/office/word/2010/wordprocessingGroup" xmlns:wpi="http://schemas.microsoft.com/office/word/2010/wordprocessingInk" xmlns:wne="http://schemas.microsoft.com/office/word/2006/wordml" xmlns:wps="http://schemas.microsoft.com/office/word/2010/wordprocessingShape" mc:Ignorable="w14 w15 w16se w16cid w16 w16cex w16sdtdh wp14">
+<w:endnotes xmlns:wpc="http://schemas.microsoft.com/office/word/2010/wordprocessingCanvas" xmlns:cx="http://schemas.microsoft.com/office/drawing/2014/chartex" xmlns:mc="http://schemas.openxmlformats.org/markup-compatibility/2006" xmlns:o="urn:schemas-microsoft-com:office:office" xmlns:r="http://schemas.openxmlformats.org/officeDocument/2006/relationships" xmlns:m="http://schemas.openxmlformats.org/officeDocument/2006/math" xmlns:v="urn:schemas-microsoft-com:vml" xmlns:wp14="http://schemas.microsoft.com/office/word/2010/wordprocessingDrawing" xmlns:wp="http://schemas.openxmlformats.org/drawingml/2006/wordprocessingDrawing" xmlns:w10="urn:schemas-microsoft-com:office:word" xmlns:w="http://schemas.openxmlformats.org/wordprocessingml/2006/main" xmlns:w14="http://schemas.microsoft.com/office/word/2010/wordml" xmlns:w15="http://schemas.microsoft.com/office/word/2012/wordml" xmlns:w16se="http://schemas.microsoft.com/office/word/2015/wordml/symex" xmlns:wpg="http://schemas.microsoft.com/office/word/2010/wordprocessingGroup" xmlns:wpi="http://schemas.microsoft.com/office/word/2010/wordprocessingInk" xmlns:wne="http://schemas.microsoft.com/office/word/2006/wordml" xmlns:wps="http://schemas.microsoft.com/office/word/2010/wordprocessingShape" mc:Ignorable="w14 w15 w16se wp14">
   <w:endnote w:type="separator" w:id="-1">
     <w:p>
       <w:r>
@@ -3647,7 +4065,7 @@
 </file>
 
 <file path=word/footnotes.xml><?xml version="1.0" encoding="utf-8"?>
-<w:footnotes xmlns:wpc="http://schemas.microsoft.com/office/word/2010/wordprocessingCanvas" xmlns:cx="http://schemas.microsoft.com/office/drawing/2014/chartex" xmlns:cx1="http://schemas.microsoft.com/office/drawing/2015/9/8/chartex" xmlns:cx2="http://schemas.microsoft.com/office/drawing/2015/10/21/chartex" xmlns:cx3="http://schemas.microsoft.com/office/drawing/2016/5/9/chartex" xmlns:cx4="http://schemas.microsoft.com/office/drawing/2016/5/10/chartex" xmlns:cx5="http://schemas.microsoft.com/office/drawing/2016/5/11/chartex" xmlns:cx6="http://schemas.microsoft.com/office/drawing/2016/5/12/chartex" xmlns:cx7="http://schemas.microsoft.com/office/drawing/2016/5/13/chartex" xmlns:cx8="http://schemas.microsoft.com/office/drawing/2016/5/14/chartex" xmlns:mc="http://schemas.openxmlformats.org/markup-compatibility/2006" xmlns:aink="http://schemas.microsoft.com/office/drawing/2016/ink" xmlns:am3d="http://schemas.microsoft.com/office/drawing/2017/model3d" xmlns:o="urn:schemas-microsoft-com:office:office" xmlns:oel="http://schemas.microsoft.com/office/2019/extlst" xmlns:r="http://schemas.openxmlformats.org/officeDocument/2006/relationships" xmlns:m="http://schemas.openxmlformats.org/officeDocument/2006/math" xmlns:v="urn:schemas-microsoft-com:vml" xmlns:wp14="http://schemas.microsoft.com/office/word/2010/wordprocessingDrawing" xmlns:wp="http://schemas.openxmlformats.org/drawingml/2006/wordprocessingDrawing" xmlns:w10="urn:schemas-microsoft-com:office:word" xmlns:w="http://schemas.openxmlformats.org/wordprocessingml/2006/main" xmlns:w14="http://schemas.microsoft.com/office/word/2010/wordml" xmlns:w15="http://schemas.microsoft.com/office/word/2012/wordml" xmlns:w16cex="http://schemas.microsoft.com/office/word/2018/wordml/cex" xmlns:w16cid="http://schemas.microsoft.com/office/word/2016/wordml/cid" xmlns:w16="http://schemas.microsoft.com/office/word/2018/wordml" xmlns:w16sdtdh="http://schemas.microsoft.com/office/word/2020/wordml/sdtdatahash" xmlns:w16se="http://schemas.microsoft.com/office/word/2015/wordml/symex" xmlns:wpg="http://schemas.microsoft.com/office/word/2010/wordprocessingGroup" xmlns:wpi="http://schemas.microsoft.com/office/word/2010/wordprocessingInk" xmlns:wne="http://schemas.microsoft.com/office/word/2006/wordml" xmlns:wps="http://schemas.microsoft.com/office/word/2010/wordprocessingShape" mc:Ignorable="w14 w15 w16se w16cid w16 w16cex w16sdtdh wp14">
+<w:footnotes xmlns:wpc="http://schemas.microsoft.com/office/word/2010/wordprocessingCanvas" xmlns:cx="http://schemas.microsoft.com/office/drawing/2014/chartex" xmlns:mc="http://schemas.openxmlformats.org/markup-compatibility/2006" xmlns:o="urn:schemas-microsoft-com:office:office" xmlns:r="http://schemas.openxmlformats.org/officeDocument/2006/relationships" xmlns:m="http://schemas.openxmlformats.org/officeDocument/2006/math" xmlns:v="urn:schemas-microsoft-com:vml" xmlns:wp14="http://schemas.microsoft.com/office/word/2010/wordprocessingDrawing" xmlns:wp="http://schemas.openxmlformats.org/drawingml/2006/wordprocessingDrawing" xmlns:w10="urn:schemas-microsoft-com:office:word" xmlns:w="http://schemas.openxmlformats.org/wordprocessingml/2006/main" xmlns:w14="http://schemas.microsoft.com/office/word/2010/wordml" xmlns:w15="http://schemas.microsoft.com/office/word/2012/wordml" xmlns:w16se="http://schemas.microsoft.com/office/word/2015/wordml/symex" xmlns:wpg="http://schemas.microsoft.com/office/word/2010/wordprocessingGroup" xmlns:wpi="http://schemas.microsoft.com/office/word/2010/wordprocessingInk" xmlns:wne="http://schemas.microsoft.com/office/word/2006/wordml" xmlns:wps="http://schemas.microsoft.com/office/word/2010/wordprocessingShape" mc:Ignorable="w14 w15 w16se wp14">
   <w:footnote w:type="separator" w:id="-1">
     <w:p>
       <w:r>
@@ -3666,7 +4084,7 @@
 </file>
 
 <file path=word/numbering.xml><?xml version="1.0" encoding="utf-8"?>
-<w:numbering xmlns:wpc="http://schemas.microsoft.com/office/word/2010/wordprocessingCanvas" xmlns:cx="http://schemas.microsoft.com/office/drawing/2014/chartex" xmlns:cx1="http://schemas.microsoft.com/office/drawing/2015/9/8/chartex" xmlns:cx2="http://schemas.microsoft.com/office/drawing/2015/10/21/chartex" xmlns:cx3="http://schemas.microsoft.com/office/drawing/2016/5/9/chartex" xmlns:cx4="http://schemas.microsoft.com/office/drawing/2016/5/10/chartex" xmlns:cx5="http://schemas.microsoft.com/office/drawing/2016/5/11/chartex" xmlns:cx6="http://schemas.microsoft.com/office/drawing/2016/5/12/chartex" xmlns:cx7="http://schemas.microsoft.com/office/drawing/2016/5/13/chartex" xmlns:cx8="http://schemas.microsoft.com/office/drawing/2016/5/14/chartex" xmlns:mc="http://schemas.openxmlformats.org/markup-compatibility/2006" xmlns:aink="http://schemas.microsoft.com/office/drawing/2016/ink" xmlns:am3d="http://schemas.microsoft.com/office/drawing/2017/model3d" xmlns:o="urn:schemas-microsoft-com:office:office" xmlns:oel="http://schemas.microsoft.com/office/2019/extlst" xmlns:r="http://schemas.openxmlformats.org/officeDocument/2006/relationships" xmlns:m="http://schemas.openxmlformats.org/officeDocument/2006/math" xmlns:v="urn:schemas-microsoft-com:vml" xmlns:wp14="http://schemas.microsoft.com/office/word/2010/wordprocessingDrawing" xmlns:wp="http://schemas.openxmlformats.org/drawingml/2006/wordprocessingDrawing" xmlns:w10="urn:schemas-microsoft-com:office:word" xmlns:w="http://schemas.openxmlformats.org/wordprocessingml/2006/main" xmlns:w14="http://schemas.microsoft.com/office/word/2010/wordml" xmlns:w15="http://schemas.microsoft.com/office/word/2012/wordml" xmlns:w16cex="http://schemas.microsoft.com/office/word/2018/wordml/cex" xmlns:w16cid="http://schemas.microsoft.com/office/word/2016/wordml/cid" xmlns:w16="http://schemas.microsoft.com/office/word/2018/wordml" xmlns:w16sdtdh="http://schemas.microsoft.com/office/word/2020/wordml/sdtdatahash" xmlns:w16se="http://schemas.microsoft.com/office/word/2015/wordml/symex" xmlns:wpg="http://schemas.microsoft.com/office/word/2010/wordprocessingGroup" xmlns:wpi="http://schemas.microsoft.com/office/word/2010/wordprocessingInk" xmlns:wne="http://schemas.microsoft.com/office/word/2006/wordml" xmlns:wps="http://schemas.microsoft.com/office/word/2010/wordprocessingShape" mc:Ignorable="w14 w15 w16se w16cid w16 w16cex w16sdtdh wp14">
+<w:numbering xmlns:wpc="http://schemas.microsoft.com/office/word/2010/wordprocessingCanvas" xmlns:cx="http://schemas.microsoft.com/office/drawing/2014/chartex" xmlns:mc="http://schemas.openxmlformats.org/markup-compatibility/2006" xmlns:o="urn:schemas-microsoft-com:office:office" xmlns:r="http://schemas.openxmlformats.org/officeDocument/2006/relationships" xmlns:m="http://schemas.openxmlformats.org/officeDocument/2006/math" xmlns:v="urn:schemas-microsoft-com:vml" xmlns:wp14="http://schemas.microsoft.com/office/word/2010/wordprocessingDrawing" xmlns:wp="http://schemas.openxmlformats.org/drawingml/2006/wordprocessingDrawing" xmlns:w10="urn:schemas-microsoft-com:office:word" xmlns:w="http://schemas.openxmlformats.org/wordprocessingml/2006/main" xmlns:w14="http://schemas.microsoft.com/office/word/2010/wordml" xmlns:w15="http://schemas.microsoft.com/office/word/2012/wordml" xmlns:w16se="http://schemas.microsoft.com/office/word/2015/wordml/symex" xmlns:wpg="http://schemas.microsoft.com/office/word/2010/wordprocessingGroup" xmlns:wpi="http://schemas.microsoft.com/office/word/2010/wordprocessingInk" xmlns:wne="http://schemas.microsoft.com/office/word/2006/wordml" xmlns:wps="http://schemas.microsoft.com/office/word/2010/wordprocessingShape" mc:Ignorable="w14 w15 w16se wp14">
   <w:abstractNum w:abstractNumId="0" w15:restartNumberingAfterBreak="0">
     <w:nsid w:val="01426EE0"/>
     <w:multiLevelType w:val="hybridMultilevel"/>
@@ -4458,32 +4876,32 @@
       </w:rPr>
     </w:lvl>
   </w:abstractNum>
-  <w:num w:numId="1" w16cid:durableId="168836316">
+  <w:num w:numId="1">
     <w:abstractNumId w:val="6"/>
   </w:num>
-  <w:num w:numId="2" w16cid:durableId="1135875872">
+  <w:num w:numId="2">
     <w:abstractNumId w:val="5"/>
   </w:num>
-  <w:num w:numId="3" w16cid:durableId="1297250632">
+  <w:num w:numId="3">
     <w:abstractNumId w:val="0"/>
   </w:num>
-  <w:num w:numId="4" w16cid:durableId="816728470">
+  <w:num w:numId="4">
     <w:abstractNumId w:val="2"/>
   </w:num>
-  <w:num w:numId="5" w16cid:durableId="1782722249">
+  <w:num w:numId="5">
     <w:abstractNumId w:val="1"/>
   </w:num>
-  <w:num w:numId="6" w16cid:durableId="1669208165">
+  <w:num w:numId="6">
     <w:abstractNumId w:val="4"/>
   </w:num>
-  <w:num w:numId="7" w16cid:durableId="1047409456">
+  <w:num w:numId="7">
     <w:abstractNumId w:val="3"/>
   </w:num>
 </w:numbering>
 </file>
 
 <file path=word/styles.xml><?xml version="1.0" encoding="utf-8"?>
-<w:styles xmlns:mc="http://schemas.openxmlformats.org/markup-compatibility/2006" xmlns:r="http://schemas.openxmlformats.org/officeDocument/2006/relationships" xmlns:w="http://schemas.openxmlformats.org/wordprocessingml/2006/main" xmlns:w14="http://schemas.microsoft.com/office/word/2010/wordml" xmlns:w15="http://schemas.microsoft.com/office/word/2012/wordml" xmlns:w16cex="http://schemas.microsoft.com/office/word/2018/wordml/cex" xmlns:w16cid="http://schemas.microsoft.com/office/word/2016/wordml/cid" xmlns:w16="http://schemas.microsoft.com/office/word/2018/wordml" xmlns:w16sdtdh="http://schemas.microsoft.com/office/word/2020/wordml/sdtdatahash" xmlns:w16se="http://schemas.microsoft.com/office/word/2015/wordml/symex" mc:Ignorable="w14 w15 w16se w16cid w16 w16cex w16sdtdh">
+<w:styles xmlns:mc="http://schemas.openxmlformats.org/markup-compatibility/2006" xmlns:r="http://schemas.openxmlformats.org/officeDocument/2006/relationships" xmlns:w="http://schemas.openxmlformats.org/wordprocessingml/2006/main" xmlns:w14="http://schemas.microsoft.com/office/word/2010/wordml" xmlns:w15="http://schemas.microsoft.com/office/word/2012/wordml" xmlns:w16se="http://schemas.microsoft.com/office/word/2015/wordml/symex" mc:Ignorable="w14 w15 w16se">
   <w:docDefaults>
     <w:rPrDefault>
       <w:rPr>
@@ -4501,7 +4919,7 @@
       </w:pPr>
     </w:pPrDefault>
   </w:docDefaults>
-  <w:latentStyles w:defLockedState="0" w:defUIPriority="99" w:defSemiHidden="0" w:defUnhideWhenUsed="0" w:defQFormat="0" w:count="376">
+  <w:latentStyles w:defLockedState="0" w:defUIPriority="99" w:defSemiHidden="0" w:defUnhideWhenUsed="0" w:defQFormat="0" w:count="371">
     <w:lsdException w:name="Normal" w:uiPriority="0" w:qFormat="1"/>
     <w:lsdException w:name="heading 1" w:uiPriority="9" w:qFormat="1"/>
     <w:lsdException w:name="heading 2" w:semiHidden="1" w:uiPriority="9" w:unhideWhenUsed="1" w:qFormat="1"/>
@@ -4873,11 +5291,6 @@
     <w:lsdException w:name="List Table 5 Dark Accent 6" w:uiPriority="50"/>
     <w:lsdException w:name="List Table 6 Colorful Accent 6" w:uiPriority="51"/>
     <w:lsdException w:name="List Table 7 Colorful Accent 6" w:uiPriority="52"/>
-    <w:lsdException w:name="Mention" w:semiHidden="1" w:unhideWhenUsed="1"/>
-    <w:lsdException w:name="Smart Hyperlink" w:semiHidden="1" w:unhideWhenUsed="1"/>
-    <w:lsdException w:name="Hashtag" w:semiHidden="1" w:unhideWhenUsed="1"/>
-    <w:lsdException w:name="Unresolved Mention" w:semiHidden="1" w:unhideWhenUsed="1"/>
-    <w:lsdException w:name="Smart Link" w:semiHidden="1" w:unhideWhenUsed="1"/>
   </w:latentStyles>
   <w:style w:type="paragraph" w:default="1" w:styleId="a">
     <w:name w:val="Normal"/>
@@ -5034,7 +5447,7 @@
       <w:u w:val="single"/>
     </w:rPr>
   </w:style>
-  <w:style w:type="character" w:styleId="a9">
+  <w:style w:type="character" w:customStyle="1" w:styleId="UnresolvedMention">
     <w:name w:val="Unresolved Mention"/>
     <w:basedOn w:val="a0"/>
     <w:uiPriority w:val="99"/>
@@ -5046,7 +5459,7 @@
       <w:shd w:val="clear" w:color="auto" w:fill="E1DFDD"/>
     </w:rPr>
   </w:style>
-  <w:style w:type="character" w:styleId="aa">
+  <w:style w:type="character" w:styleId="a9">
     <w:name w:val="FollowedHyperlink"/>
     <w:basedOn w:val="a0"/>
     <w:uiPriority w:val="99"/>
@@ -5361,7 +5774,7 @@
 </file>
 
 <file path=customXml/itemProps1.xml><?xml version="1.0" encoding="utf-8"?>
-<ds:datastoreItem xmlns:ds="http://schemas.openxmlformats.org/officeDocument/2006/customXml" ds:itemID="{C8374B70-24C4-42A3-93CC-58ADF19CF5D1}">
+<ds:datastoreItem xmlns:ds="http://schemas.openxmlformats.org/officeDocument/2006/customXml" ds:itemID="{5A24D5AE-9B0E-4220-BC8B-4809C93E3265}">
   <ds:schemaRefs>
     <ds:schemaRef ds:uri="http://schemas.openxmlformats.org/officeDocument/2006/bibliography"/>
   </ds:schemaRefs>

--- a/Отчет_1.docx
+++ b/Отчет_1.docx
@@ -1,6 +1,6 @@
 
 <file path=word/document.xml><?xml version="1.0" encoding="utf-8"?>
-<w:document xmlns:wpc="http://schemas.microsoft.com/office/word/2010/wordprocessingCanvas" xmlns:cx="http://schemas.microsoft.com/office/drawing/2014/chartex" xmlns:mc="http://schemas.openxmlformats.org/markup-compatibility/2006" xmlns:o="urn:schemas-microsoft-com:office:office" xmlns:r="http://schemas.openxmlformats.org/officeDocument/2006/relationships" xmlns:m="http://schemas.openxmlformats.org/officeDocument/2006/math" xmlns:v="urn:schemas-microsoft-com:vml" xmlns:wp14="http://schemas.microsoft.com/office/word/2010/wordprocessingDrawing" xmlns:wp="http://schemas.openxmlformats.org/drawingml/2006/wordprocessingDrawing" xmlns:w10="urn:schemas-microsoft-com:office:word" xmlns:w="http://schemas.openxmlformats.org/wordprocessingml/2006/main" xmlns:w14="http://schemas.microsoft.com/office/word/2010/wordml" xmlns:w15="http://schemas.microsoft.com/office/word/2012/wordml" xmlns:w16se="http://schemas.microsoft.com/office/word/2015/wordml/symex" xmlns:wpg="http://schemas.microsoft.com/office/word/2010/wordprocessingGroup" xmlns:wpi="http://schemas.microsoft.com/office/word/2010/wordprocessingInk" xmlns:wne="http://schemas.microsoft.com/office/word/2006/wordml" xmlns:wps="http://schemas.microsoft.com/office/word/2010/wordprocessingShape" mc:Ignorable="w14 w15 w16se wp14">
+<w:document xmlns:wpc="http://schemas.microsoft.com/office/word/2010/wordprocessingCanvas" xmlns:cx="http://schemas.microsoft.com/office/drawing/2014/chartex" xmlns:cx1="http://schemas.microsoft.com/office/drawing/2015/9/8/chartex" xmlns:cx2="http://schemas.microsoft.com/office/drawing/2015/10/21/chartex" xmlns:cx3="http://schemas.microsoft.com/office/drawing/2016/5/9/chartex" xmlns:cx4="http://schemas.microsoft.com/office/drawing/2016/5/10/chartex" xmlns:cx5="http://schemas.microsoft.com/office/drawing/2016/5/11/chartex" xmlns:cx6="http://schemas.microsoft.com/office/drawing/2016/5/12/chartex" xmlns:cx7="http://schemas.microsoft.com/office/drawing/2016/5/13/chartex" xmlns:cx8="http://schemas.microsoft.com/office/drawing/2016/5/14/chartex" xmlns:mc="http://schemas.openxmlformats.org/markup-compatibility/2006" xmlns:aink="http://schemas.microsoft.com/office/drawing/2016/ink" xmlns:am3d="http://schemas.microsoft.com/office/drawing/2017/model3d" xmlns:o="urn:schemas-microsoft-com:office:office" xmlns:oel="http://schemas.microsoft.com/office/2019/extlst" xmlns:r="http://schemas.openxmlformats.org/officeDocument/2006/relationships" xmlns:m="http://schemas.openxmlformats.org/officeDocument/2006/math" xmlns:v="urn:schemas-microsoft-com:vml" xmlns:wp14="http://schemas.microsoft.com/office/word/2010/wordprocessingDrawing" xmlns:wp="http://schemas.openxmlformats.org/drawingml/2006/wordprocessingDrawing" xmlns:w10="urn:schemas-microsoft-com:office:word" xmlns:w="http://schemas.openxmlformats.org/wordprocessingml/2006/main" xmlns:w14="http://schemas.microsoft.com/office/word/2010/wordml" xmlns:w15="http://schemas.microsoft.com/office/word/2012/wordml" xmlns:w16cex="http://schemas.microsoft.com/office/word/2018/wordml/cex" xmlns:w16cid="http://schemas.microsoft.com/office/word/2016/wordml/cid" xmlns:w16="http://schemas.microsoft.com/office/word/2018/wordml" xmlns:w16sdtdh="http://schemas.microsoft.com/office/word/2020/wordml/sdtdatahash" xmlns:w16se="http://schemas.microsoft.com/office/word/2015/wordml/symex" xmlns:wpg="http://schemas.microsoft.com/office/word/2010/wordprocessingGroup" xmlns:wpi="http://schemas.microsoft.com/office/word/2010/wordprocessingInk" xmlns:wne="http://schemas.microsoft.com/office/word/2006/wordml" xmlns:wps="http://schemas.microsoft.com/office/word/2010/wordprocessingShape" mc:Ignorable="w14 w15 w16se w16cid w16 w16cex w16sdtdh wp14">
   <w:body>
     <w:p>
       <w:pPr>
@@ -41,7 +41,27 @@
           <w:sz w:val="32"/>
           <w:szCs w:val="32"/>
         </w:rPr>
-        <w:t>«Проведение общего аудита сайта: seo, юзабилити, тексты, изображения и другие графические элементы»</w:t>
+        <w:t xml:space="preserve">«Проведение общего аудита сайта: </w:t>
+      </w:r>
+      <w:proofErr w:type="spellStart"/>
+      <w:r>
+        <w:rPr>
+          <w:b/>
+          <w:bCs/>
+          <w:sz w:val="32"/>
+          <w:szCs w:val="32"/>
+        </w:rPr>
+        <w:t>seo</w:t>
+      </w:r>
+      <w:proofErr w:type="spellEnd"/>
+      <w:r>
+        <w:rPr>
+          <w:b/>
+          <w:bCs/>
+          <w:sz w:val="32"/>
+          <w:szCs w:val="32"/>
+        </w:rPr>
+        <w:t>, юзабилити, тексты, изображения и другие графические элементы»</w:t>
       </w:r>
     </w:p>
     <w:p>
@@ -660,7 +680,21 @@
           <w:sz w:val="28"/>
           <w:szCs w:val="28"/>
         </w:rPr>
-        <w:t xml:space="preserve">Изначально новому пользователю довольно трудно определить общую тематику сайта, если конечно он не зашел на страницу целенаправленно. </w:t>
+        <w:t xml:space="preserve">Изначально новому пользователю довольно трудно определить общую тематику сайта, </w:t>
+      </w:r>
+      <w:r>
+        <w:rPr>
+          <w:sz w:val="28"/>
+          <w:szCs w:val="28"/>
+        </w:rPr>
+        <w:t>если, конечно,</w:t>
+      </w:r>
+      <w:r>
+        <w:rPr>
+          <w:sz w:val="28"/>
+          <w:szCs w:val="28"/>
+        </w:rPr>
+        <w:t xml:space="preserve"> он не зашел на страницу целенаправленно. </w:t>
       </w:r>
     </w:p>
     <w:p>
@@ -1247,7 +1281,28 @@
           <w:sz w:val="28"/>
           <w:szCs w:val="28"/>
         </w:rPr>
-        <w:t>номера.</w:t>
+        <w:t>номера</w:t>
+      </w:r>
+      <w:r>
+        <w:rPr>
+          <w:sz w:val="28"/>
+          <w:szCs w:val="28"/>
+        </w:rPr>
+        <w:t xml:space="preserve"> </w:t>
+      </w:r>
+      <w:r>
+        <w:rPr>
+          <w:sz w:val="28"/>
+          <w:szCs w:val="28"/>
+        </w:rPr>
+        <w:t>телефонов</w:t>
+      </w:r>
+      <w:r>
+        <w:rPr>
+          <w:sz w:val="28"/>
+          <w:szCs w:val="28"/>
+        </w:rPr>
+        <w:t>.</w:t>
       </w:r>
     </w:p>
     <w:p>
@@ -2254,7 +2309,7 @@
           <w:sz w:val="28"/>
           <w:szCs w:val="28"/>
         </w:rPr>
-        <w:t>Текущая страница всегда отображает собственное название – это видно на каждой странице сайта, абсолютно в любой категории.</w:t>
+        <w:t>Текущая страница всегда отображает собственное название – это видно на каждой странице сайта абсолютно в любой категории.</w:t>
       </w:r>
     </w:p>
     <w:p>
@@ -3384,6 +3439,7 @@
     </w:p>
     <w:p>
       <w:pPr>
+        <w:ind w:firstLine="708"/>
         <w:rPr>
           <w:b/>
           <w:bCs/>
@@ -3467,7 +3523,14 @@
           <w:sz w:val="28"/>
           <w:szCs w:val="28"/>
         </w:rPr>
-        <w:t xml:space="preserve">. С его помощью можно получить </w:t>
+        <w:t xml:space="preserve">. </w:t>
+      </w:r>
+      <w:r>
+        <w:rPr>
+          <w:sz w:val="28"/>
+          <w:szCs w:val="28"/>
+        </w:rPr>
+        <w:t xml:space="preserve">С его помощью можно получить </w:t>
       </w:r>
       <w:r>
         <w:rPr>
@@ -3887,7 +3950,61 @@
           <w:sz w:val="28"/>
           <w:szCs w:val="28"/>
         </w:rPr>
-        <w:t xml:space="preserve">При заполнении формы регистрации могут появится трудности, например, отсутствие подсказок. Некоторым пользователям может быть трудно понять, что и куда нужно вводить. Кроме этого присутствует проверка пароля на подтверждение, проверка ввода почты, логина и </w:t>
+        <w:t xml:space="preserve">При заполнении формы регистрации могут </w:t>
+      </w:r>
+      <w:r>
+        <w:rPr>
+          <w:bCs/>
+          <w:color w:val="000000"/>
+          <w:sz w:val="28"/>
+          <w:szCs w:val="28"/>
+        </w:rPr>
+        <w:t>появиться</w:t>
+      </w:r>
+      <w:r>
+        <w:rPr>
+          <w:bCs/>
+          <w:color w:val="000000"/>
+          <w:sz w:val="28"/>
+          <w:szCs w:val="28"/>
+        </w:rPr>
+        <w:t xml:space="preserve"> трудности, </w:t>
+      </w:r>
+      <w:r>
+        <w:rPr>
+          <w:bCs/>
+          <w:color w:val="000000"/>
+          <w:sz w:val="28"/>
+          <w:szCs w:val="28"/>
+        </w:rPr>
+        <w:t>например</w:t>
+      </w:r>
+      <w:r>
+        <w:rPr>
+          <w:bCs/>
+          <w:color w:val="000000"/>
+          <w:sz w:val="28"/>
+          <w:szCs w:val="28"/>
+        </w:rPr>
+        <w:t xml:space="preserve"> отсутствие подсказок. Некоторым пользователям может быть трудно понять, что и куда нужно вводить. </w:t>
+      </w:r>
+      <w:r>
+        <w:rPr>
+          <w:bCs/>
+          <w:color w:val="000000"/>
+          <w:sz w:val="28"/>
+          <w:szCs w:val="28"/>
+        </w:rPr>
+        <w:t>Кроме этого,</w:t>
+      </w:r>
+      <w:r>
+        <w:rPr>
+          <w:bCs/>
+          <w:color w:val="000000"/>
+          <w:sz w:val="28"/>
+          <w:szCs w:val="28"/>
+        </w:rPr>
+        <w:t xml:space="preserve"> присутствует проверка пароля на подтверждение, проверка ввода почты, логина и </w:t>
       </w:r>
       <w:r>
         <w:rPr>
@@ -3927,7 +4044,25 @@
           <w:sz w:val="28"/>
           <w:szCs w:val="28"/>
         </w:rPr>
-        <w:t xml:space="preserve"> полной регистрации пользователь, наверное, ожидает письма или смс, или звонка на его устройство, но к сожалению наш сайт не дает такой возможности и просто регистрирует аккаунт без какого-либо подтверждения.</w:t>
+        <w:t xml:space="preserve"> полной регистрации пользователь, наверное, ожидает письма или смс, или звонка на его устройство, </w:t>
+      </w:r>
+      <w:r>
+        <w:rPr>
+          <w:bCs/>
+          <w:color w:val="000000"/>
+          <w:sz w:val="28"/>
+          <w:szCs w:val="28"/>
+        </w:rPr>
+        <w:t>но, к сожалению,</w:t>
+      </w:r>
+      <w:r>
+        <w:rPr>
+          <w:bCs/>
+          <w:color w:val="000000"/>
+          <w:sz w:val="28"/>
+          <w:szCs w:val="28"/>
+        </w:rPr>
+        <w:t xml:space="preserve"> наш сайт не дает такой возможности и просто регистрирует аккаунт без какого-либо подтверждения.</w:t>
       </w:r>
     </w:p>
     <w:p>
@@ -4021,18 +4156,7 @@
           <w:sz w:val="28"/>
           <w:szCs w:val="28"/>
         </w:rPr>
-        <w:t>Отсутствие рассылки не делает сайт ужасным, но данная деталь добавила бы часть интерактивности веб-стран</w:t>
-      </w:r>
-      <w:bookmarkStart w:id="9" w:name="_GoBack"/>
-      <w:bookmarkEnd w:id="9"/>
-      <w:r>
-        <w:rPr>
-          <w:bCs/>
-          <w:color w:val="000000"/>
-          <w:sz w:val="28"/>
-          <w:szCs w:val="28"/>
-        </w:rPr>
-        <w:t>ице.</w:t>
+        <w:t>Отсутствие рассылки не делает сайт ужасным, но данная деталь добавила бы часть интерактивности веб-странице.</w:t>
       </w:r>
     </w:p>
     <w:sectPr>
@@ -4046,7 +4170,7 @@
 </file>
 
 <file path=word/endnotes.xml><?xml version="1.0" encoding="utf-8"?>
-<w:endnotes xmlns:wpc="http://schemas.microsoft.com/office/word/2010/wordprocessingCanvas" xmlns:cx="http://schemas.microsoft.com/office/drawing/2014/chartex" xmlns:mc="http://schemas.openxmlformats.org/markup-compatibility/2006" xmlns:o="urn:schemas-microsoft-com:office:office" xmlns:r="http://schemas.openxmlformats.org/officeDocument/2006/relationships" xmlns:m="http://schemas.openxmlformats.org/officeDocument/2006/math" xmlns:v="urn:schemas-microsoft-com:vml" xmlns:wp14="http://schemas.microsoft.com/office/word/2010/wordprocessingDrawing" xmlns:wp="http://schemas.openxmlformats.org/drawingml/2006/wordprocessingDrawing" xmlns:w10="urn:schemas-microsoft-com:office:word" xmlns:w="http://schemas.openxmlformats.org/wordprocessingml/2006/main" xmlns:w14="http://schemas.microsoft.com/office/word/2010/wordml" xmlns:w15="http://schemas.microsoft.com/office/word/2012/wordml" xmlns:w16se="http://schemas.microsoft.com/office/word/2015/wordml/symex" xmlns:wpg="http://schemas.microsoft.com/office/word/2010/wordprocessingGroup" xmlns:wpi="http://schemas.microsoft.com/office/word/2010/wordprocessingInk" xmlns:wne="http://schemas.microsoft.com/office/word/2006/wordml" xmlns:wps="http://schemas.microsoft.com/office/word/2010/wordprocessingShape" mc:Ignorable="w14 w15 w16se wp14">
+<w:endnotes xmlns:wpc="http://schemas.microsoft.com/office/word/2010/wordprocessingCanvas" xmlns:cx="http://schemas.microsoft.com/office/drawing/2014/chartex" xmlns:cx1="http://schemas.microsoft.com/office/drawing/2015/9/8/chartex" xmlns:cx2="http://schemas.microsoft.com/office/drawing/2015/10/21/chartex" xmlns:cx3="http://schemas.microsoft.com/office/drawing/2016/5/9/chartex" xmlns:cx4="http://schemas.microsoft.com/office/drawing/2016/5/10/chartex" xmlns:cx5="http://schemas.microsoft.com/office/drawing/2016/5/11/chartex" xmlns:cx6="http://schemas.microsoft.com/office/drawing/2016/5/12/chartex" xmlns:cx7="http://schemas.microsoft.com/office/drawing/2016/5/13/chartex" xmlns:cx8="http://schemas.microsoft.com/office/drawing/2016/5/14/chartex" xmlns:mc="http://schemas.openxmlformats.org/markup-compatibility/2006" xmlns:aink="http://schemas.microsoft.com/office/drawing/2016/ink" xmlns:am3d="http://schemas.microsoft.com/office/drawing/2017/model3d" xmlns:o="urn:schemas-microsoft-com:office:office" xmlns:oel="http://schemas.microsoft.com/office/2019/extlst" xmlns:r="http://schemas.openxmlformats.org/officeDocument/2006/relationships" xmlns:m="http://schemas.openxmlformats.org/officeDocument/2006/math" xmlns:v="urn:schemas-microsoft-com:vml" xmlns:wp14="http://schemas.microsoft.com/office/word/2010/wordprocessingDrawing" xmlns:wp="http://schemas.openxmlformats.org/drawingml/2006/wordprocessingDrawing" xmlns:w10="urn:schemas-microsoft-com:office:word" xmlns:w="http://schemas.openxmlformats.org/wordprocessingml/2006/main" xmlns:w14="http://schemas.microsoft.com/office/word/2010/wordml" xmlns:w15="http://schemas.microsoft.com/office/word/2012/wordml" xmlns:w16cex="http://schemas.microsoft.com/office/word/2018/wordml/cex" xmlns:w16cid="http://schemas.microsoft.com/office/word/2016/wordml/cid" xmlns:w16="http://schemas.microsoft.com/office/word/2018/wordml" xmlns:w16sdtdh="http://schemas.microsoft.com/office/word/2020/wordml/sdtdatahash" xmlns:w16se="http://schemas.microsoft.com/office/word/2015/wordml/symex" xmlns:wpg="http://schemas.microsoft.com/office/word/2010/wordprocessingGroup" xmlns:wpi="http://schemas.microsoft.com/office/word/2010/wordprocessingInk" xmlns:wne="http://schemas.microsoft.com/office/word/2006/wordml" xmlns:wps="http://schemas.microsoft.com/office/word/2010/wordprocessingShape" mc:Ignorable="w14 w15 w16se w16cid w16 w16cex w16sdtdh wp14">
   <w:endnote w:type="separator" w:id="-1">
     <w:p>
       <w:r>
@@ -4065,7 +4189,7 @@
 </file>
 
 <file path=word/footnotes.xml><?xml version="1.0" encoding="utf-8"?>
-<w:footnotes xmlns:wpc="http://schemas.microsoft.com/office/word/2010/wordprocessingCanvas" xmlns:cx="http://schemas.microsoft.com/office/drawing/2014/chartex" xmlns:mc="http://schemas.openxmlformats.org/markup-compatibility/2006" xmlns:o="urn:schemas-microsoft-com:office:office" xmlns:r="http://schemas.openxmlformats.org/officeDocument/2006/relationships" xmlns:m="http://schemas.openxmlformats.org/officeDocument/2006/math" xmlns:v="urn:schemas-microsoft-com:vml" xmlns:wp14="http://schemas.microsoft.com/office/word/2010/wordprocessingDrawing" xmlns:wp="http://schemas.openxmlformats.org/drawingml/2006/wordprocessingDrawing" xmlns:w10="urn:schemas-microsoft-com:office:word" xmlns:w="http://schemas.openxmlformats.org/wordprocessingml/2006/main" xmlns:w14="http://schemas.microsoft.com/office/word/2010/wordml" xmlns:w15="http://schemas.microsoft.com/office/word/2012/wordml" xmlns:w16se="http://schemas.microsoft.com/office/word/2015/wordml/symex" xmlns:wpg="http://schemas.microsoft.com/office/word/2010/wordprocessingGroup" xmlns:wpi="http://schemas.microsoft.com/office/word/2010/wordprocessingInk" xmlns:wne="http://schemas.microsoft.com/office/word/2006/wordml" xmlns:wps="http://schemas.microsoft.com/office/word/2010/wordprocessingShape" mc:Ignorable="w14 w15 w16se wp14">
+<w:footnotes xmlns:wpc="http://schemas.microsoft.com/office/word/2010/wordprocessingCanvas" xmlns:cx="http://schemas.microsoft.com/office/drawing/2014/chartex" xmlns:cx1="http://schemas.microsoft.com/office/drawing/2015/9/8/chartex" xmlns:cx2="http://schemas.microsoft.com/office/drawing/2015/10/21/chartex" xmlns:cx3="http://schemas.microsoft.com/office/drawing/2016/5/9/chartex" xmlns:cx4="http://schemas.microsoft.com/office/drawing/2016/5/10/chartex" xmlns:cx5="http://schemas.microsoft.com/office/drawing/2016/5/11/chartex" xmlns:cx6="http://schemas.microsoft.com/office/drawing/2016/5/12/chartex" xmlns:cx7="http://schemas.microsoft.com/office/drawing/2016/5/13/chartex" xmlns:cx8="http://schemas.microsoft.com/office/drawing/2016/5/14/chartex" xmlns:mc="http://schemas.openxmlformats.org/markup-compatibility/2006" xmlns:aink="http://schemas.microsoft.com/office/drawing/2016/ink" xmlns:am3d="http://schemas.microsoft.com/office/drawing/2017/model3d" xmlns:o="urn:schemas-microsoft-com:office:office" xmlns:oel="http://schemas.microsoft.com/office/2019/extlst" xmlns:r="http://schemas.openxmlformats.org/officeDocument/2006/relationships" xmlns:m="http://schemas.openxmlformats.org/officeDocument/2006/math" xmlns:v="urn:schemas-microsoft-com:vml" xmlns:wp14="http://schemas.microsoft.com/office/word/2010/wordprocessingDrawing" xmlns:wp="http://schemas.openxmlformats.org/drawingml/2006/wordprocessingDrawing" xmlns:w10="urn:schemas-microsoft-com:office:word" xmlns:w="http://schemas.openxmlformats.org/wordprocessingml/2006/main" xmlns:w14="http://schemas.microsoft.com/office/word/2010/wordml" xmlns:w15="http://schemas.microsoft.com/office/word/2012/wordml" xmlns:w16cex="http://schemas.microsoft.com/office/word/2018/wordml/cex" xmlns:w16cid="http://schemas.microsoft.com/office/word/2016/wordml/cid" xmlns:w16="http://schemas.microsoft.com/office/word/2018/wordml" xmlns:w16sdtdh="http://schemas.microsoft.com/office/word/2020/wordml/sdtdatahash" xmlns:w16se="http://schemas.microsoft.com/office/word/2015/wordml/symex" xmlns:wpg="http://schemas.microsoft.com/office/word/2010/wordprocessingGroup" xmlns:wpi="http://schemas.microsoft.com/office/word/2010/wordprocessingInk" xmlns:wne="http://schemas.microsoft.com/office/word/2006/wordml" xmlns:wps="http://schemas.microsoft.com/office/word/2010/wordprocessingShape" mc:Ignorable="w14 w15 w16se w16cid w16 w16cex w16sdtdh wp14">
   <w:footnote w:type="separator" w:id="-1">
     <w:p>
       <w:r>
@@ -4084,7 +4208,7 @@
 </file>
 
 <file path=word/numbering.xml><?xml version="1.0" encoding="utf-8"?>
-<w:numbering xmlns:wpc="http://schemas.microsoft.com/office/word/2010/wordprocessingCanvas" xmlns:cx="http://schemas.microsoft.com/office/drawing/2014/chartex" xmlns:mc="http://schemas.openxmlformats.org/markup-compatibility/2006" xmlns:o="urn:schemas-microsoft-com:office:office" xmlns:r="http://schemas.openxmlformats.org/officeDocument/2006/relationships" xmlns:m="http://schemas.openxmlformats.org/officeDocument/2006/math" xmlns:v="urn:schemas-microsoft-com:vml" xmlns:wp14="http://schemas.microsoft.com/office/word/2010/wordprocessingDrawing" xmlns:wp="http://schemas.openxmlformats.org/drawingml/2006/wordprocessingDrawing" xmlns:w10="urn:schemas-microsoft-com:office:word" xmlns:w="http://schemas.openxmlformats.org/wordprocessingml/2006/main" xmlns:w14="http://schemas.microsoft.com/office/word/2010/wordml" xmlns:w15="http://schemas.microsoft.com/office/word/2012/wordml" xmlns:w16se="http://schemas.microsoft.com/office/word/2015/wordml/symex" xmlns:wpg="http://schemas.microsoft.com/office/word/2010/wordprocessingGroup" xmlns:wpi="http://schemas.microsoft.com/office/word/2010/wordprocessingInk" xmlns:wne="http://schemas.microsoft.com/office/word/2006/wordml" xmlns:wps="http://schemas.microsoft.com/office/word/2010/wordprocessingShape" mc:Ignorable="w14 w15 w16se wp14">
+<w:numbering xmlns:wpc="http://schemas.microsoft.com/office/word/2010/wordprocessingCanvas" xmlns:cx="http://schemas.microsoft.com/office/drawing/2014/chartex" xmlns:cx1="http://schemas.microsoft.com/office/drawing/2015/9/8/chartex" xmlns:cx2="http://schemas.microsoft.com/office/drawing/2015/10/21/chartex" xmlns:cx3="http://schemas.microsoft.com/office/drawing/2016/5/9/chartex" xmlns:cx4="http://schemas.microsoft.com/office/drawing/2016/5/10/chartex" xmlns:cx5="http://schemas.microsoft.com/office/drawing/2016/5/11/chartex" xmlns:cx6="http://schemas.microsoft.com/office/drawing/2016/5/12/chartex" xmlns:cx7="http://schemas.microsoft.com/office/drawing/2016/5/13/chartex" xmlns:cx8="http://schemas.microsoft.com/office/drawing/2016/5/14/chartex" xmlns:mc="http://schemas.openxmlformats.org/markup-compatibility/2006" xmlns:aink="http://schemas.microsoft.com/office/drawing/2016/ink" xmlns:am3d="http://schemas.microsoft.com/office/drawing/2017/model3d" xmlns:o="urn:schemas-microsoft-com:office:office" xmlns:oel="http://schemas.microsoft.com/office/2019/extlst" xmlns:r="http://schemas.openxmlformats.org/officeDocument/2006/relationships" xmlns:m="http://schemas.openxmlformats.org/officeDocument/2006/math" xmlns:v="urn:schemas-microsoft-com:vml" xmlns:wp14="http://schemas.microsoft.com/office/word/2010/wordprocessingDrawing" xmlns:wp="http://schemas.openxmlformats.org/drawingml/2006/wordprocessingDrawing" xmlns:w10="urn:schemas-microsoft-com:office:word" xmlns:w="http://schemas.openxmlformats.org/wordprocessingml/2006/main" xmlns:w14="http://schemas.microsoft.com/office/word/2010/wordml" xmlns:w15="http://schemas.microsoft.com/office/word/2012/wordml" xmlns:w16cex="http://schemas.microsoft.com/office/word/2018/wordml/cex" xmlns:w16cid="http://schemas.microsoft.com/office/word/2016/wordml/cid" xmlns:w16="http://schemas.microsoft.com/office/word/2018/wordml" xmlns:w16sdtdh="http://schemas.microsoft.com/office/word/2020/wordml/sdtdatahash" xmlns:w16se="http://schemas.microsoft.com/office/word/2015/wordml/symex" xmlns:wpg="http://schemas.microsoft.com/office/word/2010/wordprocessingGroup" xmlns:wpi="http://schemas.microsoft.com/office/word/2010/wordprocessingInk" xmlns:wne="http://schemas.microsoft.com/office/word/2006/wordml" xmlns:wps="http://schemas.microsoft.com/office/word/2010/wordprocessingShape" mc:Ignorable="w14 w15 w16se w16cid w16 w16cex w16sdtdh wp14">
   <w:abstractNum w:abstractNumId="0" w15:restartNumberingAfterBreak="0">
     <w:nsid w:val="01426EE0"/>
     <w:multiLevelType w:val="hybridMultilevel"/>
@@ -4876,32 +5000,32 @@
       </w:rPr>
     </w:lvl>
   </w:abstractNum>
-  <w:num w:numId="1">
+  <w:num w:numId="1" w16cid:durableId="572159254">
     <w:abstractNumId w:val="6"/>
   </w:num>
-  <w:num w:numId="2">
+  <w:num w:numId="2" w16cid:durableId="774057409">
     <w:abstractNumId w:val="5"/>
   </w:num>
-  <w:num w:numId="3">
+  <w:num w:numId="3" w16cid:durableId="416635428">
     <w:abstractNumId w:val="0"/>
   </w:num>
-  <w:num w:numId="4">
+  <w:num w:numId="4" w16cid:durableId="1549993129">
     <w:abstractNumId w:val="2"/>
   </w:num>
-  <w:num w:numId="5">
+  <w:num w:numId="5" w16cid:durableId="2098667154">
     <w:abstractNumId w:val="1"/>
   </w:num>
-  <w:num w:numId="6">
+  <w:num w:numId="6" w16cid:durableId="1428040152">
     <w:abstractNumId w:val="4"/>
   </w:num>
-  <w:num w:numId="7">
+  <w:num w:numId="7" w16cid:durableId="706218353">
     <w:abstractNumId w:val="3"/>
   </w:num>
 </w:numbering>
 </file>
 
 <file path=word/styles.xml><?xml version="1.0" encoding="utf-8"?>
-<w:styles xmlns:mc="http://schemas.openxmlformats.org/markup-compatibility/2006" xmlns:r="http://schemas.openxmlformats.org/officeDocument/2006/relationships" xmlns:w="http://schemas.openxmlformats.org/wordprocessingml/2006/main" xmlns:w14="http://schemas.microsoft.com/office/word/2010/wordml" xmlns:w15="http://schemas.microsoft.com/office/word/2012/wordml" xmlns:w16se="http://schemas.microsoft.com/office/word/2015/wordml/symex" mc:Ignorable="w14 w15 w16se">
+<w:styles xmlns:mc="http://schemas.openxmlformats.org/markup-compatibility/2006" xmlns:r="http://schemas.openxmlformats.org/officeDocument/2006/relationships" xmlns:w="http://schemas.openxmlformats.org/wordprocessingml/2006/main" xmlns:w14="http://schemas.microsoft.com/office/word/2010/wordml" xmlns:w15="http://schemas.microsoft.com/office/word/2012/wordml" xmlns:w16cex="http://schemas.microsoft.com/office/word/2018/wordml/cex" xmlns:w16cid="http://schemas.microsoft.com/office/word/2016/wordml/cid" xmlns:w16="http://schemas.microsoft.com/office/word/2018/wordml" xmlns:w16sdtdh="http://schemas.microsoft.com/office/word/2020/wordml/sdtdatahash" xmlns:w16se="http://schemas.microsoft.com/office/word/2015/wordml/symex" mc:Ignorable="w14 w15 w16se w16cid w16 w16cex w16sdtdh">
   <w:docDefaults>
     <w:rPrDefault>
       <w:rPr>
@@ -4919,7 +5043,7 @@
       </w:pPr>
     </w:pPrDefault>
   </w:docDefaults>
-  <w:latentStyles w:defLockedState="0" w:defUIPriority="99" w:defSemiHidden="0" w:defUnhideWhenUsed="0" w:defQFormat="0" w:count="371">
+  <w:latentStyles w:defLockedState="0" w:defUIPriority="99" w:defSemiHidden="0" w:defUnhideWhenUsed="0" w:defQFormat="0" w:count="376">
     <w:lsdException w:name="Normal" w:uiPriority="0" w:qFormat="1"/>
     <w:lsdException w:name="heading 1" w:uiPriority="9" w:qFormat="1"/>
     <w:lsdException w:name="heading 2" w:semiHidden="1" w:uiPriority="9" w:unhideWhenUsed="1" w:qFormat="1"/>
@@ -5291,6 +5415,11 @@
     <w:lsdException w:name="List Table 5 Dark Accent 6" w:uiPriority="50"/>
     <w:lsdException w:name="List Table 6 Colorful Accent 6" w:uiPriority="51"/>
     <w:lsdException w:name="List Table 7 Colorful Accent 6" w:uiPriority="52"/>
+    <w:lsdException w:name="Mention" w:semiHidden="1" w:unhideWhenUsed="1"/>
+    <w:lsdException w:name="Smart Hyperlink" w:semiHidden="1" w:unhideWhenUsed="1"/>
+    <w:lsdException w:name="Hashtag" w:semiHidden="1" w:unhideWhenUsed="1"/>
+    <w:lsdException w:name="Unresolved Mention" w:semiHidden="1" w:unhideWhenUsed="1"/>
+    <w:lsdException w:name="Smart Link" w:semiHidden="1" w:unhideWhenUsed="1"/>
   </w:latentStyles>
   <w:style w:type="paragraph" w:default="1" w:styleId="a">
     <w:name w:val="Normal"/>
@@ -5447,8 +5576,8 @@
       <w:u w:val="single"/>
     </w:rPr>
   </w:style>
-  <w:style w:type="character" w:customStyle="1" w:styleId="UnresolvedMention">
-    <w:name w:val="Unresolved Mention"/>
+  <w:style w:type="character" w:customStyle="1" w:styleId="11">
+    <w:name w:val="Неразрешенное упоминание1"/>
     <w:basedOn w:val="a0"/>
     <w:uiPriority w:val="99"/>
     <w:semiHidden/>
